--- a/ManualScript.docx
+++ b/ManualScript.docx
@@ -21,10 +21,133 @@
           <w:ilvl w:val="1"/>
           <w:numId w:val="1"/>
         </w:numPr>
+        <w:rPr>
+          <w:ins w:id="0" w:author="yanni chen" w:date="2019-03-26T13:57:00Z"/>
+        </w:rPr>
       </w:pPr>
       <w:r>
-        <w:t xml:space="preserve">Seed germination is critical for species survival and colonize new territory, which is also the threshold for reseeding restoration practice. </w:t>
+        <w:t>Seed germination is critical for species survival and colonize new territory</w:t>
       </w:r>
+      <w:ins w:id="1" w:author="yanni chen" w:date="2019-03-26T14:03:00Z">
+        <w:r>
+          <w:t xml:space="preserve">, which is </w:t>
+        </w:r>
+        <w:r>
+          <w:t xml:space="preserve">threshold for reseeding restoration practice. </w:t>
+        </w:r>
+      </w:ins>
+    </w:p>
+    <w:p>
+      <w:pPr>
+        <w:numPr>
+          <w:ilvl w:val="2"/>
+          <w:numId w:val="1"/>
+        </w:numPr>
+        <w:rPr>
+          <w:ins w:id="2" w:author="yanni chen" w:date="2019-03-26T14:03:00Z"/>
+        </w:rPr>
+      </w:pPr>
+      <w:ins w:id="3" w:author="yanni chen" w:date="2019-03-26T14:08:00Z">
+        <w:r>
+          <w:t>Seed</w:t>
+        </w:r>
+      </w:ins>
+      <w:ins w:id="4" w:author="yanni chen" w:date="2019-03-26T13:59:00Z">
+        <w:r>
+          <w:t xml:space="preserve"> germination capacity</w:t>
+        </w:r>
+      </w:ins>
+      <w:ins w:id="5" w:author="yanni chen" w:date="2019-03-26T14:08:00Z">
+        <w:r>
+          <w:t xml:space="preserve"> </w:t>
+        </w:r>
+      </w:ins>
+      <w:ins w:id="6" w:author="yanni chen" w:date="2019-03-26T14:09:00Z">
+        <w:r>
+          <w:t>va</w:t>
+        </w:r>
+      </w:ins>
+      <w:ins w:id="7" w:author="yanni chen" w:date="2019-03-26T14:10:00Z">
+        <w:r>
+          <w:t xml:space="preserve">riate by species, which </w:t>
+        </w:r>
+      </w:ins>
+      <w:ins w:id="8" w:author="yanni chen" w:date="2019-03-26T14:08:00Z">
+        <w:r>
+          <w:t xml:space="preserve">is </w:t>
+        </w:r>
+      </w:ins>
+      <w:ins w:id="9" w:author="yanni chen" w:date="2019-03-26T14:20:00Z">
+        <w:r>
+          <w:t xml:space="preserve">decided by internal and external factors. </w:t>
+        </w:r>
+      </w:ins>
+    </w:p>
+    <w:p>
+      <w:pPr>
+        <w:numPr>
+          <w:ilvl w:val="2"/>
+          <w:numId w:val="1"/>
+        </w:numPr>
+        <w:rPr>
+          <w:ins w:id="10" w:author="yanni chen" w:date="2019-03-26T13:59:00Z"/>
+        </w:rPr>
+      </w:pPr>
+      <w:ins w:id="11" w:author="yanni chen" w:date="2019-03-26T14:04:00Z">
+        <w:r>
+          <w:t xml:space="preserve">Along </w:t>
+        </w:r>
+      </w:ins>
+      <w:ins w:id="12" w:author="yanni chen" w:date="2019-03-26T14:10:00Z">
+        <w:r>
+          <w:t xml:space="preserve">with </w:t>
+        </w:r>
+      </w:ins>
+      <w:ins w:id="13" w:author="yanni chen" w:date="2019-03-26T14:04:00Z">
+        <w:r>
+          <w:t xml:space="preserve">species evolution, </w:t>
+        </w:r>
+      </w:ins>
+      <w:ins w:id="14" w:author="yanni chen" w:date="2019-03-26T14:07:00Z">
+        <w:r>
+          <w:t>consistent</w:t>
+        </w:r>
+      </w:ins>
+      <w:ins w:id="15" w:author="yanni chen" w:date="2019-03-26T14:04:00Z">
+        <w:r>
+          <w:t xml:space="preserve"> </w:t>
+        </w:r>
+      </w:ins>
+      <w:ins w:id="16" w:author="yanni chen" w:date="2019-03-26T14:10:00Z">
+        <w:r>
+          <w:t xml:space="preserve">preserved </w:t>
+        </w:r>
+      </w:ins>
+      <w:ins w:id="17" w:author="yanni chen" w:date="2019-03-26T14:21:00Z">
+        <w:r>
+          <w:t>external factors (</w:t>
+        </w:r>
+      </w:ins>
+      <w:ins w:id="18" w:author="yanni chen" w:date="2019-03-26T14:04:00Z">
+        <w:r>
+          <w:t>abiotic</w:t>
+        </w:r>
+      </w:ins>
+      <w:ins w:id="19" w:author="yanni chen" w:date="2019-03-26T14:11:00Z">
+        <w:r>
+          <w:t xml:space="preserve"> and biotic pressure</w:t>
+        </w:r>
+      </w:ins>
+      <w:ins w:id="20" w:author="yanni chen" w:date="2019-03-26T14:21:00Z">
+        <w:r>
+          <w:t>)</w:t>
+        </w:r>
+      </w:ins>
+      <w:ins w:id="21" w:author="yanni chen" w:date="2019-03-26T14:11:00Z">
+        <w:r>
+          <w:t xml:space="preserve"> also shape the species.</w:t>
+        </w:r>
+      </w:ins>
     </w:p>
     <w:p>
       <w:pPr>
@@ -32,10 +155,39 @@
           <w:ilvl w:val="1"/>
           <w:numId w:val="1"/>
         </w:numPr>
-      </w:pPr>
-      <w:r>
-        <w:t>It would be beneficial for reseeding restoration practice if we can use some easy measurements to predict seed germination.</w:t>
-      </w:r>
+        <w:rPr>
+          <w:del w:id="22" w:author="yanni chen" w:date="2019-03-26T14:03:00Z"/>
+        </w:rPr>
+      </w:pPr>
+      <w:del w:id="23" w:author="yanni chen" w:date="2019-03-26T13:56:00Z">
+        <w:r>
+          <w:delText>,</w:delText>
+        </w:r>
+        <w:r>
+          <w:delText xml:space="preserve"> which is also </w:delText>
+        </w:r>
+      </w:del>
+      <w:del w:id="24" w:author="yanni chen" w:date="2019-03-26T14:03:00Z">
+        <w:r>
+          <w:delText xml:space="preserve">the threshold for reseeding restoration practice. </w:delText>
+        </w:r>
+      </w:del>
+    </w:p>
+    <w:p>
+      <w:pPr>
+        <w:numPr>
+          <w:ilvl w:val="1"/>
+          <w:numId w:val="1"/>
+        </w:numPr>
+        <w:rPr>
+          <w:del w:id="25" w:author="yanni chen" w:date="2019-03-26T12:20:00Z"/>
+        </w:rPr>
+      </w:pPr>
+      <w:del w:id="26" w:author="yanni chen" w:date="2019-03-26T12:20:00Z">
+        <w:r>
+          <w:delText>It would be beneficial for reseeding restoration practice if we can use some easy measurements to predict seed germination.</w:delText>
+        </w:r>
+      </w:del>
     </w:p>
     <w:p>
       <w:r>
@@ -48,6 +200,248 @@
           <w:ilvl w:val="1"/>
           <w:numId w:val="2"/>
         </w:numPr>
+        <w:rPr>
+          <w:ins w:id="27" w:author="yanni chen" w:date="2019-03-26T14:19:00Z"/>
+        </w:rPr>
+      </w:pPr>
+      <w:ins w:id="28" w:author="yanni chen" w:date="2019-03-26T14:19:00Z">
+        <w:r>
+          <w:t>Publication</w:t>
+        </w:r>
+      </w:ins>
+      <w:ins w:id="29" w:author="yanni chen" w:date="2019-03-26T14:22:00Z">
+        <w:r>
+          <w:t>s</w:t>
+        </w:r>
+      </w:ins>
+      <w:ins w:id="30" w:author="yanni chen" w:date="2019-03-26T14:19:00Z">
+        <w:r>
+          <w:t xml:space="preserve"> try to detect seed germination patterns</w:t>
+        </w:r>
+      </w:ins>
+    </w:p>
+    <w:p>
+      <w:pPr>
+        <w:numPr>
+          <w:ilvl w:val="2"/>
+          <w:numId w:val="2"/>
+        </w:numPr>
+        <w:rPr>
+          <w:ins w:id="31" w:author="yanni chen" w:date="2019-03-26T14:19:00Z"/>
+        </w:rPr>
+      </w:pPr>
+      <w:ins w:id="32" w:author="yanni chen" w:date="2019-03-26T14:19:00Z">
+        <w:r>
+          <w:t>Seed germination response to hormones;</w:t>
+        </w:r>
+      </w:ins>
+    </w:p>
+    <w:p>
+      <w:pPr>
+        <w:numPr>
+          <w:ilvl w:val="2"/>
+          <w:numId w:val="2"/>
+        </w:numPr>
+        <w:rPr>
+          <w:ins w:id="33" w:author="yanni chen" w:date="2019-03-26T14:19:00Z"/>
+        </w:rPr>
+        <w:pPrChange w:id="34" w:author="yanni chen" w:date="2019-03-26T14:20:00Z">
+          <w:pPr>
+            <w:numPr>
+              <w:ilvl w:val="1"/>
+              <w:numId w:val="2"/>
+            </w:numPr>
+            <w:tabs>
+              <w:tab w:val="num" w:pos="1440"/>
+            </w:tabs>
+            <w:ind w:left="1440" w:hanging="360"/>
+          </w:pPr>
+        </w:pPrChange>
+      </w:pPr>
+      <w:ins w:id="35" w:author="yanni chen" w:date="2019-03-26T14:19:00Z">
+        <w:r>
+          <w:t>Seed germination response to environmental factors (fire, flood, cold et al.);</w:t>
+        </w:r>
+      </w:ins>
+    </w:p>
+    <w:p>
+      <w:pPr>
+        <w:numPr>
+          <w:ilvl w:val="1"/>
+          <w:numId w:val="2"/>
+        </w:numPr>
+        <w:rPr>
+          <w:ins w:id="36" w:author="yanni chen" w:date="2019-03-26T14:24:00Z"/>
+        </w:rPr>
+      </w:pPr>
+      <w:ins w:id="37" w:author="yanni chen" w:date="2019-03-26T14:23:00Z">
+        <w:r>
+          <w:t xml:space="preserve">However, without phylogenetic information of species </w:t>
+        </w:r>
+      </w:ins>
+      <w:ins w:id="38" w:author="yanni chen" w:date="2019-03-26T14:24:00Z">
+        <w:r>
+          <w:t xml:space="preserve">may have a mislead conclusion. </w:t>
+        </w:r>
+      </w:ins>
+    </w:p>
+    <w:p>
+      <w:pPr>
+        <w:numPr>
+          <w:ilvl w:val="2"/>
+          <w:numId w:val="2"/>
+        </w:numPr>
+        <w:rPr>
+          <w:ins w:id="39" w:author="yanni chen" w:date="2019-03-26T14:37:00Z"/>
+        </w:rPr>
+      </w:pPr>
+      <w:ins w:id="40" w:author="yanni chen" w:date="2019-03-26T14:24:00Z">
+        <w:r>
+          <w:t xml:space="preserve">If species are closely related, </w:t>
+        </w:r>
+        <w:r>
+          <w:t>the</w:t>
+        </w:r>
+      </w:ins>
+      <w:ins w:id="41" w:author="yanni chen" w:date="2019-03-26T14:25:00Z">
+        <w:r>
+          <w:t xml:space="preserve"> measurement of species may be influenced by their heritable traits, such </w:t>
+        </w:r>
+      </w:ins>
+      <w:ins w:id="42" w:author="yanni chen" w:date="2019-03-26T14:26:00Z">
+        <w:r>
+          <w:t xml:space="preserve">the germination rate of closed related species </w:t>
+        </w:r>
+      </w:ins>
+      <w:ins w:id="43" w:author="yanni chen" w:date="2019-03-26T14:27:00Z">
+        <w:r>
+          <w:t xml:space="preserve">may be </w:t>
+        </w:r>
+        <w:r>
+          <w:t>influenced by heritable</w:t>
+        </w:r>
+      </w:ins>
+      <w:ins w:id="44" w:author="yanni chen" w:date="2019-03-26T14:26:00Z">
+        <w:r>
+          <w:t xml:space="preserve"> dormancy </w:t>
+        </w:r>
+      </w:ins>
+      <w:ins w:id="45" w:author="yanni chen" w:date="2019-03-26T14:27:00Z">
+        <w:r>
+          <w:t xml:space="preserve">traits. </w:t>
+        </w:r>
+      </w:ins>
+      <w:ins w:id="46" w:author="yanni chen" w:date="2019-03-26T14:28:00Z">
+        <w:r>
+          <w:t>Including Using the c</w:t>
+        </w:r>
+      </w:ins>
+      <w:ins w:id="47" w:author="yanni chen" w:date="2019-03-26T14:29:00Z">
+        <w:r>
+          <w:t xml:space="preserve">omparative </w:t>
+        </w:r>
+      </w:ins>
+      <w:ins w:id="48" w:author="yanni chen" w:date="2019-03-26T14:24:00Z">
+        <w:r>
+          <w:t xml:space="preserve">phylogenetic </w:t>
+        </w:r>
+      </w:ins>
+      <w:ins w:id="49" w:author="yanni chen" w:date="2019-03-26T14:29:00Z">
+        <w:r>
+          <w:t xml:space="preserve">method to analyze seed germination could exclude the heritable </w:t>
+        </w:r>
+      </w:ins>
+      <w:ins w:id="50" w:author="yanni chen" w:date="2019-03-26T14:24:00Z">
+        <w:r>
+          <w:t xml:space="preserve">information </w:t>
+        </w:r>
+      </w:ins>
+      <w:ins w:id="51" w:author="yanni chen" w:date="2019-03-26T14:29:00Z">
+        <w:r>
+          <w:t xml:space="preserve">and </w:t>
+        </w:r>
+      </w:ins>
+      <w:ins w:id="52" w:author="yanni chen" w:date="2019-03-26T14:24:00Z">
+        <w:r>
+          <w:t xml:space="preserve">ensure the </w:t>
+        </w:r>
+      </w:ins>
+      <w:ins w:id="53" w:author="yanni chen" w:date="2019-03-26T14:30:00Z">
+        <w:r>
+          <w:t xml:space="preserve">statistical </w:t>
+        </w:r>
+      </w:ins>
+      <w:ins w:id="54" w:author="yanni chen" w:date="2019-03-26T14:29:00Z">
+        <w:r>
+          <w:t xml:space="preserve">analysis </w:t>
+        </w:r>
+      </w:ins>
+      <w:ins w:id="55" w:author="yanni chen" w:date="2019-03-26T14:30:00Z">
+        <w:r>
+          <w:t xml:space="preserve">fulfill the assumption of </w:t>
+        </w:r>
+      </w:ins>
+      <w:ins w:id="56" w:author="yanni chen" w:date="2019-03-26T14:24:00Z">
+        <w:r>
+          <w:t>independence</w:t>
+        </w:r>
+      </w:ins>
+      <w:ins w:id="57" w:author="yanni chen" w:date="2019-03-26T14:30:00Z">
+        <w:r>
+          <w:t>.</w:t>
+        </w:r>
+      </w:ins>
+    </w:p>
+    <w:p>
+      <w:pPr>
+        <w:numPr>
+          <w:ilvl w:val="2"/>
+          <w:numId w:val="2"/>
+        </w:numPr>
+        <w:rPr>
+          <w:ins w:id="58" w:author="yanni chen" w:date="2019-03-26T14:37:00Z"/>
+        </w:rPr>
+        <w:pPrChange w:id="59" w:author="yanni chen" w:date="2019-03-26T14:37:00Z">
+          <w:pPr/>
+        </w:pPrChange>
+      </w:pPr>
+      <w:ins w:id="60" w:author="yanni chen" w:date="2019-03-26T14:31:00Z">
+        <w:r>
+          <w:t>Phylogenetic analysis for species will be a systematic way to understand species traits.</w:t>
+        </w:r>
+      </w:ins>
+      <w:ins w:id="61" w:author="yanni chen" w:date="2019-03-26T14:32:00Z">
+        <w:r>
+          <w:t xml:space="preserve"> The results will not only benefit the tested species, but conclusion is expandable to tested </w:t>
+        </w:r>
+      </w:ins>
+      <w:ins w:id="62" w:author="yanni chen" w:date="2019-03-26T14:33:00Z">
+        <w:r>
+          <w:t>phylogenetic system.</w:t>
+        </w:r>
+      </w:ins>
+    </w:p>
+    <w:p>
+      <w:pPr>
+        <w:numPr>
+          <w:ilvl w:val="2"/>
+          <w:numId w:val="2"/>
+        </w:numPr>
+        <w:rPr>
+          <w:del w:id="63" w:author="yanni chen" w:date="2019-03-26T14:19:00Z"/>
+        </w:rPr>
+        <w:pPrChange w:id="64" w:author="yanni chen" w:date="2019-03-26T14:37:00Z">
+          <w:pPr>
+            <w:numPr>
+              <w:ilvl w:val="1"/>
+              <w:numId w:val="2"/>
+            </w:numPr>
+            <w:tabs>
+              <w:tab w:val="num" w:pos="1440"/>
+            </w:tabs>
+            <w:ind w:left="1440" w:hanging="360"/>
+          </w:pPr>
+        </w:pPrChange>
       </w:pPr>
       <w:r>
         <w:t>Publications tried to detect the correlation between seed morphology and seed germinations without phylogenetic information.</w:t>
@@ -56,13 +450,32 @@
     <w:p>
       <w:pPr>
         <w:numPr>
-          <w:ilvl w:val="1"/>
+          <w:ilvl w:val="2"/>
           <w:numId w:val="2"/>
         </w:numPr>
-      </w:pPr>
-      <w:r>
-        <w:t>If species are closely related, phylogenetic information should be included to ensure the independence of morphological measurements.</w:t>
-      </w:r>
+        <w:pPrChange w:id="65" w:author="yanni chen" w:date="2019-03-26T14:37:00Z">
+          <w:pPr>
+            <w:numPr>
+              <w:ilvl w:val="1"/>
+              <w:numId w:val="2"/>
+            </w:numPr>
+            <w:tabs>
+              <w:tab w:val="num" w:pos="1440"/>
+            </w:tabs>
+            <w:ind w:left="1440" w:hanging="360"/>
+          </w:pPr>
+        </w:pPrChange>
+      </w:pPr>
+      <w:del w:id="66" w:author="yanni chen" w:date="2019-03-26T14:24:00Z">
+        <w:r>
+          <w:delText>If species are closely related, phylogenetic information should be included to ensure the independence of morphological measurements</w:delText>
+        </w:r>
+      </w:del>
+      <w:del w:id="67" w:author="yanni chen" w:date="2019-03-26T14:34:00Z">
+        <w:r>
+          <w:delText>.</w:delText>
+        </w:r>
+      </w:del>
     </w:p>
     <w:p>
       <w:r>
@@ -86,10 +499,87 @@
           <w:ilvl w:val="1"/>
           <w:numId w:val="3"/>
         </w:numPr>
-      </w:pPr>
-      <w:r>
-        <w:t>Whether include phylogenetic information in the analysis of relationship between seed morphology and seed germination rate will be influenced</w:t>
-      </w:r>
+        <w:rPr>
+          <w:ins w:id="68" w:author="yanni chen" w:date="2019-03-26T14:40:00Z"/>
+        </w:rPr>
+      </w:pPr>
+      <w:ins w:id="69" w:author="yanni chen" w:date="2019-03-26T14:40:00Z">
+        <w:r>
+          <w:t>Seed traits (</w:t>
+        </w:r>
+      </w:ins>
+      <w:ins w:id="70" w:author="yanni chen" w:date="2019-03-26T14:41:00Z">
+        <w:r>
+          <w:t xml:space="preserve">mass and surface area) contains phylogenetic signal. </w:t>
+        </w:r>
+      </w:ins>
+    </w:p>
+    <w:p>
+      <w:pPr>
+        <w:numPr>
+          <w:ilvl w:val="1"/>
+          <w:numId w:val="3"/>
+        </w:numPr>
+        <w:rPr>
+          <w:ins w:id="71" w:author="yanni chen" w:date="2019-03-26T14:39:00Z"/>
+        </w:rPr>
+      </w:pPr>
+      <w:ins w:id="72" w:author="yanni chen" w:date="2019-03-26T14:40:00Z">
+        <w:r>
+          <w:t xml:space="preserve">If </w:t>
+        </w:r>
+      </w:ins>
+      <w:ins w:id="73" w:author="yanni chen" w:date="2019-03-26T14:41:00Z">
+        <w:r>
+          <w:t>applying comparative</w:t>
+        </w:r>
+      </w:ins>
+      <w:ins w:id="74" w:author="yanni chen" w:date="2019-03-26T14:42:00Z">
+        <w:r>
+          <w:t xml:space="preserve"> phylogenetic method to analyze </w:t>
+        </w:r>
+      </w:ins>
+      <w:ins w:id="75" w:author="yanni chen" w:date="2019-03-26T14:43:00Z">
+        <w:r>
+          <w:t xml:space="preserve">patterns between </w:t>
+        </w:r>
+      </w:ins>
+      <w:ins w:id="76" w:author="yanni chen" w:date="2019-03-26T14:42:00Z">
+        <w:r>
+          <w:t xml:space="preserve">seed traits and seed germination, then </w:t>
+        </w:r>
+      </w:ins>
+      <w:ins w:id="77" w:author="yanni chen" w:date="2019-03-26T14:43:00Z">
+        <w:r>
+          <w:t>the</w:t>
+        </w:r>
+      </w:ins>
+      <w:ins w:id="78" w:author="yanni chen" w:date="2019-03-26T14:44:00Z">
+        <w:r>
+          <w:t xml:space="preserve"> seed traits could bu</w:t>
+        </w:r>
+      </w:ins>
+      <w:ins w:id="79" w:author="yanni chen" w:date="2019-03-26T14:45:00Z">
+        <w:r>
+          <w:t xml:space="preserve">ild a predict model to predict seed germination. </w:t>
+        </w:r>
+      </w:ins>
+    </w:p>
+    <w:p>
+      <w:pPr>
+        <w:numPr>
+          <w:ilvl w:val="1"/>
+          <w:numId w:val="3"/>
+        </w:numPr>
+        <w:rPr>
+          <w:del w:id="80" w:author="yanni chen" w:date="2019-03-26T14:45:00Z"/>
+        </w:rPr>
+      </w:pPr>
+      <w:del w:id="81" w:author="yanni chen" w:date="2019-03-26T14:45:00Z">
+        <w:r>
+          <w:delText>Whether include phylogenetic information in the analysis of relationship between seed morphology and seed germination rate will be influenced</w:delText>
+        </w:r>
+      </w:del>
     </w:p>
     <w:p>
       <w:pPr>
@@ -108,6 +598,9 @@
           <w:ilvl w:val="1"/>
           <w:numId w:val="3"/>
         </w:numPr>
+        <w:rPr>
+          <w:ins w:id="82" w:author="yanni chen" w:date="2019-03-26T14:45:00Z"/>
+        </w:rPr>
       </w:pPr>
       <w:r>
         <w:t>Test phylogenetic signal in seed morphological measurements</w:t>
@@ -116,12 +609,127 @@
     <w:p>
       <w:pPr>
         <w:numPr>
+          <w:ilvl w:val="2"/>
+          <w:numId w:val="3"/>
+        </w:numPr>
+        <w:rPr>
+          <w:ins w:id="83" w:author="yanni chen" w:date="2019-03-26T14:46:00Z"/>
+          <w:rPrChange w:id="84" w:author="yanni chen" w:date="2019-03-26T14:46:00Z">
+            <w:rPr>
+              <w:ins w:id="85" w:author="yanni chen" w:date="2019-03-26T14:46:00Z"/>
+              <w:rFonts w:ascii="Times" w:hAnsi="Times" w:cs="AppleSystemUIFont"/>
+            </w:rPr>
+          </w:rPrChange>
+        </w:rPr>
+      </w:pPr>
+      <w:proofErr w:type="spellStart"/>
+      <w:ins w:id="86" w:author="yanni chen" w:date="2019-03-26T14:46:00Z">
+        <w:r>
+          <w:rPr>
+            <w:rFonts w:ascii="Times" w:hAnsi="Times" w:cs="AppleSystemUIFont"/>
+          </w:rPr>
+          <w:t>Pagel’s</w:t>
+        </w:r>
+        <w:proofErr w:type="spellEnd"/>
+        <w:r>
+          <w:rPr>
+            <w:rFonts w:ascii="Times" w:hAnsi="Times" w:cs="AppleSystemUIFont"/>
+          </w:rPr>
+          <w:t xml:space="preserve"> lambda </w:t>
+        </w:r>
+      </w:ins>
+    </w:p>
+    <w:p>
+      <w:pPr>
+        <w:numPr>
+          <w:ilvl w:val="2"/>
+          <w:numId w:val="3"/>
+        </w:numPr>
+        <w:pPrChange w:id="87" w:author="yanni chen" w:date="2019-03-26T14:45:00Z">
+          <w:pPr>
+            <w:numPr>
+              <w:ilvl w:val="1"/>
+              <w:numId w:val="3"/>
+            </w:numPr>
+            <w:tabs>
+              <w:tab w:val="num" w:pos="1440"/>
+            </w:tabs>
+            <w:ind w:left="1440" w:hanging="360"/>
+          </w:pPr>
+        </w:pPrChange>
+      </w:pPr>
+      <w:ins w:id="88" w:author="yanni chen" w:date="2019-03-26T14:46:00Z">
+        <w:r>
+          <w:rPr>
+            <w:rFonts w:ascii="Times" w:hAnsi="Times" w:cs="AppleSystemUIFont"/>
+          </w:rPr>
+          <w:t>Blomberg’s K</w:t>
+        </w:r>
+      </w:ins>
+    </w:p>
+    <w:p>
+      <w:pPr>
+        <w:numPr>
           <w:ilvl w:val="1"/>
           <w:numId w:val="3"/>
         </w:numPr>
+        <w:rPr>
+          <w:del w:id="89" w:author="yanni chen" w:date="2019-03-26T14:47:00Z"/>
+        </w:rPr>
       </w:pPr>
       <w:r>
-        <w:t>Build the general linear model of seed morphological data and seed germination rate.</w:t>
+        <w:t xml:space="preserve">Build </w:t>
+      </w:r>
+      <w:ins w:id="90" w:author="yanni chen" w:date="2019-03-26T14:46:00Z">
+        <w:r>
+          <w:t>phylogenetic</w:t>
+        </w:r>
+      </w:ins>
+      <w:del w:id="91" w:author="yanni chen" w:date="2019-03-26T14:46:00Z">
+        <w:r>
+          <w:delText>the</w:delText>
+        </w:r>
+      </w:del>
+      <w:r>
+        <w:t xml:space="preserve"> general linear model </w:t>
+      </w:r>
+      <w:ins w:id="92" w:author="yanni chen" w:date="2019-03-26T14:47:00Z">
+        <w:r>
+          <w:t>for</w:t>
+        </w:r>
+      </w:ins>
+      <w:del w:id="93" w:author="yanni chen" w:date="2019-03-26T14:47:00Z">
+        <w:r>
+          <w:delText>of</w:delText>
+        </w:r>
+      </w:del>
+      <w:r>
+        <w:t xml:space="preserve"> seed </w:t>
+      </w:r>
+      <w:del w:id="94" w:author="yanni chen" w:date="2019-03-26T14:47:00Z">
+        <w:r>
+          <w:delText>morphological data</w:delText>
+        </w:r>
+      </w:del>
+      <w:ins w:id="95" w:author="yanni chen" w:date="2019-03-26T14:47:00Z">
+        <w:r>
+          <w:t>morphology</w:t>
+        </w:r>
+      </w:ins>
+      <w:r>
+        <w:t xml:space="preserve"> and seed </w:t>
+      </w:r>
+      <w:proofErr w:type="spellStart"/>
+      <w:r>
+        <w:t>germination</w:t>
+      </w:r>
+      <w:del w:id="96" w:author="yanni chen" w:date="2019-03-26T14:47:00Z">
+        <w:r>
+          <w:delText xml:space="preserve"> rate</w:delText>
+        </w:r>
+      </w:del>
+      <w:r>
+        <w:t>.</w:t>
       </w:r>
     </w:p>
     <w:p>
@@ -131,9 +739,12 @@
           <w:numId w:val="3"/>
         </w:numPr>
       </w:pPr>
-      <w:r>
-        <w:t>Test the differences between two linear models</w:t>
-      </w:r>
+      <w:del w:id="97" w:author="yanni chen" w:date="2019-03-26T14:47:00Z">
+        <w:r>
+          <w:delText>Test the differences between two linear models</w:delText>
+        </w:r>
+      </w:del>
+      <w:proofErr w:type="spellEnd"/>
     </w:p>
     <w:p>
       <w:pPr>
@@ -141,6 +752,9 @@
           <w:ilvl w:val="0"/>
           <w:numId w:val="3"/>
         </w:numPr>
+        <w:rPr>
+          <w:del w:id="98" w:author="yanni chen" w:date="2019-03-26T14:49:00Z"/>
+        </w:rPr>
       </w:pPr>
       <w:r>
         <w:t>Prediction:</w:t>
@@ -149,13 +763,29 @@
     <w:p>
       <w:pPr>
         <w:numPr>
+          <w:ilvl w:val="0"/>
+          <w:numId w:val="3"/>
+        </w:numPr>
+        <w:rPr>
+          <w:ins w:id="99" w:author="yanni chen" w:date="2019-03-26T14:51:00Z"/>
+        </w:rPr>
+      </w:pPr>
+    </w:p>
+    <w:p>
+      <w:pPr>
+        <w:numPr>
           <w:ilvl w:val="1"/>
           <w:numId w:val="3"/>
         </w:numPr>
-      </w:pPr>
-      <w:r>
-        <w:t>There will be phylogenetic signals in seed morphological measurements</w:t>
-      </w:r>
+        <w:rPr>
+          <w:ins w:id="100" w:author="yanni chen" w:date="2019-03-26T14:52:00Z"/>
+        </w:rPr>
+      </w:pPr>
+      <w:ins w:id="101" w:author="yanni chen" w:date="2019-03-26T14:52:00Z">
+        <w:r>
+          <w:t>Seed morphology in shortgrass prairie species contains phylogenetic signal</w:t>
+        </w:r>
+      </w:ins>
     </w:p>
     <w:p>
       <w:pPr>
@@ -163,14 +793,93 @@
           <w:ilvl w:val="1"/>
           <w:numId w:val="3"/>
         </w:numPr>
-      </w:pPr>
-      <w:r>
-        <w:t>There will be significant differences between two linear models</w:t>
-      </w:r>
-    </w:p>
-    <w:p>
-      <w:pPr>
-        <w:ind w:left="720"/>
+        <w:rPr>
+          <w:ins w:id="102" w:author="yanni chen" w:date="2019-03-26T14:49:00Z"/>
+        </w:rPr>
+        <w:pPrChange w:id="103" w:author="yanni chen" w:date="2019-03-26T14:51:00Z">
+          <w:pPr>
+            <w:numPr>
+              <w:numId w:val="3"/>
+            </w:numPr>
+            <w:tabs>
+              <w:tab w:val="num" w:pos="720"/>
+            </w:tabs>
+            <w:ind w:left="720" w:hanging="360"/>
+          </w:pPr>
+        </w:pPrChange>
+      </w:pPr>
+      <w:ins w:id="104" w:author="yanni chen" w:date="2019-03-26T14:52:00Z">
+        <w:r>
+          <w:t>Seed morphology is weakly correlated with seed germination</w:t>
+        </w:r>
+      </w:ins>
+    </w:p>
+    <w:p>
+      <w:pPr>
+        <w:numPr>
+          <w:ilvl w:val="0"/>
+          <w:numId w:val="6"/>
+        </w:numPr>
+        <w:ind w:left="0"/>
+        <w:rPr>
+          <w:del w:id="105" w:author="yanni chen" w:date="2019-03-26T14:48:00Z"/>
+        </w:rPr>
+        <w:pPrChange w:id="106" w:author="yanni chen" w:date="2019-03-26T14:50:00Z">
+          <w:pPr>
+            <w:numPr>
+              <w:ilvl w:val="1"/>
+              <w:numId w:val="3"/>
+            </w:numPr>
+            <w:tabs>
+              <w:tab w:val="num" w:pos="1440"/>
+            </w:tabs>
+            <w:ind w:left="1440" w:hanging="360"/>
+          </w:pPr>
+        </w:pPrChange>
+      </w:pPr>
+      <w:bookmarkStart w:id="107" w:name="_GoBack"/>
+      <w:bookmarkEnd w:id="107"/>
+      <w:del w:id="108" w:author="yanni chen" w:date="2019-03-26T14:48:00Z">
+        <w:r>
+          <w:delText>There will be phylogenetic signals in seed morphological measurements</w:delText>
+        </w:r>
+      </w:del>
+    </w:p>
+    <w:p>
+      <w:pPr>
+        <w:numPr>
+          <w:ilvl w:val="0"/>
+          <w:numId w:val="3"/>
+        </w:numPr>
+        <w:rPr>
+          <w:del w:id="109" w:author="yanni chen" w:date="2019-03-26T14:49:00Z"/>
+        </w:rPr>
+        <w:pPrChange w:id="110" w:author="yanni chen" w:date="2019-03-26T14:50:00Z">
+          <w:pPr>
+            <w:numPr>
+              <w:ilvl w:val="1"/>
+              <w:numId w:val="3"/>
+            </w:numPr>
+            <w:tabs>
+              <w:tab w:val="num" w:pos="1440"/>
+            </w:tabs>
+            <w:ind w:left="1440" w:hanging="360"/>
+          </w:pPr>
+        </w:pPrChange>
+      </w:pPr>
+      <w:del w:id="111" w:author="yanni chen" w:date="2019-03-26T14:49:00Z">
+        <w:r>
+          <w:delText>There will be significant differences between two linear models</w:delText>
+        </w:r>
+      </w:del>
+    </w:p>
+    <w:p>
+      <w:pPr>
+        <w:pPrChange w:id="112" w:author="yanni chen" w:date="2019-03-26T14:49:00Z">
+          <w:pPr>
+            <w:ind w:left="720"/>
+          </w:pPr>
+        </w:pPrChange>
       </w:pPr>
     </w:p>
     <w:p/>
@@ -184,6 +893,7 @@
         </w:rPr>
       </w:pPr>
       <w:r>
+        <w:lastRenderedPageBreak/>
         <w:br w:type="page"/>
       </w:r>
     </w:p>
@@ -273,8 +983,6 @@
       <w:pPr>
         <w:pStyle w:val="Heading1"/>
       </w:pPr>
-      <w:bookmarkStart w:id="0" w:name="_GoBack"/>
-      <w:bookmarkEnd w:id="0"/>
       <w:r>
         <w:lastRenderedPageBreak/>
         <w:t>Citation</w:t>
@@ -436,6 +1144,119 @@
     </w:lvl>
   </w:abstractNum>
   <w:abstractNum w:abstractNumId="1" w15:restartNumberingAfterBreak="0">
+    <w:nsid w:val="2749590A"/>
+    <w:multiLevelType w:val="hybridMultilevel"/>
+    <w:tmpl w:val="2F84412A"/>
+    <w:lvl w:ilvl="0" w:tplc="04090001">
+      <w:start w:val="1"/>
+      <w:numFmt w:val="bullet"/>
+      <w:lvlText w:val=""/>
+      <w:lvlJc w:val="left"/>
+      <w:pPr>
+        <w:ind w:left="2160" w:hanging="360"/>
+      </w:pPr>
+      <w:rPr>
+        <w:rFonts w:ascii="Symbol" w:hAnsi="Symbol" w:hint="default"/>
+      </w:rPr>
+    </w:lvl>
+    <w:lvl w:ilvl="1" w:tplc="04090003" w:tentative="1">
+      <w:start w:val="1"/>
+      <w:numFmt w:val="bullet"/>
+      <w:lvlText w:val="o"/>
+      <w:lvlJc w:val="left"/>
+      <w:pPr>
+        <w:ind w:left="2880" w:hanging="360"/>
+      </w:pPr>
+      <w:rPr>
+        <w:rFonts w:ascii="Courier New" w:hAnsi="Courier New" w:cs="Courier New" w:hint="default"/>
+      </w:rPr>
+    </w:lvl>
+    <w:lvl w:ilvl="2" w:tplc="04090005" w:tentative="1">
+      <w:start w:val="1"/>
+      <w:numFmt w:val="bullet"/>
+      <w:lvlText w:val=""/>
+      <w:lvlJc w:val="left"/>
+      <w:pPr>
+        <w:ind w:left="3600" w:hanging="360"/>
+      </w:pPr>
+      <w:rPr>
+        <w:rFonts w:ascii="Wingdings" w:hAnsi="Wingdings" w:hint="default"/>
+      </w:rPr>
+    </w:lvl>
+    <w:lvl w:ilvl="3" w:tplc="04090001" w:tentative="1">
+      <w:start w:val="1"/>
+      <w:numFmt w:val="bullet"/>
+      <w:lvlText w:val=""/>
+      <w:lvlJc w:val="left"/>
+      <w:pPr>
+        <w:ind w:left="4320" w:hanging="360"/>
+      </w:pPr>
+      <w:rPr>
+        <w:rFonts w:ascii="Symbol" w:hAnsi="Symbol" w:hint="default"/>
+      </w:rPr>
+    </w:lvl>
+    <w:lvl w:ilvl="4" w:tplc="04090003" w:tentative="1">
+      <w:start w:val="1"/>
+      <w:numFmt w:val="bullet"/>
+      <w:lvlText w:val="o"/>
+      <w:lvlJc w:val="left"/>
+      <w:pPr>
+        <w:ind w:left="5040" w:hanging="360"/>
+      </w:pPr>
+      <w:rPr>
+        <w:rFonts w:ascii="Courier New" w:hAnsi="Courier New" w:cs="Courier New" w:hint="default"/>
+      </w:rPr>
+    </w:lvl>
+    <w:lvl w:ilvl="5" w:tplc="04090005" w:tentative="1">
+      <w:start w:val="1"/>
+      <w:numFmt w:val="bullet"/>
+      <w:lvlText w:val=""/>
+      <w:lvlJc w:val="left"/>
+      <w:pPr>
+        <w:ind w:left="5760" w:hanging="360"/>
+      </w:pPr>
+      <w:rPr>
+        <w:rFonts w:ascii="Wingdings" w:hAnsi="Wingdings" w:hint="default"/>
+      </w:rPr>
+    </w:lvl>
+    <w:lvl w:ilvl="6" w:tplc="04090001" w:tentative="1">
+      <w:start w:val="1"/>
+      <w:numFmt w:val="bullet"/>
+      <w:lvlText w:val=""/>
+      <w:lvlJc w:val="left"/>
+      <w:pPr>
+        <w:ind w:left="6480" w:hanging="360"/>
+      </w:pPr>
+      <w:rPr>
+        <w:rFonts w:ascii="Symbol" w:hAnsi="Symbol" w:hint="default"/>
+      </w:rPr>
+    </w:lvl>
+    <w:lvl w:ilvl="7" w:tplc="04090003" w:tentative="1">
+      <w:start w:val="1"/>
+      <w:numFmt w:val="bullet"/>
+      <w:lvlText w:val="o"/>
+      <w:lvlJc w:val="left"/>
+      <w:pPr>
+        <w:ind w:left="7200" w:hanging="360"/>
+      </w:pPr>
+      <w:rPr>
+        <w:rFonts w:ascii="Courier New" w:hAnsi="Courier New" w:cs="Courier New" w:hint="default"/>
+      </w:rPr>
+    </w:lvl>
+    <w:lvl w:ilvl="8" w:tplc="04090005" w:tentative="1">
+      <w:start w:val="1"/>
+      <w:numFmt w:val="bullet"/>
+      <w:lvlText w:val=""/>
+      <w:lvlJc w:val="left"/>
+      <w:pPr>
+        <w:ind w:left="7920" w:hanging="360"/>
+      </w:pPr>
+      <w:rPr>
+        <w:rFonts w:ascii="Wingdings" w:hAnsi="Wingdings" w:hint="default"/>
+      </w:rPr>
+    </w:lvl>
+  </w:abstractNum>
+  <w:abstractNum w:abstractNumId="2" w15:restartNumberingAfterBreak="0">
     <w:nsid w:val="30F739C5"/>
     <w:multiLevelType w:val="hybridMultilevel"/>
     <w:tmpl w:val="EF66C54C"/>
@@ -574,7 +1395,7 @@
       </w:rPr>
     </w:lvl>
   </w:abstractNum>
-  <w:abstractNum w:abstractNumId="2" w15:restartNumberingAfterBreak="0">
+  <w:abstractNum w:abstractNumId="3" w15:restartNumberingAfterBreak="0">
     <w:nsid w:val="48F1146B"/>
     <w:multiLevelType w:val="hybridMultilevel"/>
     <w:tmpl w:val="111A6A72"/>
@@ -608,7 +1429,7 @@
         <w:rFonts w:ascii="Arial" w:hAnsi="Arial" w:hint="default"/>
       </w:rPr>
     </w:lvl>
-    <w:lvl w:ilvl="2" w:tplc="722C6466" w:tentative="1">
+    <w:lvl w:ilvl="2" w:tplc="722C6466">
       <w:start w:val="1"/>
       <w:numFmt w:val="bullet"/>
       <w:lvlText w:val="•"/>
@@ -714,7 +1535,7 @@
       </w:rPr>
     </w:lvl>
   </w:abstractNum>
-  <w:abstractNum w:abstractNumId="3" w15:restartNumberingAfterBreak="0">
+  <w:abstractNum w:abstractNumId="4" w15:restartNumberingAfterBreak="0">
     <w:nsid w:val="51E62EEF"/>
     <w:multiLevelType w:val="hybridMultilevel"/>
     <w:tmpl w:val="A34AFB38"/>
@@ -748,7 +1569,7 @@
         <w:rFonts w:ascii="Arial" w:hAnsi="Arial" w:hint="default"/>
       </w:rPr>
     </w:lvl>
-    <w:lvl w:ilvl="2" w:tplc="B644BCCE" w:tentative="1">
+    <w:lvl w:ilvl="2" w:tplc="B644BCCE">
       <w:start w:val="1"/>
       <w:numFmt w:val="bullet"/>
       <w:lvlText w:val="•"/>
@@ -854,7 +1675,7 @@
       </w:rPr>
     </w:lvl>
   </w:abstractNum>
-  <w:abstractNum w:abstractNumId="4" w15:restartNumberingAfterBreak="0">
+  <w:abstractNum w:abstractNumId="5" w15:restartNumberingAfterBreak="0">
     <w:nsid w:val="7BC041A8"/>
     <w:multiLevelType w:val="hybridMultilevel"/>
     <w:tmpl w:val="23528204"/>
@@ -887,7 +1708,7 @@
         <w:rFonts w:ascii="Arial" w:hAnsi="Arial" w:hint="default"/>
       </w:rPr>
     </w:lvl>
-    <w:lvl w:ilvl="2" w:tplc="59CAED94" w:tentative="1">
+    <w:lvl w:ilvl="2" w:tplc="59CAED94">
       <w:start w:val="1"/>
       <w:numFmt w:val="bullet"/>
       <w:lvlText w:val="•"/>
@@ -994,21 +1815,32 @@
     </w:lvl>
   </w:abstractNum>
   <w:num w:numId="1">
-    <w:abstractNumId w:val="2"/>
+    <w:abstractNumId w:val="3"/>
   </w:num>
   <w:num w:numId="2">
-    <w:abstractNumId w:val="3"/>
+    <w:abstractNumId w:val="4"/>
   </w:num>
   <w:num w:numId="3">
-    <w:abstractNumId w:val="4"/>
+    <w:abstractNumId w:val="5"/>
   </w:num>
   <w:num w:numId="4">
-    <w:abstractNumId w:val="1"/>
+    <w:abstractNumId w:val="2"/>
   </w:num>
   <w:num w:numId="5">
     <w:abstractNumId w:val="0"/>
   </w:num>
+  <w:num w:numId="6">
+    <w:abstractNumId w:val="1"/>
+  </w:num>
 </w:numbering>
+</file>
+
+<file path=word/people.xml><?xml version="1.0" encoding="utf-8"?>
+<w15:people xmlns:wpc="http://schemas.microsoft.com/office/word/2010/wordprocessingCanvas" xmlns:cx="http://schemas.microsoft.com/office/drawing/2014/chartex" xmlns:cx1="http://schemas.microsoft.com/office/drawing/2015/9/8/chartex" xmlns:cx2="http://schemas.microsoft.com/office/drawing/2015/10/21/chartex" xmlns:cx3="http://schemas.microsoft.com/office/drawing/2016/5/9/chartex" xmlns:cx4="http://schemas.microsoft.com/office/drawing/2016/5/10/chartex" xmlns:cx5="http://schemas.microsoft.com/office/drawing/2016/5/11/chartex" xmlns:cx6="http://schemas.microsoft.com/office/drawing/2016/5/12/chartex" xmlns:cx7="http://schemas.microsoft.com/office/drawing/2016/5/13/chartex" xmlns:cx8="http://schemas.microsoft.com/office/drawing/2016/5/14/chartex" xmlns:mc="http://schemas.openxmlformats.org/markup-compatibility/2006" xmlns:aink="http://schemas.microsoft.com/office/drawing/2016/ink" xmlns:am3d="http://schemas.microsoft.com/office/drawing/2017/model3d" xmlns:o="urn:schemas-microsoft-com:office:office" xmlns:r="http://schemas.openxmlformats.org/officeDocument/2006/relationships" xmlns:m="http://schemas.openxmlformats.org/officeDocument/2006/math" xmlns:v="urn:schemas-microsoft-com:vml" xmlns:wp14="http://schemas.microsoft.com/office/word/2010/wordprocessingDrawing" xmlns:wp="http://schemas.openxmlformats.org/drawingml/2006/wordprocessingDrawing" xmlns:w10="urn:schemas-microsoft-com:office:word" xmlns:w="http://schemas.openxmlformats.org/wordprocessingml/2006/main" xmlns:w14="http://schemas.microsoft.com/office/word/2010/wordml" xmlns:w15="http://schemas.microsoft.com/office/word/2012/wordml" xmlns:w16cid="http://schemas.microsoft.com/office/word/2016/wordml/cid" xmlns:w16se="http://schemas.microsoft.com/office/word/2015/wordml/symex" xmlns:wpg="http://schemas.microsoft.com/office/word/2010/wordprocessingGroup" xmlns:wpi="http://schemas.microsoft.com/office/word/2010/wordprocessingInk" xmlns:wne="http://schemas.microsoft.com/office/word/2006/wordml" xmlns:wps="http://schemas.microsoft.com/office/word/2010/wordprocessingShape" mc:Ignorable="w14 w15 w16se w16cid wp14">
+  <w15:person w15:author="yanni chen">
+    <w15:presenceInfo w15:providerId="Windows Live" w15:userId="78004ff76daa3fec"/>
+  </w15:person>
+</w15:people>
 </file>
 
 <file path=word/styles.xml><?xml version="1.0" encoding="utf-8"?>
@@ -1452,6 +2284,7 @@
   <w:style w:type="character" w:default="1" w:styleId="DefaultParagraphFont">
     <w:name w:val="Default Paragraph Font"/>
     <w:uiPriority w:val="1"/>
+    <w:semiHidden/>
     <w:unhideWhenUsed/>
   </w:style>
   <w:style w:type="table" w:default="1" w:styleId="TableNormal">
@@ -1500,6 +2333,44 @@
       <w:sz w:val="26"/>
       <w:szCs w:val="26"/>
     </w:rPr>
+  </w:style>
+  <w:style w:type="paragraph" w:styleId="BalloonText">
+    <w:name w:val="Balloon Text"/>
+    <w:basedOn w:val="Normal"/>
+    <w:link w:val="BalloonTextChar"/>
+    <w:uiPriority w:val="99"/>
+    <w:semiHidden/>
+    <w:unhideWhenUsed/>
+    <w:rsid w:val="00190E0D"/>
+    <w:rPr>
+      <w:rFonts w:ascii="Times New Roman" w:hAnsi="Times New Roman" w:cs="Times New Roman"/>
+      <w:sz w:val="18"/>
+      <w:szCs w:val="18"/>
+    </w:rPr>
+  </w:style>
+  <w:style w:type="character" w:customStyle="1" w:styleId="BalloonTextChar">
+    <w:name w:val="Balloon Text Char"/>
+    <w:basedOn w:val="DefaultParagraphFont"/>
+    <w:link w:val="BalloonText"/>
+    <w:uiPriority w:val="99"/>
+    <w:semiHidden/>
+    <w:rsid w:val="00190E0D"/>
+    <w:rPr>
+      <w:rFonts w:ascii="Times New Roman" w:hAnsi="Times New Roman" w:cs="Times New Roman"/>
+      <w:sz w:val="18"/>
+      <w:szCs w:val="18"/>
+    </w:rPr>
+  </w:style>
+  <w:style w:type="paragraph" w:styleId="ListParagraph">
+    <w:name w:val="List Paragraph"/>
+    <w:basedOn w:val="Normal"/>
+    <w:uiPriority w:val="34"/>
+    <w:qFormat/>
+    <w:rsid w:val="00346D7F"/>
+    <w:pPr>
+      <w:ind w:left="720"/>
+      <w:contextualSpacing/>
+    </w:pPr>
   </w:style>
 </w:styles>
 </file>

--- a/ManualScript.docx
+++ b/ManualScript.docx
@@ -7,882 +7,18 @@
         <w:pStyle w:val="Heading1"/>
       </w:pPr>
       <w:r>
-        <w:t>Introduction</w:t>
-      </w:r>
-    </w:p>
-    <w:p>
-      <w:r>
-        <w:t>Establishing the territory</w:t>
-      </w:r>
-    </w:p>
-    <w:p>
-      <w:pPr>
-        <w:numPr>
-          <w:ilvl w:val="1"/>
-          <w:numId w:val="1"/>
-        </w:numPr>
         <w:rPr>
-          <w:ins w:id="0" w:author="yanni chen" w:date="2019-03-26T13:57:00Z"/>
+          <w:rFonts w:ascii="Times" w:hAnsi="Times" w:cs="AppleSystemUIFont"/>
         </w:rPr>
-      </w:pPr>
-      <w:r>
-        <w:t>Seed germination is critical for species survival and colonize new territory</w:t>
-      </w:r>
-      <w:ins w:id="1" w:author="yanni chen" w:date="2019-03-26T14:03:00Z">
-        <w:r>
-          <w:t xml:space="preserve">, which is </w:t>
-        </w:r>
-        <w:r>
-          <w:t xml:space="preserve">threshold for reseeding restoration practice. </w:t>
-        </w:r>
-      </w:ins>
-    </w:p>
-    <w:p>
-      <w:pPr>
-        <w:numPr>
-          <w:ilvl w:val="2"/>
-          <w:numId w:val="1"/>
-        </w:numPr>
+        <w:t xml:space="preserve">Phylogenetic Information in Seed Morphology and Seed Germination </w:t>
+      </w:r>
+      <w:r>
         <w:rPr>
-          <w:ins w:id="2" w:author="yanni chen" w:date="2019-03-26T14:03:00Z"/>
+          <w:rFonts w:ascii="Times" w:hAnsi="Times" w:cs="AppleSystemUIFont"/>
         </w:rPr>
-      </w:pPr>
-      <w:ins w:id="3" w:author="yanni chen" w:date="2019-03-26T14:08:00Z">
-        <w:r>
-          <w:t>Seed</w:t>
-        </w:r>
-      </w:ins>
-      <w:ins w:id="4" w:author="yanni chen" w:date="2019-03-26T13:59:00Z">
-        <w:r>
-          <w:t xml:space="preserve"> germination capacity</w:t>
-        </w:r>
-      </w:ins>
-      <w:ins w:id="5" w:author="yanni chen" w:date="2019-03-26T14:08:00Z">
-        <w:r>
-          <w:t xml:space="preserve"> </w:t>
-        </w:r>
-      </w:ins>
-      <w:ins w:id="6" w:author="yanni chen" w:date="2019-03-26T14:09:00Z">
-        <w:r>
-          <w:t>va</w:t>
-        </w:r>
-      </w:ins>
-      <w:ins w:id="7" w:author="yanni chen" w:date="2019-03-26T14:10:00Z">
-        <w:r>
-          <w:t xml:space="preserve">riate by species, which </w:t>
-        </w:r>
-      </w:ins>
-      <w:ins w:id="8" w:author="yanni chen" w:date="2019-03-26T14:08:00Z">
-        <w:r>
-          <w:t xml:space="preserve">is </w:t>
-        </w:r>
-      </w:ins>
-      <w:ins w:id="9" w:author="yanni chen" w:date="2019-03-26T14:20:00Z">
-        <w:r>
-          <w:t xml:space="preserve">decided by internal and external factors. </w:t>
-        </w:r>
-      </w:ins>
-    </w:p>
-    <w:p>
-      <w:pPr>
-        <w:numPr>
-          <w:ilvl w:val="2"/>
-          <w:numId w:val="1"/>
-        </w:numPr>
-        <w:rPr>
-          <w:ins w:id="10" w:author="yanni chen" w:date="2019-03-26T13:59:00Z"/>
-        </w:rPr>
-      </w:pPr>
-      <w:ins w:id="11" w:author="yanni chen" w:date="2019-03-26T14:04:00Z">
-        <w:r>
-          <w:t xml:space="preserve">Along </w:t>
-        </w:r>
-      </w:ins>
-      <w:ins w:id="12" w:author="yanni chen" w:date="2019-03-26T14:10:00Z">
-        <w:r>
-          <w:t xml:space="preserve">with </w:t>
-        </w:r>
-      </w:ins>
-      <w:ins w:id="13" w:author="yanni chen" w:date="2019-03-26T14:04:00Z">
-        <w:r>
-          <w:t xml:space="preserve">species evolution, </w:t>
-        </w:r>
-      </w:ins>
-      <w:ins w:id="14" w:author="yanni chen" w:date="2019-03-26T14:07:00Z">
-        <w:r>
-          <w:t>consistent</w:t>
-        </w:r>
-      </w:ins>
-      <w:ins w:id="15" w:author="yanni chen" w:date="2019-03-26T14:04:00Z">
-        <w:r>
-          <w:t xml:space="preserve"> </w:t>
-        </w:r>
-      </w:ins>
-      <w:ins w:id="16" w:author="yanni chen" w:date="2019-03-26T14:10:00Z">
-        <w:r>
-          <w:t xml:space="preserve">preserved </w:t>
-        </w:r>
-      </w:ins>
-      <w:ins w:id="17" w:author="yanni chen" w:date="2019-03-26T14:21:00Z">
-        <w:r>
-          <w:t>external factors (</w:t>
-        </w:r>
-      </w:ins>
-      <w:ins w:id="18" w:author="yanni chen" w:date="2019-03-26T14:04:00Z">
-        <w:r>
-          <w:t>abiotic</w:t>
-        </w:r>
-      </w:ins>
-      <w:ins w:id="19" w:author="yanni chen" w:date="2019-03-26T14:11:00Z">
-        <w:r>
-          <w:t xml:space="preserve"> and biotic pressure</w:t>
-        </w:r>
-      </w:ins>
-      <w:ins w:id="20" w:author="yanni chen" w:date="2019-03-26T14:21:00Z">
-        <w:r>
-          <w:t>)</w:t>
-        </w:r>
-      </w:ins>
-      <w:ins w:id="21" w:author="yanni chen" w:date="2019-03-26T14:11:00Z">
-        <w:r>
-          <w:t xml:space="preserve"> also shape the species.</w:t>
-        </w:r>
-      </w:ins>
-    </w:p>
-    <w:p>
-      <w:pPr>
-        <w:numPr>
-          <w:ilvl w:val="1"/>
-          <w:numId w:val="1"/>
-        </w:numPr>
-        <w:rPr>
-          <w:del w:id="22" w:author="yanni chen" w:date="2019-03-26T14:03:00Z"/>
-        </w:rPr>
-      </w:pPr>
-      <w:del w:id="23" w:author="yanni chen" w:date="2019-03-26T13:56:00Z">
-        <w:r>
-          <w:delText>,</w:delText>
-        </w:r>
-        <w:r>
-          <w:delText xml:space="preserve"> which is also </w:delText>
-        </w:r>
-      </w:del>
-      <w:del w:id="24" w:author="yanni chen" w:date="2019-03-26T14:03:00Z">
-        <w:r>
-          <w:delText xml:space="preserve">the threshold for reseeding restoration practice. </w:delText>
-        </w:r>
-      </w:del>
-    </w:p>
-    <w:p>
-      <w:pPr>
-        <w:numPr>
-          <w:ilvl w:val="1"/>
-          <w:numId w:val="1"/>
-        </w:numPr>
-        <w:rPr>
-          <w:del w:id="25" w:author="yanni chen" w:date="2019-03-26T12:20:00Z"/>
-        </w:rPr>
-      </w:pPr>
-      <w:del w:id="26" w:author="yanni chen" w:date="2019-03-26T12:20:00Z">
-        <w:r>
-          <w:delText>It would be beneficial for reseeding restoration practice if we can use some easy measurements to predict seed germination.</w:delText>
-        </w:r>
-      </w:del>
-    </w:p>
-    <w:p>
-      <w:r>
-        <w:t>Identifying the niche (the Problem)</w:t>
-      </w:r>
-    </w:p>
-    <w:p>
-      <w:pPr>
-        <w:numPr>
-          <w:ilvl w:val="1"/>
-          <w:numId w:val="2"/>
-        </w:numPr>
-        <w:rPr>
-          <w:ins w:id="27" w:author="yanni chen" w:date="2019-03-26T14:19:00Z"/>
-        </w:rPr>
-      </w:pPr>
-      <w:ins w:id="28" w:author="yanni chen" w:date="2019-03-26T14:19:00Z">
-        <w:r>
-          <w:t>Publication</w:t>
-        </w:r>
-      </w:ins>
-      <w:ins w:id="29" w:author="yanni chen" w:date="2019-03-26T14:22:00Z">
-        <w:r>
-          <w:t>s</w:t>
-        </w:r>
-      </w:ins>
-      <w:ins w:id="30" w:author="yanni chen" w:date="2019-03-26T14:19:00Z">
-        <w:r>
-          <w:t xml:space="preserve"> try to detect seed germination patterns</w:t>
-        </w:r>
-      </w:ins>
-    </w:p>
-    <w:p>
-      <w:pPr>
-        <w:numPr>
-          <w:ilvl w:val="2"/>
-          <w:numId w:val="2"/>
-        </w:numPr>
-        <w:rPr>
-          <w:ins w:id="31" w:author="yanni chen" w:date="2019-03-26T14:19:00Z"/>
-        </w:rPr>
-      </w:pPr>
-      <w:ins w:id="32" w:author="yanni chen" w:date="2019-03-26T14:19:00Z">
-        <w:r>
-          <w:t>Seed germination response to hormones;</w:t>
-        </w:r>
-      </w:ins>
-    </w:p>
-    <w:p>
-      <w:pPr>
-        <w:numPr>
-          <w:ilvl w:val="2"/>
-          <w:numId w:val="2"/>
-        </w:numPr>
-        <w:rPr>
-          <w:ins w:id="33" w:author="yanni chen" w:date="2019-03-26T14:19:00Z"/>
-        </w:rPr>
-        <w:pPrChange w:id="34" w:author="yanni chen" w:date="2019-03-26T14:20:00Z">
-          <w:pPr>
-            <w:numPr>
-              <w:ilvl w:val="1"/>
-              <w:numId w:val="2"/>
-            </w:numPr>
-            <w:tabs>
-              <w:tab w:val="num" w:pos="1440"/>
-            </w:tabs>
-            <w:ind w:left="1440" w:hanging="360"/>
-          </w:pPr>
-        </w:pPrChange>
-      </w:pPr>
-      <w:ins w:id="35" w:author="yanni chen" w:date="2019-03-26T14:19:00Z">
-        <w:r>
-          <w:t>Seed germination response to environmental factors (fire, flood, cold et al.);</w:t>
-        </w:r>
-      </w:ins>
-    </w:p>
-    <w:p>
-      <w:pPr>
-        <w:numPr>
-          <w:ilvl w:val="1"/>
-          <w:numId w:val="2"/>
-        </w:numPr>
-        <w:rPr>
-          <w:ins w:id="36" w:author="yanni chen" w:date="2019-03-26T14:24:00Z"/>
-        </w:rPr>
-      </w:pPr>
-      <w:ins w:id="37" w:author="yanni chen" w:date="2019-03-26T14:23:00Z">
-        <w:r>
-          <w:t xml:space="preserve">However, without phylogenetic information of species </w:t>
-        </w:r>
-      </w:ins>
-      <w:ins w:id="38" w:author="yanni chen" w:date="2019-03-26T14:24:00Z">
-        <w:r>
-          <w:t xml:space="preserve">may have a mislead conclusion. </w:t>
-        </w:r>
-      </w:ins>
-    </w:p>
-    <w:p>
-      <w:pPr>
-        <w:numPr>
-          <w:ilvl w:val="2"/>
-          <w:numId w:val="2"/>
-        </w:numPr>
-        <w:rPr>
-          <w:ins w:id="39" w:author="yanni chen" w:date="2019-03-26T14:37:00Z"/>
-        </w:rPr>
-      </w:pPr>
-      <w:ins w:id="40" w:author="yanni chen" w:date="2019-03-26T14:24:00Z">
-        <w:r>
-          <w:t xml:space="preserve">If species are closely related, </w:t>
-        </w:r>
-        <w:r>
-          <w:t>the</w:t>
-        </w:r>
-      </w:ins>
-      <w:ins w:id="41" w:author="yanni chen" w:date="2019-03-26T14:25:00Z">
-        <w:r>
-          <w:t xml:space="preserve"> measurement of species may be influenced by their heritable traits, such </w:t>
-        </w:r>
-      </w:ins>
-      <w:ins w:id="42" w:author="yanni chen" w:date="2019-03-26T14:26:00Z">
-        <w:r>
-          <w:t xml:space="preserve">the germination rate of closed related species </w:t>
-        </w:r>
-      </w:ins>
-      <w:ins w:id="43" w:author="yanni chen" w:date="2019-03-26T14:27:00Z">
-        <w:r>
-          <w:t xml:space="preserve">may be </w:t>
-        </w:r>
-        <w:r>
-          <w:t>influenced by heritable</w:t>
-        </w:r>
-      </w:ins>
-      <w:ins w:id="44" w:author="yanni chen" w:date="2019-03-26T14:26:00Z">
-        <w:r>
-          <w:t xml:space="preserve"> dormancy </w:t>
-        </w:r>
-      </w:ins>
-      <w:ins w:id="45" w:author="yanni chen" w:date="2019-03-26T14:27:00Z">
-        <w:r>
-          <w:t xml:space="preserve">traits. </w:t>
-        </w:r>
-      </w:ins>
-      <w:ins w:id="46" w:author="yanni chen" w:date="2019-03-26T14:28:00Z">
-        <w:r>
-          <w:t>Including Using the c</w:t>
-        </w:r>
-      </w:ins>
-      <w:ins w:id="47" w:author="yanni chen" w:date="2019-03-26T14:29:00Z">
-        <w:r>
-          <w:t xml:space="preserve">omparative </w:t>
-        </w:r>
-      </w:ins>
-      <w:ins w:id="48" w:author="yanni chen" w:date="2019-03-26T14:24:00Z">
-        <w:r>
-          <w:t xml:space="preserve">phylogenetic </w:t>
-        </w:r>
-      </w:ins>
-      <w:ins w:id="49" w:author="yanni chen" w:date="2019-03-26T14:29:00Z">
-        <w:r>
-          <w:t xml:space="preserve">method to analyze seed germination could exclude the heritable </w:t>
-        </w:r>
-      </w:ins>
-      <w:ins w:id="50" w:author="yanni chen" w:date="2019-03-26T14:24:00Z">
-        <w:r>
-          <w:t xml:space="preserve">information </w:t>
-        </w:r>
-      </w:ins>
-      <w:ins w:id="51" w:author="yanni chen" w:date="2019-03-26T14:29:00Z">
-        <w:r>
-          <w:t xml:space="preserve">and </w:t>
-        </w:r>
-      </w:ins>
-      <w:ins w:id="52" w:author="yanni chen" w:date="2019-03-26T14:24:00Z">
-        <w:r>
-          <w:t xml:space="preserve">ensure the </w:t>
-        </w:r>
-      </w:ins>
-      <w:ins w:id="53" w:author="yanni chen" w:date="2019-03-26T14:30:00Z">
-        <w:r>
-          <w:t xml:space="preserve">statistical </w:t>
-        </w:r>
-      </w:ins>
-      <w:ins w:id="54" w:author="yanni chen" w:date="2019-03-26T14:29:00Z">
-        <w:r>
-          <w:t xml:space="preserve">analysis </w:t>
-        </w:r>
-      </w:ins>
-      <w:ins w:id="55" w:author="yanni chen" w:date="2019-03-26T14:30:00Z">
-        <w:r>
-          <w:t xml:space="preserve">fulfill the assumption of </w:t>
-        </w:r>
-      </w:ins>
-      <w:ins w:id="56" w:author="yanni chen" w:date="2019-03-26T14:24:00Z">
-        <w:r>
-          <w:t>independence</w:t>
-        </w:r>
-      </w:ins>
-      <w:ins w:id="57" w:author="yanni chen" w:date="2019-03-26T14:30:00Z">
-        <w:r>
-          <w:t>.</w:t>
-        </w:r>
-      </w:ins>
-    </w:p>
-    <w:p>
-      <w:pPr>
-        <w:numPr>
-          <w:ilvl w:val="2"/>
-          <w:numId w:val="2"/>
-        </w:numPr>
-        <w:rPr>
-          <w:ins w:id="58" w:author="yanni chen" w:date="2019-03-26T14:37:00Z"/>
-        </w:rPr>
-        <w:pPrChange w:id="59" w:author="yanni chen" w:date="2019-03-26T14:37:00Z">
-          <w:pPr/>
-        </w:pPrChange>
-      </w:pPr>
-      <w:ins w:id="60" w:author="yanni chen" w:date="2019-03-26T14:31:00Z">
-        <w:r>
-          <w:t>Phylogenetic analysis for species will be a systematic way to understand species traits.</w:t>
-        </w:r>
-      </w:ins>
-      <w:ins w:id="61" w:author="yanni chen" w:date="2019-03-26T14:32:00Z">
-        <w:r>
-          <w:t xml:space="preserve"> The results will not only benefit the tested species, but conclusion is expandable to tested </w:t>
-        </w:r>
-      </w:ins>
-      <w:ins w:id="62" w:author="yanni chen" w:date="2019-03-26T14:33:00Z">
-        <w:r>
-          <w:t>phylogenetic system.</w:t>
-        </w:r>
-      </w:ins>
-    </w:p>
-    <w:p>
-      <w:pPr>
-        <w:numPr>
-          <w:ilvl w:val="2"/>
-          <w:numId w:val="2"/>
-        </w:numPr>
-        <w:rPr>
-          <w:del w:id="63" w:author="yanni chen" w:date="2019-03-26T14:19:00Z"/>
-        </w:rPr>
-        <w:pPrChange w:id="64" w:author="yanni chen" w:date="2019-03-26T14:37:00Z">
-          <w:pPr>
-            <w:numPr>
-              <w:ilvl w:val="1"/>
-              <w:numId w:val="2"/>
-            </w:numPr>
-            <w:tabs>
-              <w:tab w:val="num" w:pos="1440"/>
-            </w:tabs>
-            <w:ind w:left="1440" w:hanging="360"/>
-          </w:pPr>
-        </w:pPrChange>
-      </w:pPr>
-      <w:r>
-        <w:t>Publications tried to detect the correlation between seed morphology and seed germinations without phylogenetic information.</w:t>
-      </w:r>
-    </w:p>
-    <w:p>
-      <w:pPr>
-        <w:numPr>
-          <w:ilvl w:val="2"/>
-          <w:numId w:val="2"/>
-        </w:numPr>
-        <w:pPrChange w:id="65" w:author="yanni chen" w:date="2019-03-26T14:37:00Z">
-          <w:pPr>
-            <w:numPr>
-              <w:ilvl w:val="1"/>
-              <w:numId w:val="2"/>
-            </w:numPr>
-            <w:tabs>
-              <w:tab w:val="num" w:pos="1440"/>
-            </w:tabs>
-            <w:ind w:left="1440" w:hanging="360"/>
-          </w:pPr>
-        </w:pPrChange>
-      </w:pPr>
-      <w:del w:id="66" w:author="yanni chen" w:date="2019-03-26T14:24:00Z">
-        <w:r>
-          <w:delText>If species are closely related, phylogenetic information should be included to ensure the independence of morphological measurements</w:delText>
-        </w:r>
-      </w:del>
-      <w:del w:id="67" w:author="yanni chen" w:date="2019-03-26T14:34:00Z">
-        <w:r>
-          <w:delText>.</w:delText>
-        </w:r>
-      </w:del>
-    </w:p>
-    <w:p>
-      <w:r>
-        <w:t xml:space="preserve">Occupying the niche </w:t>
-      </w:r>
-    </w:p>
-    <w:p>
-      <w:pPr>
-        <w:numPr>
-          <w:ilvl w:val="0"/>
-          <w:numId w:val="3"/>
-        </w:numPr>
-      </w:pPr>
-      <w:r>
-        <w:t>Hypothesis:</w:t>
-      </w:r>
-    </w:p>
-    <w:p>
-      <w:pPr>
-        <w:numPr>
-          <w:ilvl w:val="1"/>
-          <w:numId w:val="3"/>
-        </w:numPr>
-        <w:rPr>
-          <w:ins w:id="68" w:author="yanni chen" w:date="2019-03-26T14:40:00Z"/>
-        </w:rPr>
-      </w:pPr>
-      <w:ins w:id="69" w:author="yanni chen" w:date="2019-03-26T14:40:00Z">
-        <w:r>
-          <w:t>Seed traits (</w:t>
-        </w:r>
-      </w:ins>
-      <w:ins w:id="70" w:author="yanni chen" w:date="2019-03-26T14:41:00Z">
-        <w:r>
-          <w:t xml:space="preserve">mass and surface area) contains phylogenetic signal. </w:t>
-        </w:r>
-      </w:ins>
-    </w:p>
-    <w:p>
-      <w:pPr>
-        <w:numPr>
-          <w:ilvl w:val="1"/>
-          <w:numId w:val="3"/>
-        </w:numPr>
-        <w:rPr>
-          <w:ins w:id="71" w:author="yanni chen" w:date="2019-03-26T14:39:00Z"/>
-        </w:rPr>
-      </w:pPr>
-      <w:ins w:id="72" w:author="yanni chen" w:date="2019-03-26T14:40:00Z">
-        <w:r>
-          <w:t xml:space="preserve">If </w:t>
-        </w:r>
-      </w:ins>
-      <w:ins w:id="73" w:author="yanni chen" w:date="2019-03-26T14:41:00Z">
-        <w:r>
-          <w:t>applying comparative</w:t>
-        </w:r>
-      </w:ins>
-      <w:ins w:id="74" w:author="yanni chen" w:date="2019-03-26T14:42:00Z">
-        <w:r>
-          <w:t xml:space="preserve"> phylogenetic method to analyze </w:t>
-        </w:r>
-      </w:ins>
-      <w:ins w:id="75" w:author="yanni chen" w:date="2019-03-26T14:43:00Z">
-        <w:r>
-          <w:t xml:space="preserve">patterns between </w:t>
-        </w:r>
-      </w:ins>
-      <w:ins w:id="76" w:author="yanni chen" w:date="2019-03-26T14:42:00Z">
-        <w:r>
-          <w:t xml:space="preserve">seed traits and seed germination, then </w:t>
-        </w:r>
-      </w:ins>
-      <w:ins w:id="77" w:author="yanni chen" w:date="2019-03-26T14:43:00Z">
-        <w:r>
-          <w:t>the</w:t>
-        </w:r>
-      </w:ins>
-      <w:ins w:id="78" w:author="yanni chen" w:date="2019-03-26T14:44:00Z">
-        <w:r>
-          <w:t xml:space="preserve"> seed traits could bu</w:t>
-        </w:r>
-      </w:ins>
-      <w:ins w:id="79" w:author="yanni chen" w:date="2019-03-26T14:45:00Z">
-        <w:r>
-          <w:t xml:space="preserve">ild a predict model to predict seed germination. </w:t>
-        </w:r>
-      </w:ins>
-    </w:p>
-    <w:p>
-      <w:pPr>
-        <w:numPr>
-          <w:ilvl w:val="1"/>
-          <w:numId w:val="3"/>
-        </w:numPr>
-        <w:rPr>
-          <w:del w:id="80" w:author="yanni chen" w:date="2019-03-26T14:45:00Z"/>
-        </w:rPr>
-      </w:pPr>
-      <w:del w:id="81" w:author="yanni chen" w:date="2019-03-26T14:45:00Z">
-        <w:r>
-          <w:delText>Whether include phylogenetic information in the analysis of relationship between seed morphology and seed germination rate will be influenced</w:delText>
-        </w:r>
-      </w:del>
-    </w:p>
-    <w:p>
-      <w:pPr>
-        <w:numPr>
-          <w:ilvl w:val="0"/>
-          <w:numId w:val="3"/>
-        </w:numPr>
-      </w:pPr>
-      <w:r>
-        <w:t>Approach:</w:t>
-      </w:r>
-    </w:p>
-    <w:p>
-      <w:pPr>
-        <w:numPr>
-          <w:ilvl w:val="1"/>
-          <w:numId w:val="3"/>
-        </w:numPr>
-        <w:rPr>
-          <w:ins w:id="82" w:author="yanni chen" w:date="2019-03-26T14:45:00Z"/>
-        </w:rPr>
-      </w:pPr>
-      <w:r>
-        <w:t>Test phylogenetic signal in seed morphological measurements</w:t>
-      </w:r>
-    </w:p>
-    <w:p>
-      <w:pPr>
-        <w:numPr>
-          <w:ilvl w:val="2"/>
-          <w:numId w:val="3"/>
-        </w:numPr>
-        <w:rPr>
-          <w:ins w:id="83" w:author="yanni chen" w:date="2019-03-26T14:46:00Z"/>
-          <w:rPrChange w:id="84" w:author="yanni chen" w:date="2019-03-26T14:46:00Z">
-            <w:rPr>
-              <w:ins w:id="85" w:author="yanni chen" w:date="2019-03-26T14:46:00Z"/>
-              <w:rFonts w:ascii="Times" w:hAnsi="Times" w:cs="AppleSystemUIFont"/>
-            </w:rPr>
-          </w:rPrChange>
-        </w:rPr>
-      </w:pPr>
-      <w:proofErr w:type="spellStart"/>
-      <w:ins w:id="86" w:author="yanni chen" w:date="2019-03-26T14:46:00Z">
-        <w:r>
-          <w:rPr>
-            <w:rFonts w:ascii="Times" w:hAnsi="Times" w:cs="AppleSystemUIFont"/>
-          </w:rPr>
-          <w:t>Pagel’s</w:t>
-        </w:r>
-        <w:proofErr w:type="spellEnd"/>
-        <w:r>
-          <w:rPr>
-            <w:rFonts w:ascii="Times" w:hAnsi="Times" w:cs="AppleSystemUIFont"/>
-          </w:rPr>
-          <w:t xml:space="preserve"> lambda </w:t>
-        </w:r>
-      </w:ins>
-    </w:p>
-    <w:p>
-      <w:pPr>
-        <w:numPr>
-          <w:ilvl w:val="2"/>
-          <w:numId w:val="3"/>
-        </w:numPr>
-        <w:pPrChange w:id="87" w:author="yanni chen" w:date="2019-03-26T14:45:00Z">
-          <w:pPr>
-            <w:numPr>
-              <w:ilvl w:val="1"/>
-              <w:numId w:val="3"/>
-            </w:numPr>
-            <w:tabs>
-              <w:tab w:val="num" w:pos="1440"/>
-            </w:tabs>
-            <w:ind w:left="1440" w:hanging="360"/>
-          </w:pPr>
-        </w:pPrChange>
-      </w:pPr>
-      <w:ins w:id="88" w:author="yanni chen" w:date="2019-03-26T14:46:00Z">
-        <w:r>
-          <w:rPr>
-            <w:rFonts w:ascii="Times" w:hAnsi="Times" w:cs="AppleSystemUIFont"/>
-          </w:rPr>
-          <w:t>Blomberg’s K</w:t>
-        </w:r>
-      </w:ins>
-    </w:p>
-    <w:p>
-      <w:pPr>
-        <w:numPr>
-          <w:ilvl w:val="1"/>
-          <w:numId w:val="3"/>
-        </w:numPr>
-        <w:rPr>
-          <w:del w:id="89" w:author="yanni chen" w:date="2019-03-26T14:47:00Z"/>
-        </w:rPr>
-      </w:pPr>
-      <w:r>
-        <w:t xml:space="preserve">Build </w:t>
-      </w:r>
-      <w:ins w:id="90" w:author="yanni chen" w:date="2019-03-26T14:46:00Z">
-        <w:r>
-          <w:t>phylogenetic</w:t>
-        </w:r>
-      </w:ins>
-      <w:del w:id="91" w:author="yanni chen" w:date="2019-03-26T14:46:00Z">
-        <w:r>
-          <w:delText>the</w:delText>
-        </w:r>
-      </w:del>
-      <w:r>
-        <w:t xml:space="preserve"> general linear model </w:t>
-      </w:r>
-      <w:ins w:id="92" w:author="yanni chen" w:date="2019-03-26T14:47:00Z">
-        <w:r>
-          <w:t>for</w:t>
-        </w:r>
-      </w:ins>
-      <w:del w:id="93" w:author="yanni chen" w:date="2019-03-26T14:47:00Z">
-        <w:r>
-          <w:delText>of</w:delText>
-        </w:r>
-      </w:del>
-      <w:r>
-        <w:t xml:space="preserve"> seed </w:t>
-      </w:r>
-      <w:del w:id="94" w:author="yanni chen" w:date="2019-03-26T14:47:00Z">
-        <w:r>
-          <w:delText>morphological data</w:delText>
-        </w:r>
-      </w:del>
-      <w:ins w:id="95" w:author="yanni chen" w:date="2019-03-26T14:47:00Z">
-        <w:r>
-          <w:t>morphology</w:t>
-        </w:r>
-      </w:ins>
-      <w:r>
-        <w:t xml:space="preserve"> and seed </w:t>
-      </w:r>
-      <w:proofErr w:type="spellStart"/>
-      <w:r>
-        <w:t>germination</w:t>
-      </w:r>
-      <w:del w:id="96" w:author="yanni chen" w:date="2019-03-26T14:47:00Z">
-        <w:r>
-          <w:delText xml:space="preserve"> rate</w:delText>
-        </w:r>
-      </w:del>
-      <w:r>
-        <w:t>.</w:t>
-      </w:r>
-    </w:p>
-    <w:p>
-      <w:pPr>
-        <w:numPr>
-          <w:ilvl w:val="1"/>
-          <w:numId w:val="3"/>
-        </w:numPr>
-      </w:pPr>
-      <w:del w:id="97" w:author="yanni chen" w:date="2019-03-26T14:47:00Z">
-        <w:r>
-          <w:delText>Test the differences between two linear models</w:delText>
-        </w:r>
-      </w:del>
-      <w:proofErr w:type="spellEnd"/>
-    </w:p>
-    <w:p>
-      <w:pPr>
-        <w:numPr>
-          <w:ilvl w:val="0"/>
-          <w:numId w:val="3"/>
-        </w:numPr>
-        <w:rPr>
-          <w:del w:id="98" w:author="yanni chen" w:date="2019-03-26T14:49:00Z"/>
-        </w:rPr>
-      </w:pPr>
-      <w:r>
-        <w:t>Prediction:</w:t>
-      </w:r>
-    </w:p>
-    <w:p>
-      <w:pPr>
-        <w:numPr>
-          <w:ilvl w:val="0"/>
-          <w:numId w:val="3"/>
-        </w:numPr>
-        <w:rPr>
-          <w:ins w:id="99" w:author="yanni chen" w:date="2019-03-26T14:51:00Z"/>
-        </w:rPr>
-      </w:pPr>
-    </w:p>
-    <w:p>
-      <w:pPr>
-        <w:numPr>
-          <w:ilvl w:val="1"/>
-          <w:numId w:val="3"/>
-        </w:numPr>
-        <w:rPr>
-          <w:ins w:id="100" w:author="yanni chen" w:date="2019-03-26T14:52:00Z"/>
-        </w:rPr>
-      </w:pPr>
-      <w:ins w:id="101" w:author="yanni chen" w:date="2019-03-26T14:52:00Z">
-        <w:r>
-          <w:t>Seed morphology in shortgrass prairie species contains phylogenetic signal</w:t>
-        </w:r>
-      </w:ins>
-    </w:p>
-    <w:p>
-      <w:pPr>
-        <w:numPr>
-          <w:ilvl w:val="1"/>
-          <w:numId w:val="3"/>
-        </w:numPr>
-        <w:rPr>
-          <w:ins w:id="102" w:author="yanni chen" w:date="2019-03-26T14:49:00Z"/>
-        </w:rPr>
-        <w:pPrChange w:id="103" w:author="yanni chen" w:date="2019-03-26T14:51:00Z">
-          <w:pPr>
-            <w:numPr>
-              <w:numId w:val="3"/>
-            </w:numPr>
-            <w:tabs>
-              <w:tab w:val="num" w:pos="720"/>
-            </w:tabs>
-            <w:ind w:left="720" w:hanging="360"/>
-          </w:pPr>
-        </w:pPrChange>
-      </w:pPr>
-      <w:ins w:id="104" w:author="yanni chen" w:date="2019-03-26T14:52:00Z">
-        <w:r>
-          <w:t>Seed morphology is weakly correlated with seed germination</w:t>
-        </w:r>
-      </w:ins>
-    </w:p>
-    <w:p>
-      <w:pPr>
-        <w:numPr>
-          <w:ilvl w:val="0"/>
-          <w:numId w:val="6"/>
-        </w:numPr>
-        <w:ind w:left="0"/>
-        <w:rPr>
-          <w:del w:id="105" w:author="yanni chen" w:date="2019-03-26T14:48:00Z"/>
-        </w:rPr>
-        <w:pPrChange w:id="106" w:author="yanni chen" w:date="2019-03-26T14:50:00Z">
-          <w:pPr>
-            <w:numPr>
-              <w:ilvl w:val="1"/>
-              <w:numId w:val="3"/>
-            </w:numPr>
-            <w:tabs>
-              <w:tab w:val="num" w:pos="1440"/>
-            </w:tabs>
-            <w:ind w:left="1440" w:hanging="360"/>
-          </w:pPr>
-        </w:pPrChange>
-      </w:pPr>
-      <w:bookmarkStart w:id="107" w:name="_GoBack"/>
-      <w:bookmarkEnd w:id="107"/>
-      <w:del w:id="108" w:author="yanni chen" w:date="2019-03-26T14:48:00Z">
-        <w:r>
-          <w:delText>There will be phylogenetic signals in seed morphological measurements</w:delText>
-        </w:r>
-      </w:del>
-    </w:p>
-    <w:p>
-      <w:pPr>
-        <w:numPr>
-          <w:ilvl w:val="0"/>
-          <w:numId w:val="3"/>
-        </w:numPr>
-        <w:rPr>
-          <w:del w:id="109" w:author="yanni chen" w:date="2019-03-26T14:49:00Z"/>
-        </w:rPr>
-        <w:pPrChange w:id="110" w:author="yanni chen" w:date="2019-03-26T14:50:00Z">
-          <w:pPr>
-            <w:numPr>
-              <w:ilvl w:val="1"/>
-              <w:numId w:val="3"/>
-            </w:numPr>
-            <w:tabs>
-              <w:tab w:val="num" w:pos="1440"/>
-            </w:tabs>
-            <w:ind w:left="1440" w:hanging="360"/>
-          </w:pPr>
-        </w:pPrChange>
-      </w:pPr>
-      <w:del w:id="111" w:author="yanni chen" w:date="2019-03-26T14:49:00Z">
-        <w:r>
-          <w:delText>There will be significant differences between two linear models</w:delText>
-        </w:r>
-      </w:del>
-    </w:p>
-    <w:p>
-      <w:pPr>
-        <w:pPrChange w:id="112" w:author="yanni chen" w:date="2019-03-26T14:49:00Z">
-          <w:pPr>
-            <w:ind w:left="720"/>
-          </w:pPr>
-        </w:pPrChange>
-      </w:pPr>
-    </w:p>
-    <w:p/>
+        <w:t>for Shortgrass Prairie Species</w:t>
+      </w:r>
+    </w:p>
     <w:p>
       <w:pPr>
         <w:rPr>
@@ -893,7 +29,476 @@
         </w:rPr>
       </w:pPr>
       <w:r>
+        <w:br w:type="page"/>
+      </w:r>
+    </w:p>
+    <w:p>
+      <w:pPr>
+        <w:pStyle w:val="Heading1"/>
+      </w:pPr>
+      <w:r>
         <w:lastRenderedPageBreak/>
+        <w:t>Introduction</w:t>
+      </w:r>
+    </w:p>
+    <w:p>
+      <w:r>
+        <w:t>Establishing the territory</w:t>
+      </w:r>
+    </w:p>
+    <w:p>
+      <w:pPr>
+        <w:numPr>
+          <w:ilvl w:val="1"/>
+          <w:numId w:val="1"/>
+        </w:numPr>
+      </w:pPr>
+      <w:r>
+        <w:t>Seed germination is critical for species survival and colonize new territory</w:t>
+      </w:r>
+      <w:r>
+        <w:t xml:space="preserve">, which is </w:t>
+      </w:r>
+      <w:r>
+        <w:t xml:space="preserve">threshold for reseeding restoration practice. </w:t>
+      </w:r>
+    </w:p>
+    <w:p>
+      <w:pPr>
+        <w:numPr>
+          <w:ilvl w:val="2"/>
+          <w:numId w:val="1"/>
+        </w:numPr>
+      </w:pPr>
+      <w:r>
+        <w:t>Seed</w:t>
+      </w:r>
+      <w:r>
+        <w:t xml:space="preserve"> germination capacity</w:t>
+      </w:r>
+      <w:r>
+        <w:t xml:space="preserve"> </w:t>
+      </w:r>
+      <w:r>
+        <w:t xml:space="preserve">variate by species, which is </w:t>
+      </w:r>
+      <w:r>
+        <w:t xml:space="preserve">decided by internal and external factors. </w:t>
+      </w:r>
+    </w:p>
+    <w:p>
+      <w:pPr>
+        <w:numPr>
+          <w:ilvl w:val="2"/>
+          <w:numId w:val="1"/>
+        </w:numPr>
+      </w:pPr>
+      <w:r>
+        <w:t xml:space="preserve">Along </w:t>
+      </w:r>
+      <w:r>
+        <w:t xml:space="preserve">with </w:t>
+      </w:r>
+      <w:r>
+        <w:t xml:space="preserve">species evolution, </w:t>
+      </w:r>
+      <w:r>
+        <w:t>consistent</w:t>
+      </w:r>
+      <w:r>
+        <w:t xml:space="preserve"> </w:t>
+      </w:r>
+      <w:r>
+        <w:t xml:space="preserve">preserved </w:t>
+      </w:r>
+      <w:r>
+        <w:t>external factors (</w:t>
+      </w:r>
+      <w:r>
+        <w:t>abiotic</w:t>
+      </w:r>
+      <w:r>
+        <w:t xml:space="preserve"> and biotic pressure</w:t>
+      </w:r>
+      <w:r>
+        <w:t>)</w:t>
+      </w:r>
+      <w:r>
+        <w:t xml:space="preserve"> also shape the species.</w:t>
+      </w:r>
+    </w:p>
+    <w:p>
+      <w:r>
+        <w:t>Identifying the niche (the Problem)</w:t>
+      </w:r>
+    </w:p>
+    <w:p>
+      <w:pPr>
+        <w:numPr>
+          <w:ilvl w:val="1"/>
+          <w:numId w:val="2"/>
+        </w:numPr>
+      </w:pPr>
+      <w:r>
+        <w:t>Publications try to detect seed germination patterns</w:t>
+      </w:r>
+    </w:p>
+    <w:p>
+      <w:pPr>
+        <w:numPr>
+          <w:ilvl w:val="2"/>
+          <w:numId w:val="2"/>
+        </w:numPr>
+      </w:pPr>
+      <w:r>
+        <w:t>Seed germination response to hormones;</w:t>
+      </w:r>
+    </w:p>
+    <w:p>
+      <w:pPr>
+        <w:numPr>
+          <w:ilvl w:val="2"/>
+          <w:numId w:val="2"/>
+        </w:numPr>
+      </w:pPr>
+      <w:r>
+        <w:t>Seed germination response to environmental factors (fire, flood, cold et al.);</w:t>
+      </w:r>
+    </w:p>
+    <w:p>
+      <w:pPr>
+        <w:numPr>
+          <w:ilvl w:val="1"/>
+          <w:numId w:val="2"/>
+        </w:numPr>
+      </w:pPr>
+      <w:r>
+        <w:t xml:space="preserve">However, without phylogenetic information of species may have a mislead conclusion. </w:t>
+      </w:r>
+    </w:p>
+    <w:p>
+      <w:pPr>
+        <w:numPr>
+          <w:ilvl w:val="2"/>
+          <w:numId w:val="2"/>
+        </w:numPr>
+      </w:pPr>
+      <w:r>
+        <w:t xml:space="preserve">If species are closely related, </w:t>
+      </w:r>
+      <w:r>
+        <w:t xml:space="preserve">the measurement of species may be influenced by their heritable traits, such the germination rate of closed related species may be </w:t>
+      </w:r>
+      <w:r>
+        <w:t>influenced by heritable</w:t>
+      </w:r>
+      <w:r>
+        <w:t xml:space="preserve"> dormancy </w:t>
+      </w:r>
+      <w:r>
+        <w:t xml:space="preserve">traits. Including Using the comparative </w:t>
+      </w:r>
+      <w:r>
+        <w:t xml:space="preserve">phylogenetic </w:t>
+      </w:r>
+      <w:r>
+        <w:t xml:space="preserve">method to analyze seed germination could exclude the heritable </w:t>
+      </w:r>
+      <w:r>
+        <w:t xml:space="preserve">information </w:t>
+      </w:r>
+      <w:r>
+        <w:t xml:space="preserve">and </w:t>
+      </w:r>
+      <w:r>
+        <w:t xml:space="preserve">ensure the </w:t>
+      </w:r>
+      <w:r>
+        <w:t xml:space="preserve">statistical analysis fulfill the assumption of </w:t>
+      </w:r>
+      <w:r>
+        <w:t>independence</w:t>
+      </w:r>
+      <w:r>
+        <w:t>.</w:t>
+      </w:r>
+    </w:p>
+    <w:p>
+      <w:pPr>
+        <w:numPr>
+          <w:ilvl w:val="2"/>
+          <w:numId w:val="2"/>
+        </w:numPr>
+      </w:pPr>
+      <w:r>
+        <w:t>Phylogenetic analysis for species will be a systematic way to understand species traits. The results will not only benefit the tested species, but conclusion is expandable to tested phylogenetic system.</w:t>
+      </w:r>
+    </w:p>
+    <w:p>
+      <w:pPr>
+        <w:numPr>
+          <w:ilvl w:val="2"/>
+          <w:numId w:val="2"/>
+        </w:numPr>
+      </w:pPr>
+      <w:r>
+        <w:t>Publications tried to detect the correlation between seed morphology and seed germinations without phylogenetic information.</w:t>
+      </w:r>
+    </w:p>
+    <w:p>
+      <w:r>
+        <w:t xml:space="preserve">Occupying the niche </w:t>
+      </w:r>
+    </w:p>
+    <w:p>
+      <w:pPr>
+        <w:numPr>
+          <w:ilvl w:val="0"/>
+          <w:numId w:val="3"/>
+        </w:numPr>
+      </w:pPr>
+      <w:r>
+        <w:t>Hypothesis:</w:t>
+      </w:r>
+    </w:p>
+    <w:p>
+      <w:pPr>
+        <w:numPr>
+          <w:ilvl w:val="1"/>
+          <w:numId w:val="3"/>
+        </w:numPr>
+      </w:pPr>
+      <w:r>
+        <w:t xml:space="preserve">Seed traits (mass and surface area) contains phylogenetic signal. </w:t>
+      </w:r>
+    </w:p>
+    <w:p>
+      <w:pPr>
+        <w:numPr>
+          <w:ilvl w:val="1"/>
+          <w:numId w:val="3"/>
+        </w:numPr>
+      </w:pPr>
+      <w:r>
+        <w:t xml:space="preserve">If applying comparative phylogenetic method to analyze patterns between seed traits and seed germination, then the seed traits could build a predict model to predict seed germination. </w:t>
+      </w:r>
+    </w:p>
+    <w:p>
+      <w:pPr>
+        <w:numPr>
+          <w:ilvl w:val="0"/>
+          <w:numId w:val="3"/>
+        </w:numPr>
+      </w:pPr>
+      <w:r>
+        <w:t>Approach:</w:t>
+      </w:r>
+    </w:p>
+    <w:p>
+      <w:pPr>
+        <w:numPr>
+          <w:ilvl w:val="1"/>
+          <w:numId w:val="3"/>
+        </w:numPr>
+      </w:pPr>
+      <w:r>
+        <w:t>Test phylogenetic signal in seed morphological measurements</w:t>
+      </w:r>
+    </w:p>
+    <w:p>
+      <w:pPr>
+        <w:numPr>
+          <w:ilvl w:val="2"/>
+          <w:numId w:val="3"/>
+        </w:numPr>
+      </w:pPr>
+      <w:proofErr w:type="spellStart"/>
+      <w:r>
+        <w:rPr>
+          <w:rFonts w:ascii="Times" w:hAnsi="Times" w:cs="AppleSystemUIFont"/>
+        </w:rPr>
+        <w:t>Pagel’s</w:t>
+      </w:r>
+      <w:proofErr w:type="spellEnd"/>
+      <w:r>
+        <w:rPr>
+          <w:rFonts w:ascii="Times" w:hAnsi="Times" w:cs="AppleSystemUIFont"/>
+        </w:rPr>
+        <w:t xml:space="preserve"> lambda </w:t>
+      </w:r>
+    </w:p>
+    <w:p>
+      <w:pPr>
+        <w:numPr>
+          <w:ilvl w:val="2"/>
+          <w:numId w:val="3"/>
+        </w:numPr>
+      </w:pPr>
+      <w:r>
+        <w:rPr>
+          <w:rFonts w:ascii="Times" w:hAnsi="Times" w:cs="AppleSystemUIFont"/>
+        </w:rPr>
+        <w:t>Blomberg’s K</w:t>
+      </w:r>
+    </w:p>
+    <w:p>
+      <w:pPr>
+        <w:numPr>
+          <w:ilvl w:val="1"/>
+          <w:numId w:val="3"/>
+        </w:numPr>
+      </w:pPr>
+      <w:r>
+        <w:t xml:space="preserve">Build </w:t>
+      </w:r>
+      <w:r>
+        <w:t>phylogenetic</w:t>
+      </w:r>
+      <w:r>
+        <w:t xml:space="preserve"> general linear model </w:t>
+      </w:r>
+      <w:r>
+        <w:t>for</w:t>
+      </w:r>
+      <w:r>
+        <w:t xml:space="preserve"> seed </w:t>
+      </w:r>
+      <w:r>
+        <w:t>morphology</w:t>
+      </w:r>
+      <w:r>
+        <w:t xml:space="preserve"> and seed</w:t>
+      </w:r>
+      <w:r>
+        <w:t xml:space="preserve"> </w:t>
+      </w:r>
+      <w:r>
+        <w:t>germination.</w:t>
+      </w:r>
+    </w:p>
+    <w:p>
+      <w:pPr>
+        <w:numPr>
+          <w:ilvl w:val="0"/>
+          <w:numId w:val="3"/>
+        </w:numPr>
+      </w:pPr>
+      <w:r>
+        <w:t>Prediction:</w:t>
+      </w:r>
+    </w:p>
+    <w:p>
+      <w:pPr>
+        <w:numPr>
+          <w:ilvl w:val="1"/>
+          <w:numId w:val="3"/>
+        </w:numPr>
+      </w:pPr>
+      <w:r>
+        <w:t>Seed morphology in shortgrass prairie species contains phylogenetic signal</w:t>
+      </w:r>
+    </w:p>
+    <w:p>
+      <w:pPr>
+        <w:numPr>
+          <w:ilvl w:val="1"/>
+          <w:numId w:val="3"/>
+        </w:numPr>
+      </w:pPr>
+      <w:r>
+        <w:t>Seed morphology is weakly correlated with seed germination</w:t>
+      </w:r>
+    </w:p>
+    <w:p/>
+    <w:p/>
+    <w:p>
+      <w:bookmarkStart w:id="0" w:name="_GoBack"/>
+      <w:r>
+        <w:lastRenderedPageBreak/>
+        <w:t xml:space="preserve">Seed is the bridge of genetic information pass along generation within species. Seed stores genetic information from current generation to maintain species traits. Then after germination, the genetic information is activated, transferred and translated into different material to control and manage plant growth and reproduce in new generation. </w:t>
+      </w:r>
+    </w:p>
+    <w:p/>
+    <w:p>
+      <w:r>
+        <w:t>Seed germination capacity vari</w:t>
+      </w:r>
+      <w:r>
+        <w:t>es</w:t>
+      </w:r>
+      <w:r>
+        <w:t xml:space="preserve"> by species, which is </w:t>
+      </w:r>
+      <w:r>
+        <w:t>decided by the interaction between species and environments. The environment factors can influence seed germination, such as cold, flood, drought. If certain environmental consistently stress species, species will develop adapted traits to response to specialize climate, such as fire prone environment develop fire traits, response to heat, smoke, and open canopy.</w:t>
+      </w:r>
+    </w:p>
+    <w:p/>
+    <w:p>
+      <w:r>
+        <w:t xml:space="preserve">In open area restoration, human tend to maximum the reseeding restore outcome through improve the germination of target species. One of the best approaches is understanding the germination patterns across species. </w:t>
+      </w:r>
+    </w:p>
+    <w:p>
+      <w:r>
+        <w:t xml:space="preserve">Previous researches have tried to explore seed germination response to hormones; </w:t>
+      </w:r>
+    </w:p>
+    <w:p>
+      <w:r>
+        <w:t xml:space="preserve">others summarized seed germination response to environmental factors. </w:t>
+      </w:r>
+    </w:p>
+    <w:p/>
+    <w:p>
+      <w:r>
+        <w:t>However, most of the analyzed traits are physiology traits. in comparison for morphological traits is relative hard to collect the data for field practices. More importantly, most of the previous study didn’t include phylogenetic information while analyzing the correlation between seed traits and seed germination rate.</w:t>
+      </w:r>
+    </w:p>
+    <w:p/>
+    <w:p>
+      <w:r>
+        <w:t xml:space="preserve">Phylogenetic analysis for species will be a systematic way to understand species traits. </w:t>
+      </w:r>
+      <w:r>
+        <w:t xml:space="preserve">If species are closely related, </w:t>
+      </w:r>
+      <w:r>
+        <w:t>the measurement of species may be influenced by their heritable traits, such the germination rate of closed related species may be influenced by heritable dormancy traits.</w:t>
+      </w:r>
+      <w:r>
+        <w:t xml:space="preserve"> Including Using the comparative phylogenetic method to analyze seed germination could exclude the heritable information and ensure the statistical analysis fulfill the assumption of independence. </w:t>
+      </w:r>
+      <w:r>
+        <w:t>The results will not only benefit the tested species, but conclusion is expandable to tested phylogenetic system.</w:t>
+      </w:r>
+    </w:p>
+    <w:p/>
+    <w:p>
+      <w:r>
+        <w:t xml:space="preserve">In this study, I tried to detect relation between seed morphological traits (seed mass and seed surface area) and seed surface area. In order to exclude the phylogenetic influences between species, I first test the phylogenetic signals in seed traits, using </w:t>
+      </w:r>
+      <w:proofErr w:type="spellStart"/>
+      <w:r>
+        <w:t>Pagel’s</w:t>
+      </w:r>
+      <w:proofErr w:type="spellEnd"/>
+      <w:r>
+        <w:t xml:space="preserve"> lambda and Blomberg’s K. Further I applied phylogenetic least square to evaluate the relationship between seed traits and seed germination rate. </w:t>
+      </w:r>
+    </w:p>
+    <w:bookmarkEnd w:id="0"/>
+    <w:p/>
+    <w:p>
+      <w:pPr>
+        <w:rPr>
+          <w:rFonts w:asciiTheme="majorHAnsi" w:eastAsiaTheme="majorEastAsia" w:hAnsiTheme="majorHAnsi" w:cstheme="majorBidi"/>
+          <w:color w:val="2F5496" w:themeColor="accent1" w:themeShade="BF"/>
+          <w:sz w:val="32"/>
+          <w:szCs w:val="32"/>
+        </w:rPr>
+      </w:pPr>
+      <w:r>
         <w:br w:type="page"/>
       </w:r>
     </w:p>
@@ -1833,14 +1438,6 @@
     <w:abstractNumId w:val="1"/>
   </w:num>
 </w:numbering>
-</file>
-
-<file path=word/people.xml><?xml version="1.0" encoding="utf-8"?>
-<w15:people xmlns:wpc="http://schemas.microsoft.com/office/word/2010/wordprocessingCanvas" xmlns:cx="http://schemas.microsoft.com/office/drawing/2014/chartex" xmlns:cx1="http://schemas.microsoft.com/office/drawing/2015/9/8/chartex" xmlns:cx2="http://schemas.microsoft.com/office/drawing/2015/10/21/chartex" xmlns:cx3="http://schemas.microsoft.com/office/drawing/2016/5/9/chartex" xmlns:cx4="http://schemas.microsoft.com/office/drawing/2016/5/10/chartex" xmlns:cx5="http://schemas.microsoft.com/office/drawing/2016/5/11/chartex" xmlns:cx6="http://schemas.microsoft.com/office/drawing/2016/5/12/chartex" xmlns:cx7="http://schemas.microsoft.com/office/drawing/2016/5/13/chartex" xmlns:cx8="http://schemas.microsoft.com/office/drawing/2016/5/14/chartex" xmlns:mc="http://schemas.openxmlformats.org/markup-compatibility/2006" xmlns:aink="http://schemas.microsoft.com/office/drawing/2016/ink" xmlns:am3d="http://schemas.microsoft.com/office/drawing/2017/model3d" xmlns:o="urn:schemas-microsoft-com:office:office" xmlns:r="http://schemas.openxmlformats.org/officeDocument/2006/relationships" xmlns:m="http://schemas.openxmlformats.org/officeDocument/2006/math" xmlns:v="urn:schemas-microsoft-com:vml" xmlns:wp14="http://schemas.microsoft.com/office/word/2010/wordprocessingDrawing" xmlns:wp="http://schemas.openxmlformats.org/drawingml/2006/wordprocessingDrawing" xmlns:w10="urn:schemas-microsoft-com:office:word" xmlns:w="http://schemas.openxmlformats.org/wordprocessingml/2006/main" xmlns:w14="http://schemas.microsoft.com/office/word/2010/wordml" xmlns:w15="http://schemas.microsoft.com/office/word/2012/wordml" xmlns:w16cid="http://schemas.microsoft.com/office/word/2016/wordml/cid" xmlns:w16se="http://schemas.microsoft.com/office/word/2015/wordml/symex" xmlns:wpg="http://schemas.microsoft.com/office/word/2010/wordprocessingGroup" xmlns:wpi="http://schemas.microsoft.com/office/word/2010/wordprocessingInk" xmlns:wne="http://schemas.microsoft.com/office/word/2006/wordml" xmlns:wps="http://schemas.microsoft.com/office/word/2010/wordprocessingShape" mc:Ignorable="w14 w15 w16se w16cid wp14">
-  <w15:person w15:author="yanni chen">
-    <w15:presenceInfo w15:providerId="Windows Live" w15:userId="78004ff76daa3fec"/>
-  </w15:person>
-</w15:people>
 </file>
 
 <file path=word/styles.xml><?xml version="1.0" encoding="utf-8"?>

--- a/ManualScript.docx
+++ b/ManualScript.docx
@@ -42,465 +42,392 @@
       </w:r>
     </w:p>
     <w:p>
-      <w:r>
-        <w:t>Establishing the territory</w:t>
-      </w:r>
-    </w:p>
-    <w:p>
-      <w:pPr>
-        <w:numPr>
-          <w:ilvl w:val="1"/>
-          <w:numId w:val="1"/>
-        </w:numPr>
-      </w:pPr>
-      <w:r>
-        <w:t>Seed germination is critical for species survival and colonize new territory</w:t>
-      </w:r>
-      <w:r>
-        <w:t xml:space="preserve">, which is </w:t>
-      </w:r>
-      <w:r>
-        <w:t xml:space="preserve">threshold for reseeding restoration practice. </w:t>
-      </w:r>
-    </w:p>
-    <w:p>
-      <w:pPr>
-        <w:numPr>
-          <w:ilvl w:val="2"/>
-          <w:numId w:val="1"/>
-        </w:numPr>
-      </w:pPr>
-      <w:r>
-        <w:t>Seed</w:t>
-      </w:r>
-      <w:r>
-        <w:t xml:space="preserve"> germination capacity</w:t>
+      <w:bookmarkStart w:id="0" w:name="_GoBack"/>
+      <w:bookmarkEnd w:id="0"/>
+    </w:p>
+    <w:p>
+      <w:pPr>
+        <w:spacing w:line="480" w:lineRule="auto"/>
+      </w:pPr>
+      <w:r>
+        <w:t>Seed germination model is needed for ecological restoration</w:t>
+      </w:r>
+    </w:p>
+    <w:p>
+      <w:pPr>
+        <w:spacing w:line="480" w:lineRule="auto"/>
+      </w:pPr>
+      <w:r>
+        <w:t>Phylogenetic information in seeds can help</w:t>
+      </w:r>
+    </w:p>
+    <w:p>
+      <w:pPr>
+        <w:spacing w:line="480" w:lineRule="auto"/>
+      </w:pPr>
+    </w:p>
+    <w:p>
+      <w:pPr>
+        <w:spacing w:line="480" w:lineRule="auto"/>
+      </w:pPr>
+      <w:r>
+        <w:t xml:space="preserve">In ecological restoration, while we try to simulate previous stage of plant community and maximum the portion of native species, the seed germination become a threshold. More specific, the variety of understudy species are needed in ecological restoration, with limited knowledge of seed germination of each specie, there is a difficulty in plant community restoration. If there is a formula to predict seed germination of different species, it will definitely benefit ecological restoration. </w:t>
+      </w:r>
+    </w:p>
+    <w:p>
+      <w:pPr>
+        <w:spacing w:line="480" w:lineRule="auto"/>
+      </w:pPr>
+    </w:p>
+    <w:p>
+      <w:pPr>
+        <w:spacing w:line="480" w:lineRule="auto"/>
+      </w:pPr>
+      <w:r>
+        <w:t xml:space="preserve">Seed stores genetic information and pass them to next generation. </w:t>
+      </w:r>
+      <w:r>
+        <w:t>Seed germination capacity vari</w:t>
+      </w:r>
+      <w:r>
+        <w:t>es</w:t>
+      </w:r>
+      <w:r>
+        <w:t xml:space="preserve"> by species, which is </w:t>
+      </w:r>
+      <w:r>
+        <w:t>decided by genetic and epigenetic factors. Further, long persistent epigenetic factors will drive the species evolution, and lead species develop environmental related species traits. For instance, if a species establishes and survives in fire active region, the species may develop and heritage fire related traits, such as responding to heat, smoke, or sunlight exposure. Unpuzzle the germination related traits will help understand the genetic factors of seed germination.</w:t>
+      </w:r>
+    </w:p>
+    <w:p>
+      <w:pPr>
+        <w:spacing w:line="480" w:lineRule="auto"/>
+      </w:pPr>
+    </w:p>
+    <w:p>
+      <w:pPr>
+        <w:spacing w:line="480" w:lineRule="auto"/>
+      </w:pPr>
+      <w:r>
+        <w:t>Seed morphology is related with seedling establishment and hazard tolerance (</w:t>
+      </w:r>
+      <w:proofErr w:type="spellStart"/>
+      <w:r>
+        <w:t>Westoby</w:t>
+      </w:r>
+      <w:proofErr w:type="spellEnd"/>
+      <w:r>
+        <w:t xml:space="preserve"> et al. 2002). Seed mass represents three fourths energy allocating to reproduction, which needs be counterbalanced between development of current generation and reproduction for next </w:t>
+      </w:r>
+      <w:r>
+        <w:lastRenderedPageBreak/>
+        <w:t xml:space="preserve">generation. </w:t>
+      </w:r>
+      <w:r>
+        <w:t>Seed shape can be represented by the surface area, volume, circumference, height, width, and length. The seed shape will influence the seed dispersal by wind, water and animals.</w:t>
+      </w:r>
+    </w:p>
+    <w:p>
+      <w:pPr>
+        <w:spacing w:line="480" w:lineRule="auto"/>
+      </w:pPr>
+      <w:r>
+        <w:t xml:space="preserve">Strong evidence supports (In review, Leishman et al. 2000) that large seeds produce stronger seedlings, benefiting from nutrient stored in seed under “larger-seed-later-deployment” interpretation or “cotyledon functional morphology hypothesis”. In general, large seed performs better than small seed under hazard condition during seed establishment. Exceptions happen in some hazard condition may explain by larger seed size might initially evolve in one type of advantage, but also associate with other hazards later. A predict model combining seed mass and seed shape may be a good for predict seed germination for restoration practice. However, simply draw correlation between seed morphology and seed germination rate of closed related species bias by phylogenetic information. </w:t>
+      </w:r>
+    </w:p>
+    <w:p>
+      <w:pPr>
+        <w:spacing w:line="480" w:lineRule="auto"/>
+      </w:pPr>
+    </w:p>
+    <w:p>
+      <w:pPr>
+        <w:spacing w:line="480" w:lineRule="auto"/>
+        <w:ind w:firstLine="720"/>
+        <w:rPr>
+          <w:rFonts w:ascii="Times New Roman" w:hAnsi="Times New Roman" w:cs="Times New Roman"/>
+          <w:color w:val="000000" w:themeColor="text1"/>
+        </w:rPr>
+      </w:pPr>
+      <w:r>
+        <w:t xml:space="preserve">Phylogeny is the systematic analysis of living organism, which represents </w:t>
+      </w:r>
+      <w:r>
+        <w:t xml:space="preserve">evolution </w:t>
+      </w:r>
+      <w:r>
+        <w:t>of species over time</w:t>
+      </w:r>
+      <w:r>
+        <w:rPr>
+          <w:rFonts w:hint="eastAsia"/>
+        </w:rPr>
+        <w:t>.</w:t>
       </w:r>
       <w:r>
         <w:t xml:space="preserve"> </w:t>
       </w:r>
       <w:r>
-        <w:t xml:space="preserve">variate by species, which is </w:t>
-      </w:r>
-      <w:r>
-        <w:t xml:space="preserve">decided by internal and external factors. </w:t>
-      </w:r>
-    </w:p>
-    <w:p>
-      <w:pPr>
-        <w:numPr>
-          <w:ilvl w:val="2"/>
-          <w:numId w:val="1"/>
-        </w:numPr>
-      </w:pPr>
-      <w:r>
-        <w:t xml:space="preserve">Along </w:t>
-      </w:r>
-      <w:r>
-        <w:t xml:space="preserve">with </w:t>
-      </w:r>
-      <w:r>
-        <w:t xml:space="preserve">species evolution, </w:t>
-      </w:r>
-      <w:r>
-        <w:t>consistent</w:t>
+        <w:t xml:space="preserve">Phylogenetic information uses tree shape (phylogenetic tree) to express species </w:t>
+      </w:r>
+      <w:r>
+        <w:t>the relation and diversification</w:t>
+      </w:r>
+      <w:r>
+        <w:t xml:space="preserve">. </w:t>
+      </w:r>
+      <w:r>
+        <w:t>A phylogenetic tree alone may only contain structure information of branch length, tips, and nodes</w:t>
+      </w:r>
+      <w:r>
+        <w:t>, but analyzing of relative position of species also can reveal</w:t>
       </w:r>
       <w:r>
         <w:t xml:space="preserve"> </w:t>
       </w:r>
       <w:r>
-        <w:t xml:space="preserve">preserved </w:t>
-      </w:r>
-      <w:r>
-        <w:t>external factors (</w:t>
-      </w:r>
-      <w:r>
-        <w:t>abiotic</w:t>
-      </w:r>
-      <w:r>
-        <w:t xml:space="preserve"> and biotic pressure</w:t>
-      </w:r>
-      <w:r>
-        <w:t>)</w:t>
-      </w:r>
-      <w:r>
-        <w:t xml:space="preserve"> also shape the species.</w:t>
-      </w:r>
-    </w:p>
-    <w:p>
-      <w:r>
-        <w:t>Identifying the niche (the Problem)</w:t>
-      </w:r>
-    </w:p>
-    <w:p>
-      <w:pPr>
-        <w:numPr>
-          <w:ilvl w:val="1"/>
-          <w:numId w:val="2"/>
-        </w:numPr>
-      </w:pPr>
-      <w:r>
-        <w:t>Publications try to detect seed germination patterns</w:t>
-      </w:r>
-    </w:p>
-    <w:p>
-      <w:pPr>
-        <w:numPr>
-          <w:ilvl w:val="2"/>
-          <w:numId w:val="2"/>
-        </w:numPr>
-      </w:pPr>
-      <w:r>
-        <w:t>Seed germination response to hormones;</w:t>
-      </w:r>
-    </w:p>
-    <w:p>
-      <w:pPr>
-        <w:numPr>
-          <w:ilvl w:val="2"/>
-          <w:numId w:val="2"/>
-        </w:numPr>
-      </w:pPr>
-      <w:r>
-        <w:t>Seed germination response to environmental factors (fire, flood, cold et al.);</w:t>
-      </w:r>
-    </w:p>
-    <w:p>
-      <w:pPr>
-        <w:numPr>
-          <w:ilvl w:val="1"/>
-          <w:numId w:val="2"/>
-        </w:numPr>
-      </w:pPr>
-      <w:r>
-        <w:t xml:space="preserve">However, without phylogenetic information of species may have a mislead conclusion. </w:t>
-      </w:r>
-    </w:p>
-    <w:p>
-      <w:pPr>
-        <w:numPr>
-          <w:ilvl w:val="2"/>
-          <w:numId w:val="2"/>
-        </w:numPr>
-      </w:pPr>
-      <w:r>
-        <w:t xml:space="preserve">If species are closely related, </w:t>
-      </w:r>
-      <w:r>
-        <w:t xml:space="preserve">the measurement of species may be influenced by their heritable traits, such the germination rate of closed related species may be </w:t>
-      </w:r>
-      <w:r>
-        <w:t>influenced by heritable</w:t>
-      </w:r>
-      <w:r>
-        <w:t xml:space="preserve"> dormancy </w:t>
-      </w:r>
-      <w:r>
-        <w:t xml:space="preserve">traits. Including Using the comparative </w:t>
-      </w:r>
-      <w:r>
-        <w:t xml:space="preserve">phylogenetic </w:t>
-      </w:r>
-      <w:r>
-        <w:t xml:space="preserve">method to analyze seed germination could exclude the heritable </w:t>
-      </w:r>
-      <w:r>
-        <w:t xml:space="preserve">information </w:t>
-      </w:r>
-      <w:r>
-        <w:t xml:space="preserve">and </w:t>
-      </w:r>
-      <w:r>
-        <w:t xml:space="preserve">ensure the </w:t>
-      </w:r>
-      <w:r>
-        <w:t xml:space="preserve">statistical analysis fulfill the assumption of </w:t>
-      </w:r>
-      <w:r>
-        <w:t>independence</w:t>
+        <w:t>traits evolve across species. O</w:t>
+      </w:r>
+      <w:r>
+        <w:t>n phylogenetic trees</w:t>
+      </w:r>
+      <w:r>
+        <w:t>, large portion of</w:t>
+      </w:r>
+      <w:r>
+        <w:t xml:space="preserve"> species with similar functions are positioned closely. </w:t>
+      </w:r>
+      <w:r>
+        <w:t>In trait evolution, t</w:t>
+      </w:r>
+      <w:r>
+        <w:t xml:space="preserve">he relative position of species on trees represents the </w:t>
+      </w:r>
+      <w:r>
+        <w:t>trait development path</w:t>
       </w:r>
       <w:r>
         <w:t>.</w:t>
       </w:r>
-    </w:p>
-    <w:p>
-      <w:pPr>
-        <w:numPr>
-          <w:ilvl w:val="2"/>
-          <w:numId w:val="2"/>
-        </w:numPr>
-      </w:pPr>
-      <w:r>
-        <w:t>Phylogenetic analysis for species will be a systematic way to understand species traits. The results will not only benefit the tested species, but conclusion is expandable to tested phylogenetic system.</w:t>
-      </w:r>
-    </w:p>
-    <w:p>
-      <w:pPr>
-        <w:numPr>
-          <w:ilvl w:val="2"/>
-          <w:numId w:val="2"/>
-        </w:numPr>
-      </w:pPr>
-      <w:r>
-        <w:t>Publications tried to detect the correlation between seed morphology and seed germinations without phylogenetic information.</w:t>
-      </w:r>
-    </w:p>
-    <w:p>
-      <w:r>
-        <w:t xml:space="preserve">Occupying the niche </w:t>
-      </w:r>
-    </w:p>
-    <w:p>
-      <w:pPr>
-        <w:numPr>
-          <w:ilvl w:val="0"/>
-          <w:numId w:val="3"/>
-        </w:numPr>
-      </w:pPr>
-      <w:r>
-        <w:t>Hypothesis:</w:t>
-      </w:r>
-    </w:p>
-    <w:p>
-      <w:pPr>
-        <w:numPr>
-          <w:ilvl w:val="1"/>
-          <w:numId w:val="3"/>
-        </w:numPr>
-      </w:pPr>
-      <w:r>
-        <w:t xml:space="preserve">Seed traits (mass and surface area) contains phylogenetic signal. </w:t>
-      </w:r>
-    </w:p>
-    <w:p>
-      <w:pPr>
-        <w:numPr>
-          <w:ilvl w:val="1"/>
-          <w:numId w:val="3"/>
-        </w:numPr>
-      </w:pPr>
-      <w:r>
-        <w:t xml:space="preserve">If applying comparative phylogenetic method to analyze patterns between seed traits and seed germination, then the seed traits could build a predict model to predict seed germination. </w:t>
-      </w:r>
-    </w:p>
-    <w:p>
-      <w:pPr>
-        <w:numPr>
-          <w:ilvl w:val="0"/>
-          <w:numId w:val="3"/>
-        </w:numPr>
-      </w:pPr>
-      <w:r>
-        <w:t>Approach:</w:t>
-      </w:r>
-    </w:p>
-    <w:p>
-      <w:pPr>
-        <w:numPr>
-          <w:ilvl w:val="1"/>
-          <w:numId w:val="3"/>
-        </w:numPr>
-      </w:pPr>
-      <w:r>
-        <w:t>Test phylogenetic signal in seed morphological measurements</w:t>
-      </w:r>
-    </w:p>
-    <w:p>
-      <w:pPr>
-        <w:numPr>
-          <w:ilvl w:val="2"/>
-          <w:numId w:val="3"/>
-        </w:numPr>
-      </w:pPr>
+      <w:r>
+        <w:t xml:space="preserve"> Traits of evolutionary closely relative species are sharing a common ancestor; it is highly possible they heritage traits information from their common ancestor. If it is true, the traits measurement can’t not analyze in common statistical model, since it violates the foundation assumption of independence. </w:t>
+      </w:r>
+      <w:r>
+        <w:t xml:space="preserve">In 1985, </w:t>
+      </w:r>
       <w:proofErr w:type="spellStart"/>
       <w:r>
-        <w:rPr>
-          <w:rFonts w:ascii="Times" w:hAnsi="Times" w:cs="AppleSystemUIFont"/>
-        </w:rPr>
-        <w:t>Pagel’s</w:t>
+        <w:t>Felsenstein</w:t>
       </w:r>
       <w:proofErr w:type="spellEnd"/>
       <w:r>
-        <w:rPr>
-          <w:rFonts w:ascii="Times" w:hAnsi="Times" w:cs="AppleSystemUIFont"/>
-        </w:rPr>
-        <w:t xml:space="preserve"> lambda </w:t>
-      </w:r>
-    </w:p>
-    <w:p>
-      <w:pPr>
-        <w:numPr>
-          <w:ilvl w:val="2"/>
-          <w:numId w:val="3"/>
-        </w:numPr>
-      </w:pPr>
-      <w:r>
-        <w:rPr>
-          <w:rFonts w:ascii="Times" w:hAnsi="Times" w:cs="AppleSystemUIFont"/>
-        </w:rPr>
-        <w:t>Blomberg’s K</w:t>
-      </w:r>
-    </w:p>
-    <w:p>
-      <w:pPr>
-        <w:numPr>
-          <w:ilvl w:val="1"/>
-          <w:numId w:val="3"/>
-        </w:numPr>
-      </w:pPr>
-      <w:r>
-        <w:t xml:space="preserve">Build </w:t>
-      </w:r>
-      <w:r>
-        <w:t>phylogenetic</w:t>
-      </w:r>
-      <w:r>
-        <w:t xml:space="preserve"> general linear model </w:t>
-      </w:r>
-      <w:r>
-        <w:t>for</w:t>
-      </w:r>
-      <w:r>
-        <w:t xml:space="preserve"> seed </w:t>
-      </w:r>
-      <w:r>
-        <w:t>morphology</w:t>
-      </w:r>
-      <w:r>
-        <w:t xml:space="preserve"> and seed</w:t>
-      </w:r>
-      <w:r>
         <w:t xml:space="preserve"> </w:t>
       </w:r>
       <w:r>
-        <w:t>germination.</w:t>
-      </w:r>
-    </w:p>
-    <w:p>
-      <w:pPr>
-        <w:numPr>
-          <w:ilvl w:val="0"/>
-          <w:numId w:val="3"/>
-        </w:numPr>
-      </w:pPr>
-      <w:r>
-        <w:t>Prediction:</w:t>
-      </w:r>
-    </w:p>
-    <w:p>
-      <w:pPr>
-        <w:numPr>
-          <w:ilvl w:val="1"/>
-          <w:numId w:val="3"/>
-        </w:numPr>
-      </w:pPr>
-      <w:r>
-        <w:t>Seed morphology in shortgrass prairie species contains phylogenetic signal</w:t>
-      </w:r>
-    </w:p>
-    <w:p>
-      <w:pPr>
-        <w:numPr>
-          <w:ilvl w:val="1"/>
-          <w:numId w:val="3"/>
-        </w:numPr>
-      </w:pPr>
-      <w:r>
-        <w:t>Seed morphology is weakly correlated with seed germination</w:t>
-      </w:r>
-    </w:p>
-    <w:p/>
-    <w:p/>
-    <w:p>
-      <w:bookmarkStart w:id="0" w:name="_GoBack"/>
-      <w:r>
         <w:lastRenderedPageBreak/>
-        <w:t xml:space="preserve">Seed is the bridge of genetic information pass along generation within species. Seed stores genetic information from current generation to maintain species traits. Then after germination, the genetic information is activated, transferred and translated into different material to control and manage plant growth and reproduce in new generation. </w:t>
-      </w:r>
-    </w:p>
-    <w:p/>
-    <w:p>
-      <w:r>
-        <w:t>Seed germination capacity vari</w:t>
-      </w:r>
-      <w:r>
-        <w:t>es</w:t>
-      </w:r>
-      <w:r>
-        <w:t xml:space="preserve"> by species, which is </w:t>
-      </w:r>
-      <w:r>
-        <w:t>decided by the interaction between species and environments. The environment factors can influence seed germination, such as cold, flood, drought. If certain environmental consistently stress species, species will develop adapted traits to response to specialize climate, such as fire prone environment develop fire traits, response to heat, smoke, and open canopy.</w:t>
-      </w:r>
-    </w:p>
-    <w:p/>
-    <w:p>
-      <w:r>
-        <w:t xml:space="preserve">In open area restoration, human tend to maximum the reseeding restore outcome through improve the germination of target species. One of the best approaches is understanding the germination patterns across species. </w:t>
-      </w:r>
-    </w:p>
-    <w:p>
-      <w:r>
-        <w:t xml:space="preserve">Previous researches have tried to explore seed germination response to hormones; </w:t>
-      </w:r>
-    </w:p>
-    <w:p>
-      <w:r>
-        <w:t xml:space="preserve">others summarized seed germination response to environmental factors. </w:t>
-      </w:r>
-    </w:p>
-    <w:p/>
-    <w:p>
-      <w:r>
-        <w:t>However, most of the analyzed traits are physiology traits. in comparison for morphological traits is relative hard to collect the data for field practices. More importantly, most of the previous study didn’t include phylogenetic information while analyzing the correlation between seed traits and seed germination rate.</w:t>
-      </w:r>
-    </w:p>
-    <w:p/>
-    <w:p>
-      <w:r>
-        <w:t xml:space="preserve">Phylogenetic analysis for species will be a systematic way to understand species traits. </w:t>
-      </w:r>
-      <w:r>
-        <w:t xml:space="preserve">If species are closely related, </w:t>
-      </w:r>
-      <w:r>
-        <w:t>the measurement of species may be influenced by their heritable traits, such the germination rate of closed related species may be influenced by heritable dormancy traits.</w:t>
-      </w:r>
-      <w:r>
-        <w:t xml:space="preserve"> Including Using the comparative phylogenetic method to analyze seed germination could exclude the heritable information and ensure the statistical analysis fulfill the assumption of independence. </w:t>
-      </w:r>
-      <w:r>
-        <w:t>The results will not only benefit the tested species, but conclusion is expandable to tested phylogenetic system.</w:t>
-      </w:r>
-    </w:p>
-    <w:p/>
-    <w:p>
-      <w:r>
-        <w:t xml:space="preserve">In this study, I tried to detect relation between seed morphological traits (seed mass and seed surface area) and seed surface area. In order to exclude the phylogenetic influences between species, I first test the phylogenetic signals in seed traits, using </w:t>
+        <w:t>(1985)</w:t>
+      </w:r>
+      <w:r>
+        <w:t xml:space="preserve"> proposed independent contrast to solve the non-independent observation for analysis on traditional traits regression. Under the assumption of random walk process, i.e. Brown motion, the observed individual represent independent evolution pathway, therefore differences between closely related species are independent.  However, there are circumstances the phylogeny will be over-correctly by phylogenetic independent contrast, since sometimes the closely related species may not be similar. In such condition, traditional trait analysis without phylogeny may be more suitable. </w:t>
+      </w:r>
+      <w:r>
+        <w:t xml:space="preserve"> Some</w:t>
+      </w:r>
+      <w:r>
+        <w:t xml:space="preserve"> have tried to explore the relation between </w:t>
+      </w:r>
+      <w:r>
+        <w:t xml:space="preserve">single </w:t>
+      </w:r>
+      <w:r>
+        <w:t>seed trait and phylogenetic information</w:t>
+      </w:r>
+      <w:r>
+        <w:t>, s</w:t>
+      </w:r>
+      <w:r>
+        <w:t xml:space="preserve">uch as seed dormancy (Willis et al. 2014, </w:t>
       </w:r>
       <w:proofErr w:type="spellStart"/>
       <w:r>
-        <w:t>Pagel’s</w:t>
+        <w:t>Dayrell</w:t>
       </w:r>
       <w:proofErr w:type="spellEnd"/>
       <w:r>
-        <w:t xml:space="preserve"> lambda and Blomberg’s K. Further I applied phylogenetic least square to evaluate the relationship between seed traits and seed germination rate. </w:t>
-      </w:r>
-    </w:p>
-    <w:bookmarkEnd w:id="0"/>
-    <w:p/>
-    <w:p>
-      <w:pPr>
-        <w:rPr>
-          <w:rFonts w:asciiTheme="majorHAnsi" w:eastAsiaTheme="majorEastAsia" w:hAnsiTheme="majorHAnsi" w:cstheme="majorBidi"/>
-          <w:color w:val="2F5496" w:themeColor="accent1" w:themeShade="BF"/>
-          <w:sz w:val="32"/>
-          <w:szCs w:val="32"/>
-        </w:rPr>
-      </w:pPr>
-      <w:r>
-        <w:br w:type="page"/>
-      </w:r>
+        <w:t xml:space="preserve"> et al. 2016), dispersal (</w:t>
+      </w:r>
+      <w:proofErr w:type="spellStart"/>
+      <w:r>
+        <w:t>Razafindrastsima</w:t>
+      </w:r>
+      <w:proofErr w:type="spellEnd"/>
+      <w:r>
+        <w:t xml:space="preserve"> et al. 2016), seed bank composition (Griffiths et al. 2014), germination (Carta et al. 2016). </w:t>
+      </w:r>
+      <w:r>
+        <w:t>Others try to</w:t>
+      </w:r>
+      <w:r>
+        <w:t xml:space="preserve"> combine phylogeny with other scientific models</w:t>
+      </w:r>
+      <w:r>
+        <w:t xml:space="preserve"> and</w:t>
+      </w:r>
+      <w:r>
+        <w:t xml:space="preserve"> reveal how one trait evolves and how different traits interact with each other (Gallagher et al. 2014, Paquette et al. 2015).</w:t>
+      </w:r>
+      <w:r>
+        <w:t xml:space="preserve"> In 2018, </w:t>
+      </w:r>
+      <w:r>
+        <w:rPr>
+          <w:rFonts w:ascii="Times New Roman" w:hAnsi="Times New Roman" w:cs="Times New Roman"/>
+          <w:color w:val="000000" w:themeColor="text1"/>
+        </w:rPr>
+        <w:t>Dr. Barak</w:t>
+      </w:r>
+      <w:r>
+        <w:rPr>
+          <w:rFonts w:ascii="Times New Roman" w:hAnsi="Times New Roman" w:cs="Times New Roman"/>
+          <w:color w:val="000000" w:themeColor="text1"/>
+        </w:rPr>
+        <w:t xml:space="preserve"> and her colleagues (Barak et al. 2018) </w:t>
+      </w:r>
+      <w:r>
+        <w:rPr>
+          <w:rFonts w:ascii="Times New Roman" w:hAnsi="Times New Roman" w:cs="Times New Roman"/>
+          <w:color w:val="000000" w:themeColor="text1"/>
+        </w:rPr>
+        <w:t>ha</w:t>
+      </w:r>
+      <w:r>
+        <w:rPr>
+          <w:rFonts w:ascii="Times New Roman" w:hAnsi="Times New Roman" w:cs="Times New Roman"/>
+          <w:color w:val="000000" w:themeColor="text1"/>
+        </w:rPr>
+        <w:t>ve</w:t>
+      </w:r>
+      <w:r>
+        <w:rPr>
+          <w:rFonts w:ascii="Times New Roman" w:hAnsi="Times New Roman" w:cs="Times New Roman"/>
+          <w:color w:val="000000" w:themeColor="text1"/>
+        </w:rPr>
+        <w:t xml:space="preserve"> attempt</w:t>
+      </w:r>
+      <w:r>
+        <w:rPr>
+          <w:rFonts w:ascii="Times New Roman" w:hAnsi="Times New Roman" w:cs="Times New Roman"/>
+          <w:color w:val="000000" w:themeColor="text1"/>
+        </w:rPr>
+        <w:t>s</w:t>
+      </w:r>
+      <w:r>
+        <w:rPr>
+          <w:rFonts w:ascii="Times New Roman" w:hAnsi="Times New Roman" w:cs="Times New Roman"/>
+          <w:color w:val="000000" w:themeColor="text1"/>
+        </w:rPr>
+        <w:t xml:space="preserve"> </w:t>
+      </w:r>
+      <w:r>
+        <w:rPr>
+          <w:rFonts w:ascii="Times New Roman" w:hAnsi="Times New Roman" w:cs="Times New Roman"/>
+          <w:color w:val="000000" w:themeColor="text1"/>
+        </w:rPr>
+        <w:t>to</w:t>
+      </w:r>
+      <w:r>
+        <w:rPr>
+          <w:rFonts w:ascii="Times New Roman" w:hAnsi="Times New Roman" w:cs="Times New Roman"/>
+          <w:color w:val="000000" w:themeColor="text1"/>
+        </w:rPr>
+        <w:t xml:space="preserve"> </w:t>
+      </w:r>
+      <w:r>
+        <w:rPr>
+          <w:rFonts w:ascii="Times New Roman" w:hAnsi="Times New Roman" w:cs="Times New Roman"/>
+          <w:color w:val="000000" w:themeColor="text1"/>
+        </w:rPr>
+        <w:t>explore relationship between seed traits and seed germination with phylogenetic information in t</w:t>
+      </w:r>
+      <w:r>
+        <w:rPr>
+          <w:rFonts w:ascii="Times New Roman" w:hAnsi="Times New Roman" w:cs="Times New Roman"/>
+          <w:color w:val="000000" w:themeColor="text1"/>
+        </w:rPr>
+        <w:t xml:space="preserve">allgrass </w:t>
+      </w:r>
+      <w:r>
+        <w:rPr>
+          <w:rFonts w:ascii="Times New Roman" w:hAnsi="Times New Roman" w:cs="Times New Roman"/>
+          <w:color w:val="000000" w:themeColor="text1"/>
+        </w:rPr>
+        <w:t>p</w:t>
+      </w:r>
+      <w:r>
+        <w:rPr>
+          <w:rFonts w:ascii="Times New Roman" w:hAnsi="Times New Roman" w:cs="Times New Roman"/>
+          <w:color w:val="000000" w:themeColor="text1"/>
+        </w:rPr>
+        <w:t xml:space="preserve">rairie </w:t>
+      </w:r>
+      <w:r>
+        <w:rPr>
+          <w:rFonts w:ascii="Times New Roman" w:hAnsi="Times New Roman" w:cs="Times New Roman"/>
+          <w:color w:val="000000" w:themeColor="text1"/>
+        </w:rPr>
+        <w:t xml:space="preserve">restoration preferred </w:t>
+      </w:r>
+      <w:r>
+        <w:rPr>
+          <w:rFonts w:ascii="Times New Roman" w:hAnsi="Times New Roman" w:cs="Times New Roman"/>
+          <w:color w:val="000000" w:themeColor="text1"/>
+        </w:rPr>
+        <w:t xml:space="preserve">species. </w:t>
+      </w:r>
+      <w:r>
+        <w:rPr>
+          <w:rFonts w:ascii="Times New Roman" w:hAnsi="Times New Roman" w:cs="Times New Roman"/>
+          <w:color w:val="000000" w:themeColor="text1"/>
+        </w:rPr>
+        <w:t>Their work shot lights seed shape predict germination response.</w:t>
+      </w:r>
+    </w:p>
+    <w:p>
+      <w:pPr>
+        <w:spacing w:line="480" w:lineRule="auto"/>
+        <w:ind w:firstLine="720"/>
+        <w:rPr>
+          <w:rFonts w:ascii="Times New Roman" w:hAnsi="Times New Roman" w:cs="Times New Roman"/>
+          <w:color w:val="000000" w:themeColor="text1"/>
+        </w:rPr>
+      </w:pPr>
+      <w:r>
+        <w:rPr>
+          <w:rFonts w:ascii="Times New Roman" w:hAnsi="Times New Roman" w:cs="Times New Roman"/>
+          <w:color w:val="000000" w:themeColor="text1"/>
+        </w:rPr>
+        <w:t xml:space="preserve">In this paper, we tested phylogenetic signal in seed morphological traits (seed mass and seed surface area). We also explored the relationship between seed morphological traits and seed germination response with and without phylogenetic information.  </w:t>
+      </w:r>
+    </w:p>
+    <w:p>
+      <w:pPr>
+        <w:spacing w:line="480" w:lineRule="auto"/>
+      </w:pPr>
+    </w:p>
+    <w:p>
+      <w:pPr>
+        <w:spacing w:line="480" w:lineRule="auto"/>
+      </w:pPr>
+    </w:p>
+    <w:p>
+      <w:pPr>
+        <w:spacing w:line="480" w:lineRule="auto"/>
+      </w:pPr>
+    </w:p>
+    <w:p>
+      <w:pPr>
+        <w:spacing w:line="480" w:lineRule="auto"/>
+      </w:pPr>
     </w:p>
     <w:p>
       <w:pPr>

--- a/ManualScript.docx
+++ b/ManualScript.docx
@@ -4,30 +4,401 @@
   <w:body>
     <w:p>
       <w:pPr>
+        <w:autoSpaceDE w:val="0"/>
+        <w:autoSpaceDN w:val="0"/>
+        <w:adjustRightInd w:val="0"/>
+        <w:spacing w:line="480" w:lineRule="auto"/>
+        <w:rPr>
+          <w:rFonts w:ascii="Times" w:hAnsi="Times" w:cs="AppleSystemUIFont"/>
+          <w:b/>
+        </w:rPr>
+      </w:pPr>
+      <w:r>
+        <w:rPr>
+          <w:rFonts w:ascii="Times" w:hAnsi="Times" w:cs="AppleSystemUIFont"/>
+          <w:b/>
+        </w:rPr>
+        <w:t>Phylogeny Benefits Ecological Restoration: Phylogenetic Analysis of Seed Morphology Predict Seed Germination</w:t>
+      </w:r>
+    </w:p>
+    <w:p>
+      <w:pPr>
+        <w:autoSpaceDE w:val="0"/>
+        <w:autoSpaceDN w:val="0"/>
+        <w:adjustRightInd w:val="0"/>
+        <w:spacing w:line="480" w:lineRule="auto"/>
+        <w:rPr>
+          <w:rFonts w:ascii="Times" w:hAnsi="Times" w:cs="AppleSystemUIFont"/>
+          <w:b/>
+        </w:rPr>
+      </w:pPr>
+      <w:r>
+        <w:rPr>
+          <w:rFonts w:ascii="Times" w:hAnsi="Times" w:cs="AppleSystemUIFont"/>
+          <w:b/>
+        </w:rPr>
+        <w:t xml:space="preserve">Abstract: </w:t>
+      </w:r>
+    </w:p>
+    <w:p>
+      <w:pPr>
+        <w:autoSpaceDE w:val="0"/>
+        <w:autoSpaceDN w:val="0"/>
+        <w:adjustRightInd w:val="0"/>
         <w:spacing w:line="480" w:lineRule="auto"/>
         <w:ind w:firstLine="720"/>
         <w:rPr>
-          <w:rFonts w:ascii="Times New Roman" w:hAnsi="Times New Roman" w:cs="Times New Roman"/>
-        </w:rPr>
-      </w:pPr>
-      <w:r>
-        <w:rPr>
-          <w:rFonts w:ascii="Times New Roman" w:hAnsi="Times New Roman" w:cs="Times New Roman"/>
-        </w:rPr>
-        <w:t xml:space="preserve">In ecological restoration, germination of wide variety native species is the threshold. More specifically, most native seeds are dormant and need environmental triggers prior to germination. Only limited species and environmental triggers have been studied, which are far less than the species </w:t>
-      </w:r>
-      <w:r>
-        <w:rPr>
-          <w:rFonts w:ascii="Times New Roman" w:hAnsi="Times New Roman" w:cs="Times New Roman"/>
-        </w:rPr>
-        <w:t xml:space="preserve">are </w:t>
-      </w:r>
-      <w:r>
-        <w:rPr>
-          <w:rFonts w:ascii="Times New Roman" w:hAnsi="Times New Roman" w:cs="Times New Roman"/>
-        </w:rPr>
-        <w:t>needed in ecological restoration. Instead of testing germination on each species, if we can draw some connection between seed germination and easily measured seed traits, it will help predict germination of native seeds</w:t>
-      </w:r>
+          <w:rFonts w:ascii="Times" w:hAnsi="Times" w:cs="AppleSystemUIFont"/>
+        </w:rPr>
+        <w:pPrChange w:id="0" w:author="yanni chen" w:date="2019-04-23T11:52:00Z">
+          <w:pPr>
+            <w:autoSpaceDE w:val="0"/>
+            <w:autoSpaceDN w:val="0"/>
+            <w:adjustRightInd w:val="0"/>
+            <w:spacing w:line="480" w:lineRule="auto"/>
+          </w:pPr>
+        </w:pPrChange>
+      </w:pPr>
+      <w:r>
+        <w:rPr>
+          <w:rFonts w:ascii="Times" w:hAnsi="Times" w:cs="AppleSystemUIFont"/>
+        </w:rPr>
+        <w:t xml:space="preserve">Seed germination is critical for species survival and colonization of new habitat. Systematically obtaining some insights of seed germination could be beneficial for seeding in wildland restoration and agricultural practice. In this study, </w:t>
+      </w:r>
+      <w:r>
+        <w:rPr>
+          <w:rFonts w:ascii="Times" w:hAnsi="Times" w:cs="AppleSystemUIFont"/>
+        </w:rPr>
+        <w:t>we</w:t>
+      </w:r>
+      <w:r>
+        <w:rPr>
+          <w:rFonts w:ascii="Times" w:hAnsi="Times" w:cs="AppleSystemUIFont"/>
+        </w:rPr>
+        <w:t xml:space="preserve"> </w:t>
+      </w:r>
+      <w:r>
+        <w:rPr>
+          <w:rFonts w:ascii="Times" w:hAnsi="Times" w:cs="AppleSystemUIFont"/>
+        </w:rPr>
+        <w:t>evaluated relationships between seed germination rate and seed morphological measurements (seed mass and seed surface area) for 19</w:t>
+      </w:r>
+      <w:r>
+        <w:rPr>
+          <w:rFonts w:ascii="Times" w:hAnsi="Times" w:cs="AppleSystemUIFont"/>
+        </w:rPr>
+        <w:t xml:space="preserve"> common shortgrass prairie species</w:t>
+      </w:r>
+      <w:r>
+        <w:rPr>
+          <w:rFonts w:ascii="Times" w:hAnsi="Times" w:cs="AppleSystemUIFont"/>
+        </w:rPr>
+        <w:t>. We</w:t>
+      </w:r>
+      <w:r>
+        <w:rPr>
+          <w:rFonts w:ascii="Times" w:hAnsi="Times" w:cs="AppleSystemUIFont"/>
+        </w:rPr>
+        <w:t xml:space="preserve"> tested the phylogenetic signal in each seed </w:t>
+      </w:r>
+      <w:r>
+        <w:rPr>
+          <w:rFonts w:ascii="Times" w:hAnsi="Times" w:cs="AppleSystemUIFont"/>
+        </w:rPr>
+        <w:t>measurement</w:t>
+      </w:r>
+      <w:r>
+        <w:rPr>
+          <w:rFonts w:ascii="Times" w:hAnsi="Times" w:cs="AppleSystemUIFont"/>
+        </w:rPr>
+        <w:t xml:space="preserve"> </w:t>
+      </w:r>
+      <w:r>
+        <w:rPr>
+          <w:rFonts w:ascii="Times" w:hAnsi="Times" w:cs="AppleSystemUIFont"/>
+        </w:rPr>
+        <w:t xml:space="preserve">using </w:t>
+      </w:r>
+      <w:proofErr w:type="spellStart"/>
+      <w:r>
+        <w:rPr>
+          <w:rFonts w:ascii="Times" w:hAnsi="Times" w:cs="AppleSystemUIFont"/>
+        </w:rPr>
+        <w:t>Pagel’s</w:t>
+      </w:r>
+      <w:proofErr w:type="spellEnd"/>
+      <w:r>
+        <w:rPr>
+          <w:rFonts w:ascii="Times" w:hAnsi="Times" w:cs="AppleSystemUIFont"/>
+        </w:rPr>
+        <w:t xml:space="preserve"> lambda and Blomberg’s K</w:t>
+      </w:r>
+      <w:r>
+        <w:rPr>
+          <w:rFonts w:ascii="Times" w:hAnsi="Times" w:cs="AppleSystemUIFont"/>
+        </w:rPr>
+        <w:t xml:space="preserve">. </w:t>
+      </w:r>
+      <w:r>
+        <w:rPr>
+          <w:rFonts w:ascii="Times" w:hAnsi="Times" w:cs="AppleSystemUIFont"/>
+        </w:rPr>
+        <w:t>We</w:t>
+      </w:r>
+      <w:r>
+        <w:rPr>
+          <w:rFonts w:ascii="Times" w:hAnsi="Times" w:cs="AppleSystemUIFont"/>
+        </w:rPr>
+        <w:t xml:space="preserve"> also applied phylogenetic comparative methods to explore potential patterns between seed germination rate and seed morphological traits. </w:t>
+      </w:r>
+      <w:r>
+        <w:rPr>
+          <w:rFonts w:ascii="Times" w:hAnsi="Times" w:cs="AppleSystemUIFont"/>
+        </w:rPr>
+        <w:t>Our</w:t>
+      </w:r>
+      <w:r>
+        <w:rPr>
+          <w:rFonts w:ascii="Times" w:hAnsi="Times" w:cs="AppleSystemUIFont"/>
+        </w:rPr>
+        <w:t xml:space="preserve"> results </w:t>
+      </w:r>
+      <w:r>
+        <w:rPr>
+          <w:rFonts w:ascii="Times" w:hAnsi="Times" w:cs="AppleSystemUIFont"/>
+        </w:rPr>
+        <w:t>show</w:t>
+      </w:r>
+      <w:r>
+        <w:rPr>
+          <w:rFonts w:ascii="Times" w:hAnsi="Times" w:cs="AppleSystemUIFont"/>
+        </w:rPr>
+        <w:t xml:space="preserve"> that seed morpholog</w:t>
+      </w:r>
+      <w:r>
+        <w:rPr>
+          <w:rFonts w:ascii="Times" w:hAnsi="Times" w:cs="AppleSystemUIFont"/>
+        </w:rPr>
+        <w:t>y in shortgrass prairie species</w:t>
+      </w:r>
+      <w:r>
+        <w:rPr>
+          <w:rFonts w:ascii="Times" w:hAnsi="Times" w:cs="AppleSystemUIFont"/>
+        </w:rPr>
+        <w:t xml:space="preserve"> contain</w:t>
+      </w:r>
+      <w:r>
+        <w:rPr>
+          <w:rFonts w:ascii="Times" w:hAnsi="Times" w:cs="AppleSystemUIFont"/>
+        </w:rPr>
+        <w:t>s</w:t>
+      </w:r>
+      <w:r>
+        <w:rPr>
+          <w:rFonts w:ascii="Times" w:hAnsi="Times" w:cs="AppleSystemUIFont"/>
+        </w:rPr>
+        <w:t xml:space="preserve"> phylogenetic signal, and seed morphology is weakly correlated with seed germination.</w:t>
+      </w:r>
+      <w:r>
+        <w:rPr>
+          <w:rFonts w:ascii="Times" w:hAnsi="Times" w:cs="AppleSystemUIFont"/>
+        </w:rPr>
+        <w:t xml:space="preserve"> </w:t>
+      </w:r>
+      <w:r>
+        <w:rPr>
+          <w:rFonts w:ascii="Times" w:hAnsi="Times" w:cs="AppleSystemUIFont"/>
+        </w:rPr>
+        <w:t xml:space="preserve">These findings support that phenotypic evolution plays a role in shortgrass prairie conservatism. To benefit the shortgrass prairie re-seeding restoration, the phylogenetic analysis of physiological seed traits </w:t>
+      </w:r>
+      <w:r>
+        <w:rPr>
+          <w:rFonts w:ascii="Times" w:hAnsi="Times" w:cs="AppleSystemUIFont"/>
+        </w:rPr>
+        <w:t>is expected for future study</w:t>
+      </w:r>
+      <w:r>
+        <w:rPr>
+          <w:rFonts w:ascii="Times" w:hAnsi="Times" w:cs="AppleSystemUIFont"/>
+        </w:rPr>
+        <w:t>.</w:t>
+      </w:r>
+    </w:p>
+    <w:p>
+      <w:pPr>
+        <w:autoSpaceDE w:val="0"/>
+        <w:autoSpaceDN w:val="0"/>
+        <w:adjustRightInd w:val="0"/>
+        <w:spacing w:line="480" w:lineRule="auto"/>
+        <w:rPr>
+          <w:rFonts w:ascii="Times" w:hAnsi="Times" w:cs="AppleSystemUIFont"/>
+        </w:rPr>
+      </w:pPr>
+      <w:r>
+        <w:rPr>
+          <w:rFonts w:ascii="Times" w:hAnsi="Times" w:cs="AppleSystemUIFont"/>
+          <w:b/>
+        </w:rPr>
+        <w:t>Key words:</w:t>
+      </w:r>
+      <w:r>
+        <w:rPr>
+          <w:rFonts w:ascii="Times" w:hAnsi="Times" w:cs="AppleSystemUIFont"/>
+        </w:rPr>
+        <w:t xml:space="preserve"> seed germination, seed traits, </w:t>
+      </w:r>
+      <w:proofErr w:type="spellStart"/>
+      <w:r>
+        <w:rPr>
+          <w:rFonts w:ascii="Times" w:hAnsi="Times" w:cs="AppleSystemUIFont"/>
+        </w:rPr>
+        <w:t>Pagel’s</w:t>
+      </w:r>
+      <w:proofErr w:type="spellEnd"/>
+      <w:r>
+        <w:rPr>
+          <w:rFonts w:ascii="Times" w:hAnsi="Times" w:cs="AppleSystemUIFont"/>
+        </w:rPr>
+        <w:t xml:space="preserve"> lambda, Blomberg’s K, </w:t>
+      </w:r>
+      <w:r>
+        <w:rPr>
+          <w:rFonts w:ascii="Times" w:hAnsi="Times" w:cs="AppleSystemUIFont" w:hint="eastAsia"/>
+        </w:rPr>
+        <w:t>p</w:t>
+      </w:r>
+      <w:r>
+        <w:rPr>
+          <w:rFonts w:ascii="Times" w:hAnsi="Times" w:cs="AppleSystemUIFont"/>
+        </w:rPr>
+        <w:t>hylogenetic generalized least square</w:t>
+      </w:r>
+    </w:p>
+    <w:p>
+      <w:pPr>
+        <w:pStyle w:val="Heading1"/>
+        <w:rPr>
+          <w:color w:val="000000" w:themeColor="text1"/>
+        </w:rPr>
+      </w:pPr>
+    </w:p>
+    <w:p>
+      <w:pPr>
+        <w:rPr>
+          <w:ins w:id="1" w:author="yanni chen" w:date="2019-05-02T16:27:00Z"/>
+          <w:rFonts w:asciiTheme="majorHAnsi" w:eastAsiaTheme="majorEastAsia" w:hAnsiTheme="majorHAnsi" w:cstheme="majorBidi"/>
+          <w:color w:val="000000" w:themeColor="text1"/>
+          <w:sz w:val="32"/>
+          <w:szCs w:val="32"/>
+        </w:rPr>
+      </w:pPr>
+      <w:ins w:id="2" w:author="yanni chen" w:date="2019-05-02T16:27:00Z">
+        <w:r>
+          <w:rPr>
+            <w:color w:val="000000" w:themeColor="text1"/>
+          </w:rPr>
+          <w:br w:type="page"/>
+        </w:r>
+      </w:ins>
+    </w:p>
+    <w:p>
+      <w:pPr>
+        <w:pStyle w:val="Heading1"/>
+        <w:rPr>
+          <w:color w:val="000000" w:themeColor="text1"/>
+        </w:rPr>
+      </w:pPr>
+      <w:commentRangeStart w:id="3"/>
+      <w:r>
+        <w:rPr>
+          <w:color w:val="000000" w:themeColor="text1"/>
+        </w:rPr>
+        <w:lastRenderedPageBreak/>
+        <w:t>Introduction</w:t>
+      </w:r>
+      <w:commentRangeEnd w:id="3"/>
+      <w:r>
+        <w:rPr>
+          <w:rStyle w:val="CommentReference"/>
+          <w:rFonts w:asciiTheme="minorHAnsi" w:eastAsiaTheme="minorEastAsia" w:hAnsiTheme="minorHAnsi" w:cstheme="minorBidi"/>
+          <w:color w:val="auto"/>
+        </w:rPr>
+        <w:commentReference w:id="3"/>
+      </w:r>
+    </w:p>
+    <w:p>
+      <w:pPr>
+        <w:spacing w:line="480" w:lineRule="auto"/>
+        <w:ind w:firstLine="720"/>
+        <w:rPr>
+          <w:rFonts w:ascii="Times New Roman" w:hAnsi="Times New Roman" w:cs="Times New Roman"/>
+        </w:rPr>
+      </w:pPr>
+    </w:p>
+    <w:p>
+      <w:pPr>
+        <w:spacing w:line="480" w:lineRule="auto"/>
+        <w:ind w:firstLine="720"/>
+        <w:rPr>
+          <w:rFonts w:ascii="Times New Roman" w:hAnsi="Times New Roman" w:cs="Times New Roman"/>
+        </w:rPr>
+      </w:pPr>
+      <w:r>
+        <w:rPr>
+          <w:rFonts w:ascii="Times New Roman" w:hAnsi="Times New Roman" w:cs="Times New Roman"/>
+        </w:rPr>
+        <w:t xml:space="preserve">In ecological restoration, germination of </w:t>
+      </w:r>
+      <w:ins w:id="4" w:author="yanni chen" w:date="2019-04-12T12:19:00Z">
+        <w:r>
+          <w:rPr>
+            <w:rFonts w:ascii="Times New Roman" w:hAnsi="Times New Roman" w:cs="Times New Roman"/>
+          </w:rPr>
+          <w:t xml:space="preserve">a </w:t>
+        </w:r>
+      </w:ins>
+      <w:r>
+        <w:rPr>
+          <w:rFonts w:ascii="Times New Roman" w:hAnsi="Times New Roman" w:cs="Times New Roman"/>
+        </w:rPr>
+        <w:t xml:space="preserve">wide variety native species is the threshold. More specifically, most native seeds are dormant and need environmental triggers prior to germination. Only limited species and environmental triggers have been studied, which are far less than the species </w:t>
+      </w:r>
+      <w:del w:id="5" w:author="yanni chen" w:date="2019-04-12T12:20:00Z">
+        <w:r>
+          <w:rPr>
+            <w:rFonts w:ascii="Times New Roman" w:hAnsi="Times New Roman" w:cs="Times New Roman"/>
+          </w:rPr>
+          <w:delText xml:space="preserve">are </w:delText>
+        </w:r>
+      </w:del>
+      <w:r>
+        <w:rPr>
+          <w:rFonts w:ascii="Times New Roman" w:hAnsi="Times New Roman" w:cs="Times New Roman"/>
+        </w:rPr>
+        <w:t xml:space="preserve">needed in ecological restoration. Instead of testing germination on each species, if we can draw some connection between seed germination and easily measured seed traits, it will help predict germination of </w:t>
+      </w:r>
+      <w:ins w:id="6" w:author="yanni chen" w:date="2019-04-12T12:22:00Z">
+        <w:r>
+          <w:rPr>
+            <w:rFonts w:ascii="Times New Roman" w:hAnsi="Times New Roman" w:cs="Times New Roman"/>
+          </w:rPr>
+          <w:t xml:space="preserve">the </w:t>
+        </w:r>
+      </w:ins>
+      <w:r>
+        <w:rPr>
+          <w:rFonts w:ascii="Times New Roman" w:hAnsi="Times New Roman" w:cs="Times New Roman"/>
+        </w:rPr>
+        <w:t>native seed</w:t>
+      </w:r>
+      <w:del w:id="7" w:author="yanni chen" w:date="2019-04-12T12:22:00Z">
+        <w:r>
+          <w:rPr>
+            <w:rFonts w:ascii="Times New Roman" w:hAnsi="Times New Roman" w:cs="Times New Roman"/>
+          </w:rPr>
+          <w:delText>s</w:delText>
+        </w:r>
+      </w:del>
       <w:r>
         <w:rPr>
           <w:rFonts w:ascii="Times New Roman" w:hAnsi="Times New Roman" w:cs="Times New Roman"/>
@@ -53,7 +424,43 @@
           <w:rFonts w:ascii="Times New Roman" w:hAnsi="Times New Roman" w:cs="Times New Roman"/>
         </w:rPr>
         <w:tab/>
-        <w:t>Seed contain and express genetic information to maintain specie’s feature, such as seed germination and seed morphology. Seed germination</w:t>
+        <w:t>Seed</w:t>
+      </w:r>
+      <w:ins w:id="8" w:author="yanni chen" w:date="2019-04-12T12:24:00Z">
+        <w:r>
+          <w:rPr>
+            <w:rFonts w:ascii="Times New Roman" w:hAnsi="Times New Roman" w:cs="Times New Roman"/>
+          </w:rPr>
+          <w:t>s</w:t>
+        </w:r>
+      </w:ins>
+      <w:r>
+        <w:rPr>
+          <w:rFonts w:ascii="Times New Roman" w:hAnsi="Times New Roman" w:cs="Times New Roman"/>
+        </w:rPr>
+        <w:t xml:space="preserve"> contain and express genetic information to maintain specie’s </w:t>
+      </w:r>
+      <w:ins w:id="9" w:author="yanni chen" w:date="2019-04-12T12:24:00Z">
+        <w:r>
+          <w:rPr>
+            <w:rFonts w:ascii="Times New Roman" w:hAnsi="Times New Roman" w:cs="Times New Roman"/>
+          </w:rPr>
+          <w:t>traits</w:t>
+        </w:r>
+      </w:ins>
+      <w:del w:id="10" w:author="yanni chen" w:date="2019-04-12T12:24:00Z">
+        <w:r>
+          <w:rPr>
+            <w:rFonts w:ascii="Times New Roman" w:hAnsi="Times New Roman" w:cs="Times New Roman"/>
+          </w:rPr>
+          <w:delText>feature</w:delText>
+        </w:r>
+      </w:del>
+      <w:r>
+        <w:rPr>
+          <w:rFonts w:ascii="Times New Roman" w:hAnsi="Times New Roman" w:cs="Times New Roman"/>
+        </w:rPr>
+        <w:t>, such as seed germination and seed morphology. Seed germination</w:t>
       </w:r>
       <w:r>
         <w:rPr>
@@ -65,7 +472,42 @@
         <w:rPr>
           <w:rFonts w:ascii="Times New Roman" w:hAnsi="Times New Roman" w:cs="Times New Roman"/>
         </w:rPr>
-        <w:t>varies by species, which is largely influenced by genetic factors, dormancy, and epigenetic factors, environmental signals (Citation). Further, long persistent epic factors will drive species evolution, lead</w:t>
+        <w:t xml:space="preserve">varies by species, which is largely influenced by genetic factors, dormancy, </w:t>
+      </w:r>
+      <w:del w:id="11" w:author="yanni chen" w:date="2019-04-12T12:39:00Z">
+        <w:r>
+          <w:rPr>
+            <w:rFonts w:ascii="Times New Roman" w:hAnsi="Times New Roman" w:cs="Times New Roman"/>
+          </w:rPr>
+          <w:delText xml:space="preserve">and </w:delText>
+        </w:r>
+      </w:del>
+      <w:r>
+        <w:rPr>
+          <w:rFonts w:ascii="Times New Roman" w:hAnsi="Times New Roman" w:cs="Times New Roman"/>
+        </w:rPr>
+        <w:t xml:space="preserve">epigenetic factors, </w:t>
+      </w:r>
+      <w:ins w:id="12" w:author="yanni chen" w:date="2019-04-12T12:39:00Z">
+        <w:r>
+          <w:rPr>
+            <w:rFonts w:ascii="Times New Roman" w:hAnsi="Times New Roman" w:cs="Times New Roman"/>
+          </w:rPr>
+          <w:t xml:space="preserve">and </w:t>
+        </w:r>
+      </w:ins>
+      <w:r>
+        <w:rPr>
+          <w:rFonts w:ascii="Times New Roman" w:hAnsi="Times New Roman" w:cs="Times New Roman"/>
+        </w:rPr>
+        <w:t xml:space="preserve">environmental signals (Citation). </w:t>
+      </w:r>
+      <w:commentRangeStart w:id="13"/>
+      <w:r>
+        <w:rPr>
+          <w:rFonts w:ascii="Times New Roman" w:hAnsi="Times New Roman" w:cs="Times New Roman"/>
+        </w:rPr>
+        <w:t>Further, long persistent epic factors will drive species evolution, lead</w:t>
       </w:r>
       <w:r>
         <w:rPr>
@@ -89,7 +531,84 @@
         <w:rPr>
           <w:rFonts w:ascii="Times New Roman" w:hAnsi="Times New Roman" w:cs="Times New Roman"/>
         </w:rPr>
-        <w:t xml:space="preserve">break dormancy after sense environmental signals. For instance, if a species establishes and survives in a fire dominated region, the species may develop heritable fire related traits, responding to heat, smoke or sunlight exposure (Citation). Resolving dormancy breaking traits will help identify the genetic factors of seed germination. Germination experiments are needed to understand seed dormancy as a species trait. However, if we can discover other easy measured heritable traits associate with seed dormancy, a practical measurement may develop to estimate seed dormancy and predict seed germination of each ingredient of seed mix. </w:t>
+        <w:t xml:space="preserve">break dormancy after sense environmental signals. </w:t>
+      </w:r>
+      <w:commentRangeEnd w:id="13"/>
+      <w:r>
+        <w:rPr>
+          <w:rStyle w:val="CommentReference"/>
+        </w:rPr>
+        <w:commentReference w:id="13"/>
+      </w:r>
+      <w:r>
+        <w:rPr>
+          <w:rFonts w:ascii="Times New Roman" w:hAnsi="Times New Roman" w:cs="Times New Roman"/>
+        </w:rPr>
+        <w:t xml:space="preserve">For instance, if a species establishes and survives in a fire dominated region, the species may develop heritable fire related traits, responding to heat, smoke or sunlight exposure (Citation). </w:t>
+      </w:r>
+      <w:commentRangeStart w:id="14"/>
+      <w:r>
+        <w:rPr>
+          <w:rFonts w:ascii="Times New Roman" w:hAnsi="Times New Roman" w:cs="Times New Roman"/>
+        </w:rPr>
+        <w:t xml:space="preserve">Resolving dormancy breaking traits </w:t>
+      </w:r>
+      <w:commentRangeEnd w:id="14"/>
+      <w:r>
+        <w:rPr>
+          <w:rStyle w:val="CommentReference"/>
+        </w:rPr>
+        <w:commentReference w:id="14"/>
+      </w:r>
+      <w:r>
+        <w:rPr>
+          <w:rFonts w:ascii="Times New Roman" w:hAnsi="Times New Roman" w:cs="Times New Roman"/>
+        </w:rPr>
+        <w:t>will help identify the genetic factors of seed germination. Germination experiments are needed to understand seed dormancy as a species trait. However, if we can discover other eas</w:t>
+      </w:r>
+      <w:ins w:id="15" w:author="yanni chen" w:date="2019-04-12T12:47:00Z">
+        <w:r>
+          <w:rPr>
+            <w:rFonts w:ascii="Times New Roman" w:hAnsi="Times New Roman" w:cs="Times New Roman"/>
+          </w:rPr>
+          <w:t>i</w:t>
+        </w:r>
+      </w:ins>
+      <w:ins w:id="16" w:author="yanni chen" w:date="2019-04-12T12:48:00Z">
+        <w:r>
+          <w:rPr>
+            <w:rFonts w:ascii="Times New Roman" w:hAnsi="Times New Roman" w:cs="Times New Roman"/>
+          </w:rPr>
+          <w:t>ly</w:t>
+        </w:r>
+      </w:ins>
+      <w:del w:id="17" w:author="yanni chen" w:date="2019-04-12T12:47:00Z">
+        <w:r>
+          <w:rPr>
+            <w:rFonts w:ascii="Times New Roman" w:hAnsi="Times New Roman" w:cs="Times New Roman"/>
+          </w:rPr>
+          <w:delText>y</w:delText>
+        </w:r>
+      </w:del>
+      <w:r>
+        <w:rPr>
+          <w:rFonts w:ascii="Times New Roman" w:hAnsi="Times New Roman" w:cs="Times New Roman"/>
+        </w:rPr>
+        <w:t xml:space="preserve"> measured heritable traits associate with seed dormancy, a practical measurement may develop to estimate seed dormancy and predict seed germination of each ingredient of </w:t>
+      </w:r>
+      <w:ins w:id="18" w:author="yanni chen" w:date="2019-04-12T12:46:00Z">
+        <w:r>
+          <w:rPr>
+            <w:rFonts w:ascii="Times New Roman" w:hAnsi="Times New Roman" w:cs="Times New Roman"/>
+          </w:rPr>
+          <w:t xml:space="preserve">a </w:t>
+        </w:r>
+      </w:ins>
+      <w:r>
+        <w:rPr>
+          <w:rFonts w:ascii="Times New Roman" w:hAnsi="Times New Roman" w:cs="Times New Roman"/>
+        </w:rPr>
+        <w:t xml:space="preserve">seed mix. </w:t>
       </w:r>
     </w:p>
     <w:p>
@@ -118,14 +637,70 @@
         <w:rPr>
           <w:rFonts w:ascii="Times New Roman" w:hAnsi="Times New Roman" w:cs="Times New Roman"/>
         </w:rPr>
-        <w:t xml:space="preserve"> et al. 2002) and may be good an indicator for seed germination as well. Seed mass and seed shape are two major heritable seed indexes. Seed mass represents three fourths of energy allocated by plants to reproduction, supporting the initial growth of a plant. Seed shape will influence the seed </w:t>
+        <w:t xml:space="preserve"> et al. 2002) and may be </w:t>
+      </w:r>
+      <w:ins w:id="19" w:author="yanni chen" w:date="2019-04-12T12:49:00Z">
+        <w:r>
+          <w:rPr>
+            <w:rFonts w:ascii="Times New Roman" w:hAnsi="Times New Roman" w:cs="Times New Roman"/>
+          </w:rPr>
+          <w:t xml:space="preserve">a </w:t>
+        </w:r>
+      </w:ins>
+      <w:r>
+        <w:rPr>
+          <w:rFonts w:ascii="Times New Roman" w:hAnsi="Times New Roman" w:cs="Times New Roman"/>
+        </w:rPr>
+        <w:t xml:space="preserve">good </w:t>
+      </w:r>
+      <w:del w:id="20" w:author="yanni chen" w:date="2019-04-29T14:07:00Z">
+        <w:r>
+          <w:rPr>
+            <w:rFonts w:ascii="Times New Roman" w:hAnsi="Times New Roman" w:cs="Times New Roman"/>
+          </w:rPr>
+          <w:delText xml:space="preserve">an </w:delText>
+        </w:r>
+      </w:del>
+      <w:r>
+        <w:rPr>
+          <w:rFonts w:ascii="Times New Roman" w:hAnsi="Times New Roman" w:cs="Times New Roman"/>
+        </w:rPr>
+        <w:t xml:space="preserve">indicator for seed germination as well. Seed mass and seed shape are two major heritable seed indexes. Seed mass represents three fourths of </w:t>
+      </w:r>
+      <w:ins w:id="21" w:author="yanni chen" w:date="2019-04-12T12:49:00Z">
+        <w:r>
+          <w:rPr>
+            <w:rFonts w:ascii="Times New Roman" w:hAnsi="Times New Roman" w:cs="Times New Roman"/>
+          </w:rPr>
+          <w:t xml:space="preserve">the </w:t>
+        </w:r>
+      </w:ins>
+      <w:r>
+        <w:rPr>
+          <w:rFonts w:ascii="Times New Roman" w:hAnsi="Times New Roman" w:cs="Times New Roman"/>
+        </w:rPr>
+        <w:t xml:space="preserve">energy allocated by </w:t>
       </w:r>
       <w:r>
         <w:rPr>
           <w:rFonts w:ascii="Times New Roman" w:hAnsi="Times New Roman" w:cs="Times New Roman"/>
         </w:rPr>
         <w:lastRenderedPageBreak/>
-        <w:t>dispersal which may lead to potential hazard by wind, water or animals</w:t>
+        <w:t xml:space="preserve">plants to reproduction, supporting the initial growth of a plant. Seed shape will influence </w:t>
+      </w:r>
+      <w:del w:id="22" w:author="yanni chen" w:date="2019-04-12T12:49:00Z">
+        <w:r>
+          <w:rPr>
+            <w:rFonts w:ascii="Times New Roman" w:hAnsi="Times New Roman" w:cs="Times New Roman"/>
+          </w:rPr>
+          <w:delText xml:space="preserve">the </w:delText>
+        </w:r>
+      </w:del>
+      <w:r>
+        <w:rPr>
+          <w:rFonts w:ascii="Times New Roman" w:hAnsi="Times New Roman" w:cs="Times New Roman"/>
+        </w:rPr>
+        <w:t>seed dispersal which may lead to potential hazard by wind, water or animals</w:t>
       </w:r>
       <w:r>
         <w:rPr>
@@ -137,7 +712,37 @@
         <w:rPr>
           <w:rFonts w:ascii="Times New Roman" w:hAnsi="Times New Roman" w:cs="Times New Roman"/>
         </w:rPr>
-        <w:t xml:space="preserve">. Strong evidence supports (Leishman et al. 2000) that large seeds can stay dormant longer and produce stronger seedlings after germination, benefiting from nutrient stored in seed under “larger-seed-later-deployment” interpretation or “cotyledon functional morphology hypothesis”. In general, large seed </w:t>
+        <w:t xml:space="preserve">. Strong evidence supports (Leishman et al. 2000) that large seeds can stay dormant longer and produce stronger seedlings after germination, benefiting from </w:t>
+      </w:r>
+      <w:del w:id="23" w:author="yanni chen" w:date="2019-04-12T12:50:00Z">
+        <w:r>
+          <w:rPr>
+            <w:rFonts w:ascii="Times New Roman" w:hAnsi="Times New Roman" w:cs="Times New Roman"/>
+          </w:rPr>
+          <w:delText>nutrie</w:delText>
+        </w:r>
+      </w:del>
+      <w:ins w:id="24" w:author="yanni chen" w:date="2019-04-12T12:50:00Z">
+        <w:r>
+          <w:rPr>
+            <w:rFonts w:ascii="Times New Roman" w:hAnsi="Times New Roman" w:cs="Times New Roman"/>
+          </w:rPr>
+          <w:t>nutrition</w:t>
+        </w:r>
+      </w:ins>
+      <w:del w:id="25" w:author="yanni chen" w:date="2019-04-12T12:50:00Z">
+        <w:r>
+          <w:rPr>
+            <w:rFonts w:ascii="Times New Roman" w:hAnsi="Times New Roman" w:cs="Times New Roman"/>
+          </w:rPr>
+          <w:delText>nt</w:delText>
+        </w:r>
+      </w:del>
+      <w:r>
+        <w:rPr>
+          <w:rFonts w:ascii="Times New Roman" w:hAnsi="Times New Roman" w:cs="Times New Roman"/>
+        </w:rPr>
+        <w:t xml:space="preserve"> stored in seed under “larger-seed-later-deployment” interpretation or “cotyledon functional morphology hypothesis”. In general, large seed </w:t>
       </w:r>
       <w:r>
         <w:rPr>
@@ -161,7 +766,260 @@
         <w:rPr>
           <w:rFonts w:ascii="Times New Roman" w:hAnsi="Times New Roman" w:cs="Times New Roman"/>
         </w:rPr>
-        <w:t xml:space="preserve"> longer and germinate better than small seed under hazard. Exceptions happen in some hazard condition may explain by larger seed size might initially evolve in one type of advantage, but also associate with other hazards later. Since seed morphology is related to seed germination, it has potential to predict seed germination. Further, seed mass and seed shape are easy to be measured, it would be a good practical tool for restoration practice to understand germination variety of restoration seed mix. However, while seed morphological traits are heritable to maintain species’ character, the heritable information also largely shares with common ancestor and closely related species. This biological relation </w:t>
+        <w:t xml:space="preserve"> longer and germinate </w:t>
+      </w:r>
+      <w:commentRangeStart w:id="26"/>
+      <w:r>
+        <w:rPr>
+          <w:rFonts w:ascii="Times New Roman" w:hAnsi="Times New Roman" w:cs="Times New Roman"/>
+        </w:rPr>
+        <w:t>better</w:t>
+      </w:r>
+      <w:commentRangeEnd w:id="26"/>
+      <w:r>
+        <w:rPr>
+          <w:rStyle w:val="CommentReference"/>
+        </w:rPr>
+        <w:commentReference w:id="26"/>
+      </w:r>
+      <w:r>
+        <w:rPr>
+          <w:rFonts w:ascii="Times New Roman" w:hAnsi="Times New Roman" w:cs="Times New Roman"/>
+        </w:rPr>
+        <w:t xml:space="preserve"> than small seed under hazard</w:t>
+      </w:r>
+      <w:ins w:id="27" w:author="yanni chen" w:date="2019-04-29T14:15:00Z">
+        <w:r>
+          <w:rPr>
+            <w:rFonts w:ascii="Times New Roman" w:hAnsi="Times New Roman" w:cs="Times New Roman"/>
+          </w:rPr>
+          <w:t>s</w:t>
+        </w:r>
+      </w:ins>
+      <w:r>
+        <w:rPr>
+          <w:rFonts w:ascii="Times New Roman" w:hAnsi="Times New Roman" w:cs="Times New Roman"/>
+        </w:rPr>
+        <w:t xml:space="preserve">. </w:t>
+      </w:r>
+      <w:commentRangeStart w:id="28"/>
+      <w:r>
+        <w:rPr>
+          <w:rFonts w:ascii="Times New Roman" w:hAnsi="Times New Roman" w:cs="Times New Roman"/>
+        </w:rPr>
+        <w:t>Exceptions happen in some hazard</w:t>
+      </w:r>
+      <w:ins w:id="29" w:author="yanni chen" w:date="2019-04-29T14:14:00Z">
+        <w:r>
+          <w:rPr>
+            <w:rFonts w:ascii="Times New Roman" w:hAnsi="Times New Roman" w:cs="Times New Roman"/>
+          </w:rPr>
+          <w:t>ous</w:t>
+        </w:r>
+      </w:ins>
+      <w:r>
+        <w:rPr>
+          <w:rFonts w:ascii="Times New Roman" w:hAnsi="Times New Roman" w:cs="Times New Roman"/>
+        </w:rPr>
+        <w:t xml:space="preserve"> condition may explain by larger seed size might initially evolve in one type of advantage, but also associate with other hazards later. </w:t>
+      </w:r>
+      <w:commentRangeEnd w:id="28"/>
+      <w:r>
+        <w:rPr>
+          <w:rStyle w:val="CommentReference"/>
+        </w:rPr>
+        <w:commentReference w:id="28"/>
+      </w:r>
+      <w:r>
+        <w:rPr>
+          <w:rFonts w:ascii="Times New Roman" w:hAnsi="Times New Roman" w:cs="Times New Roman"/>
+        </w:rPr>
+        <w:t xml:space="preserve">Since seed morphology is related to seed germination, it has </w:t>
+      </w:r>
+      <w:ins w:id="30" w:author="yanni chen" w:date="2019-04-29T14:17:00Z">
+        <w:r>
+          <w:rPr>
+            <w:rFonts w:ascii="Times New Roman" w:hAnsi="Times New Roman" w:cs="Times New Roman"/>
+          </w:rPr>
+          <w:t xml:space="preserve">the </w:t>
+        </w:r>
+      </w:ins>
+      <w:r>
+        <w:rPr>
+          <w:rFonts w:ascii="Times New Roman" w:hAnsi="Times New Roman" w:cs="Times New Roman"/>
+        </w:rPr>
+        <w:t>potential to predict seed germination. Further, seed mass and seed shape are eas</w:t>
+      </w:r>
+      <w:ins w:id="31" w:author="yanni chen" w:date="2019-04-29T14:18:00Z">
+        <w:r>
+          <w:rPr>
+            <w:rFonts w:ascii="Times New Roman" w:hAnsi="Times New Roman" w:cs="Times New Roman"/>
+          </w:rPr>
+          <w:t xml:space="preserve">ily </w:t>
+        </w:r>
+      </w:ins>
+      <w:del w:id="32" w:author="yanni chen" w:date="2019-04-29T14:18:00Z">
+        <w:r>
+          <w:rPr>
+            <w:rFonts w:ascii="Times New Roman" w:hAnsi="Times New Roman" w:cs="Times New Roman"/>
+          </w:rPr>
+          <w:delText xml:space="preserve">y to be </w:delText>
+        </w:r>
+      </w:del>
+      <w:r>
+        <w:rPr>
+          <w:rFonts w:ascii="Times New Roman" w:hAnsi="Times New Roman" w:cs="Times New Roman"/>
+        </w:rPr>
+        <w:t xml:space="preserve">measured, it would be a good practical tool for restoration practice to understand germination </w:t>
+      </w:r>
+      <w:commentRangeStart w:id="33"/>
+      <w:r>
+        <w:rPr>
+          <w:rFonts w:ascii="Times New Roman" w:hAnsi="Times New Roman" w:cs="Times New Roman"/>
+        </w:rPr>
+        <w:t>vari</w:t>
+      </w:r>
+      <w:ins w:id="34" w:author="yanni chen" w:date="2019-04-29T14:19:00Z">
+        <w:r>
+          <w:rPr>
+            <w:rFonts w:ascii="Times New Roman" w:hAnsi="Times New Roman" w:cs="Times New Roman"/>
+          </w:rPr>
+          <w:t xml:space="preserve">ation </w:t>
+        </w:r>
+        <w:commentRangeEnd w:id="33"/>
+        <w:r>
+          <w:rPr>
+            <w:rStyle w:val="CommentReference"/>
+          </w:rPr>
+          <w:commentReference w:id="33"/>
+        </w:r>
+      </w:ins>
+      <w:del w:id="35" w:author="yanni chen" w:date="2019-04-29T14:19:00Z">
+        <w:r>
+          <w:rPr>
+            <w:rFonts w:ascii="Times New Roman" w:hAnsi="Times New Roman" w:cs="Times New Roman"/>
+          </w:rPr>
+          <w:delText xml:space="preserve">ety </w:delText>
+        </w:r>
+      </w:del>
+      <w:r>
+        <w:rPr>
+          <w:rFonts w:ascii="Times New Roman" w:hAnsi="Times New Roman" w:cs="Times New Roman"/>
+        </w:rPr>
+        <w:t xml:space="preserve">of restoration seed mix. </w:t>
+      </w:r>
+      <w:commentRangeStart w:id="36"/>
+      <w:r>
+        <w:rPr>
+          <w:rFonts w:ascii="Times New Roman" w:hAnsi="Times New Roman" w:cs="Times New Roman"/>
+        </w:rPr>
+        <w:t xml:space="preserve">However, while seed morphological traits are heritable </w:t>
+      </w:r>
+      <w:ins w:id="37" w:author="yanni chen" w:date="2019-04-29T14:12:00Z">
+        <w:r>
+          <w:rPr>
+            <w:rFonts w:ascii="Times New Roman" w:hAnsi="Times New Roman" w:cs="Times New Roman"/>
+          </w:rPr>
+          <w:t xml:space="preserve">in order </w:t>
+        </w:r>
+      </w:ins>
+      <w:r>
+        <w:rPr>
+          <w:rFonts w:ascii="Times New Roman" w:hAnsi="Times New Roman" w:cs="Times New Roman"/>
+        </w:rPr>
+        <w:t>to maintain species’ character</w:t>
+      </w:r>
+      <w:ins w:id="38" w:author="yanni chen" w:date="2019-04-29T14:12:00Z">
+        <w:r>
+          <w:rPr>
+            <w:rFonts w:ascii="Times New Roman" w:hAnsi="Times New Roman" w:cs="Times New Roman"/>
+          </w:rPr>
+          <w:t>i</w:t>
+        </w:r>
+      </w:ins>
+      <w:ins w:id="39" w:author="yanni chen" w:date="2019-04-29T14:13:00Z">
+        <w:r>
+          <w:rPr>
+            <w:rFonts w:ascii="Times New Roman" w:hAnsi="Times New Roman" w:cs="Times New Roman"/>
+          </w:rPr>
+          <w:t>stics</w:t>
+        </w:r>
+      </w:ins>
+      <w:r>
+        <w:rPr>
+          <w:rFonts w:ascii="Times New Roman" w:hAnsi="Times New Roman" w:cs="Times New Roman"/>
+        </w:rPr>
+        <w:t xml:space="preserve">, the heritable information also </w:t>
+      </w:r>
+      <w:ins w:id="40" w:author="yanni chen" w:date="2019-04-29T14:24:00Z">
+        <w:r>
+          <w:rPr>
+            <w:rFonts w:ascii="Times New Roman" w:hAnsi="Times New Roman" w:cs="Times New Roman"/>
+          </w:rPr>
+          <w:t>is</w:t>
+        </w:r>
+        <w:r>
+          <w:rPr>
+            <w:rFonts w:ascii="Times New Roman" w:hAnsi="Times New Roman" w:cs="Times New Roman"/>
+          </w:rPr>
+          <w:t xml:space="preserve"> </w:t>
+        </w:r>
+      </w:ins>
+      <w:r>
+        <w:rPr>
+          <w:rFonts w:ascii="Times New Roman" w:hAnsi="Times New Roman" w:cs="Times New Roman"/>
+        </w:rPr>
+        <w:t>largely share</w:t>
+      </w:r>
+      <w:ins w:id="41" w:author="yanni chen" w:date="2019-04-29T14:23:00Z">
+        <w:r>
+          <w:rPr>
+            <w:rFonts w:ascii="Times New Roman" w:hAnsi="Times New Roman" w:cs="Times New Roman"/>
+          </w:rPr>
+          <w:t>d</w:t>
+        </w:r>
+      </w:ins>
+      <w:del w:id="42" w:author="yanni chen" w:date="2019-04-29T14:23:00Z">
+        <w:r>
+          <w:rPr>
+            <w:rFonts w:ascii="Times New Roman" w:hAnsi="Times New Roman" w:cs="Times New Roman"/>
+          </w:rPr>
+          <w:delText>s</w:delText>
+        </w:r>
+      </w:del>
+      <w:r>
+        <w:rPr>
+          <w:rFonts w:ascii="Times New Roman" w:hAnsi="Times New Roman" w:cs="Times New Roman"/>
+        </w:rPr>
+        <w:t xml:space="preserve"> with</w:t>
+      </w:r>
+      <w:ins w:id="43" w:author="yanni chen" w:date="2019-04-29T14:24:00Z">
+        <w:r>
+          <w:rPr>
+            <w:rFonts w:ascii="Times New Roman" w:hAnsi="Times New Roman" w:cs="Times New Roman"/>
+          </w:rPr>
+          <w:t>in</w:t>
+        </w:r>
+      </w:ins>
+      <w:r>
+        <w:rPr>
+          <w:rFonts w:ascii="Times New Roman" w:hAnsi="Times New Roman" w:cs="Times New Roman"/>
+        </w:rPr>
+        <w:t xml:space="preserve"> common ancestor</w:t>
+      </w:r>
+      <w:ins w:id="44" w:author="yanni chen" w:date="2019-04-29T14:24:00Z">
+        <w:r>
+          <w:rPr>
+            <w:rFonts w:ascii="Times New Roman" w:hAnsi="Times New Roman" w:cs="Times New Roman"/>
+          </w:rPr>
+          <w:t>s</w:t>
+        </w:r>
+      </w:ins>
+      <w:r>
+        <w:rPr>
+          <w:rFonts w:ascii="Times New Roman" w:hAnsi="Times New Roman" w:cs="Times New Roman"/>
+        </w:rPr>
+        <w:t xml:space="preserve"> and closely related species. This biological relation </w:t>
       </w:r>
       <w:r>
         <w:rPr>
@@ -173,7 +1031,50 @@
         <w:rPr>
           <w:rFonts w:ascii="Times New Roman" w:hAnsi="Times New Roman" w:cs="Times New Roman"/>
         </w:rPr>
-        <w:t xml:space="preserve">needs phylogenetic comparative methods help. </w:t>
+        <w:t xml:space="preserve">needs </w:t>
+      </w:r>
+      <w:ins w:id="45" w:author="yanni chen" w:date="2019-04-29T14:25:00Z">
+        <w:r>
+          <w:rPr>
+            <w:rFonts w:ascii="Times New Roman" w:hAnsi="Times New Roman" w:cs="Times New Roman"/>
+          </w:rPr>
+          <w:t xml:space="preserve">support from </w:t>
+        </w:r>
+      </w:ins>
+      <w:r>
+        <w:rPr>
+          <w:rFonts w:ascii="Times New Roman" w:hAnsi="Times New Roman" w:cs="Times New Roman"/>
+        </w:rPr>
+        <w:t xml:space="preserve">phylogenetic comparative </w:t>
+      </w:r>
+      <w:del w:id="46" w:author="yanni chen" w:date="2019-04-29T14:25:00Z">
+        <w:r>
+          <w:rPr>
+            <w:rFonts w:ascii="Times New Roman" w:hAnsi="Times New Roman" w:cs="Times New Roman"/>
+          </w:rPr>
+          <w:delText>methods help</w:delText>
+        </w:r>
+      </w:del>
+      <w:ins w:id="47" w:author="yanni chen" w:date="2019-04-29T14:25:00Z">
+        <w:r>
+          <w:rPr>
+            <w:rFonts w:ascii="Times New Roman" w:hAnsi="Times New Roman" w:cs="Times New Roman"/>
+          </w:rPr>
+          <w:t>analysis</w:t>
+        </w:r>
+      </w:ins>
+      <w:r>
+        <w:rPr>
+          <w:rFonts w:ascii="Times New Roman" w:hAnsi="Times New Roman" w:cs="Times New Roman"/>
+        </w:rPr>
+        <w:t xml:space="preserve">. </w:t>
+      </w:r>
+      <w:commentRangeEnd w:id="36"/>
+      <w:r>
+        <w:rPr>
+          <w:rStyle w:val="CommentReference"/>
+        </w:rPr>
+        <w:commentReference w:id="36"/>
       </w:r>
     </w:p>
     <w:p>
@@ -188,143 +1089,310 @@
         <w:rPr>
           <w:rFonts w:ascii="Times New Roman" w:hAnsi="Times New Roman" w:cs="Times New Roman"/>
         </w:rPr>
-        <w:t>Phylogeny is the systematic analysis of living organism, which represents evolution of species over time. Phylogenetic information uses tree shape (phylogenetic tree) to express species relation and diversification. A phylogenetic tree alone may only contain structure information of branch length, tips, and nodes, but analysis</w:t>
-      </w:r>
-      <w:r>
-        <w:rPr>
-          <w:rFonts w:ascii="Times New Roman" w:hAnsi="Times New Roman" w:cs="Times New Roman"/>
+        <w:t xml:space="preserve">Phylogeny is the systematic analysis of living organism, which represents evolution of species over time. Phylogenetic information uses tree shape (phylogenetic tree) to express species relation and diversification. A phylogenetic tree alone may only contain structure information of branch length, tips, and nodes, but analysis of relative position of species can reveal how traits evolve across species. Typically, on phylogenetic trees, large portion of species with similar traits are positioned closely meaning under similar environmental stress their ancestor evolved similar traits and passed them to descendants. In trait evolution, the relative position of species on trees represents the trait development path. Evolutionarily closely related </w:t>
+      </w:r>
+      <w:r>
+        <w:rPr>
+          <w:rFonts w:ascii="Times New Roman" w:hAnsi="Times New Roman" w:cs="Times New Roman"/>
+        </w:rPr>
+        <w:lastRenderedPageBreak/>
+        <w:t xml:space="preserve">species are likely to inherit trait information from their common ancestor. If so, trait measurements can’t be analyzed in common statistical model, since it violates the foundation assumption of independence. In 1985, </w:t>
+      </w:r>
+      <w:proofErr w:type="spellStart"/>
+      <w:r>
+        <w:rPr>
+          <w:rFonts w:ascii="Times New Roman" w:hAnsi="Times New Roman" w:cs="Times New Roman"/>
+        </w:rPr>
+        <w:t>Felsenstein</w:t>
+      </w:r>
+      <w:proofErr w:type="spellEnd"/>
+      <w:r>
+        <w:rPr>
+          <w:rFonts w:ascii="Times New Roman" w:hAnsi="Times New Roman" w:cs="Times New Roman"/>
+        </w:rPr>
+        <w:t xml:space="preserve"> (1985) proposed independent contrast to solve the non-independent observation for analysis on traditional trait regression. Under the assumption of random walk process, i.e. Brown</w:t>
+      </w:r>
+      <w:ins w:id="48" w:author="yanni chen" w:date="2019-04-29T14:38:00Z">
+        <w:r>
+          <w:rPr>
+            <w:rFonts w:ascii="Times New Roman" w:hAnsi="Times New Roman" w:cs="Times New Roman"/>
+          </w:rPr>
+          <w:t>ian</w:t>
+        </w:r>
+      </w:ins>
+      <w:r>
+        <w:rPr>
+          <w:rFonts w:ascii="Times New Roman" w:hAnsi="Times New Roman" w:cs="Times New Roman"/>
+        </w:rPr>
+        <w:t xml:space="preserve"> motion, the observed individual represent</w:t>
+      </w:r>
+      <w:ins w:id="49" w:author="yanni chen" w:date="2019-04-29T14:40:00Z">
+        <w:r>
+          <w:rPr>
+            <w:rFonts w:ascii="Times New Roman" w:hAnsi="Times New Roman" w:cs="Times New Roman"/>
+          </w:rPr>
+          <w:t>s</w:t>
+        </w:r>
+      </w:ins>
+      <w:r>
+        <w:rPr>
+          <w:rFonts w:ascii="Times New Roman" w:hAnsi="Times New Roman" w:cs="Times New Roman"/>
+        </w:rPr>
+        <w:t xml:space="preserve"> independent evolution pathway, therefore differences between closely related species are independent.  However, there are circumstances th</w:t>
+      </w:r>
+      <w:ins w:id="50" w:author="yanni chen" w:date="2019-04-29T14:41:00Z">
+        <w:r>
+          <w:rPr>
+            <w:rFonts w:ascii="Times New Roman" w:hAnsi="Times New Roman" w:cs="Times New Roman"/>
+          </w:rPr>
+          <w:t>at</w:t>
+        </w:r>
+      </w:ins>
+      <w:del w:id="51" w:author="yanni chen" w:date="2019-04-29T14:41:00Z">
+        <w:r>
+          <w:rPr>
+            <w:rFonts w:ascii="Times New Roman" w:hAnsi="Times New Roman" w:cs="Times New Roman"/>
+          </w:rPr>
+          <w:delText>e</w:delText>
+        </w:r>
+      </w:del>
+      <w:r>
+        <w:rPr>
+          <w:rFonts w:ascii="Times New Roman" w:hAnsi="Times New Roman" w:cs="Times New Roman"/>
+        </w:rPr>
+        <w:t xml:space="preserve"> phylogeny will be over-correct</w:t>
+      </w:r>
+      <w:ins w:id="52" w:author="yanni chen" w:date="2019-04-29T14:41:00Z">
+        <w:r>
+          <w:rPr>
+            <w:rFonts w:ascii="Times New Roman" w:hAnsi="Times New Roman" w:cs="Times New Roman"/>
+          </w:rPr>
+          <w:t>ed</w:t>
+        </w:r>
+      </w:ins>
+      <w:del w:id="53" w:author="yanni chen" w:date="2019-04-29T14:41:00Z">
+        <w:r>
+          <w:rPr>
+            <w:rFonts w:ascii="Times New Roman" w:hAnsi="Times New Roman" w:cs="Times New Roman"/>
+          </w:rPr>
+          <w:delText>ly</w:delText>
+        </w:r>
+      </w:del>
+      <w:r>
+        <w:rPr>
+          <w:rFonts w:ascii="Times New Roman" w:hAnsi="Times New Roman" w:cs="Times New Roman"/>
+        </w:rPr>
+        <w:t xml:space="preserve"> by phylogenetic independent contrast, since sometimes the closely related species may not be similar. In such condition, traditional trait analysis without phylogeny may be more suitable.  Some have tried to explore the relation between single seed trait and phylogenetic information, such as seed dormancy (Willis et al. 2014, </w:t>
+      </w:r>
+      <w:proofErr w:type="spellStart"/>
+      <w:r>
+        <w:rPr>
+          <w:rFonts w:ascii="Times New Roman" w:hAnsi="Times New Roman" w:cs="Times New Roman"/>
+        </w:rPr>
+        <w:t>Dayrell</w:t>
+      </w:r>
+      <w:proofErr w:type="spellEnd"/>
+      <w:r>
+        <w:rPr>
+          <w:rFonts w:ascii="Times New Roman" w:hAnsi="Times New Roman" w:cs="Times New Roman"/>
+        </w:rPr>
+        <w:t xml:space="preserve"> et al. 2016),</w:t>
+      </w:r>
+      <w:ins w:id="54" w:author="yanni chen" w:date="2019-04-29T14:42:00Z">
+        <w:r>
+          <w:rPr>
+            <w:rFonts w:ascii="Times New Roman" w:hAnsi="Times New Roman" w:cs="Times New Roman"/>
+          </w:rPr>
+          <w:t xml:space="preserve"> seed</w:t>
+        </w:r>
+      </w:ins>
+      <w:r>
+        <w:rPr>
+          <w:rFonts w:ascii="Times New Roman" w:hAnsi="Times New Roman" w:cs="Times New Roman"/>
+        </w:rPr>
+        <w:t xml:space="preserve"> dispersal (</w:t>
+      </w:r>
+      <w:proofErr w:type="spellStart"/>
+      <w:r>
+        <w:rPr>
+          <w:rFonts w:ascii="Times New Roman" w:hAnsi="Times New Roman" w:cs="Times New Roman"/>
+        </w:rPr>
+        <w:t>Razafindrastsima</w:t>
+      </w:r>
+      <w:proofErr w:type="spellEnd"/>
+      <w:r>
+        <w:rPr>
+          <w:rFonts w:ascii="Times New Roman" w:hAnsi="Times New Roman" w:cs="Times New Roman"/>
+        </w:rPr>
+        <w:t xml:space="preserve"> et al. 2016), seed bank composition (Griffiths et al. 2014), </w:t>
+      </w:r>
+      <w:ins w:id="55" w:author="yanni chen" w:date="2019-04-29T14:42:00Z">
+        <w:r>
+          <w:rPr>
+            <w:rFonts w:ascii="Times New Roman" w:hAnsi="Times New Roman" w:cs="Times New Roman"/>
+          </w:rPr>
+          <w:t xml:space="preserve">seed </w:t>
+        </w:r>
+      </w:ins>
+      <w:r>
+        <w:rPr>
+          <w:rFonts w:ascii="Times New Roman" w:hAnsi="Times New Roman" w:cs="Times New Roman"/>
+        </w:rPr>
+        <w:t xml:space="preserve">germination (Carta et al. 2016). Others try to combine phylogeny with other scientific models and reveal how one trait evolves and how different traits interact with each other (Gallagher et al. 2014, Paquette et al. 2015). In 2018, </w:t>
+      </w:r>
+      <w:r>
+        <w:rPr>
+          <w:rFonts w:ascii="Times New Roman" w:hAnsi="Times New Roman" w:cs="Times New Roman"/>
+          <w:color w:val="000000" w:themeColor="text1"/>
+        </w:rPr>
+        <w:t>Dr. Barak</w:t>
+      </w:r>
+      <w:r>
+        <w:rPr>
+          <w:rFonts w:ascii="Times New Roman" w:hAnsi="Times New Roman" w:cs="Times New Roman"/>
+          <w:color w:val="000000" w:themeColor="text1"/>
+        </w:rPr>
+        <w:t xml:space="preserve"> and her colleagues (Barak et al. 2018) </w:t>
+      </w:r>
+      <w:del w:id="56" w:author="yanni chen" w:date="2019-04-29T14:43:00Z">
+        <w:r>
+          <w:rPr>
+            <w:rFonts w:ascii="Times New Roman" w:hAnsi="Times New Roman" w:cs="Times New Roman"/>
+            <w:color w:val="000000" w:themeColor="text1"/>
+          </w:rPr>
+          <w:delText>have attempt</w:delText>
+        </w:r>
+      </w:del>
+      <w:del w:id="57" w:author="yanni chen" w:date="2019-04-29T14:42:00Z">
+        <w:r>
+          <w:rPr>
+            <w:rFonts w:ascii="Times New Roman" w:hAnsi="Times New Roman" w:cs="Times New Roman"/>
+            <w:color w:val="000000" w:themeColor="text1"/>
+          </w:rPr>
+          <w:delText>s</w:delText>
+        </w:r>
+      </w:del>
+      <w:del w:id="58" w:author="yanni chen" w:date="2019-04-29T14:43:00Z">
+        <w:r>
+          <w:rPr>
+            <w:rFonts w:ascii="Times New Roman" w:hAnsi="Times New Roman" w:cs="Times New Roman"/>
+            <w:color w:val="000000" w:themeColor="text1"/>
+          </w:rPr>
+          <w:delText xml:space="preserve"> to </w:delText>
+        </w:r>
+      </w:del>
+      <w:r>
+        <w:rPr>
+          <w:rFonts w:ascii="Times New Roman" w:hAnsi="Times New Roman" w:cs="Times New Roman"/>
+          <w:color w:val="000000" w:themeColor="text1"/>
+        </w:rPr>
+        <w:t>explore</w:t>
+      </w:r>
+      <w:ins w:id="59" w:author="yanni chen" w:date="2019-04-29T14:43:00Z">
+        <w:r>
+          <w:rPr>
+            <w:rFonts w:ascii="Times New Roman" w:hAnsi="Times New Roman" w:cs="Times New Roman"/>
+            <w:color w:val="000000" w:themeColor="text1"/>
+          </w:rPr>
+          <w:t>d the</w:t>
+        </w:r>
+      </w:ins>
+      <w:r>
+        <w:rPr>
+          <w:rFonts w:ascii="Times New Roman" w:hAnsi="Times New Roman" w:cs="Times New Roman"/>
+          <w:color w:val="000000" w:themeColor="text1"/>
+        </w:rPr>
+        <w:t xml:space="preserve"> relationship between seed traits and seed germination with phylogenetic information </w:t>
+      </w:r>
+      <w:ins w:id="60" w:author="yanni chen" w:date="2019-04-29T14:43:00Z">
+        <w:r>
+          <w:rPr>
+            <w:rFonts w:ascii="Times New Roman" w:hAnsi="Times New Roman" w:cs="Times New Roman"/>
+            <w:color w:val="000000" w:themeColor="text1"/>
+          </w:rPr>
+          <w:t>o</w:t>
+        </w:r>
+      </w:ins>
+      <w:del w:id="61" w:author="yanni chen" w:date="2019-04-29T14:43:00Z">
+        <w:r>
+          <w:rPr>
+            <w:rFonts w:ascii="Times New Roman" w:hAnsi="Times New Roman" w:cs="Times New Roman"/>
+            <w:color w:val="000000" w:themeColor="text1"/>
+          </w:rPr>
+          <w:delText>i</w:delText>
+        </w:r>
+      </w:del>
+      <w:r>
+        <w:rPr>
+          <w:rFonts w:ascii="Times New Roman" w:hAnsi="Times New Roman" w:cs="Times New Roman"/>
+          <w:color w:val="000000" w:themeColor="text1"/>
+        </w:rPr>
+        <w:t>n t</w:t>
+      </w:r>
+      <w:r>
+        <w:rPr>
+          <w:rFonts w:ascii="Times New Roman" w:hAnsi="Times New Roman" w:cs="Times New Roman"/>
+          <w:color w:val="000000" w:themeColor="text1"/>
+        </w:rPr>
+        <w:t xml:space="preserve">allgrass prairie restoration preferred species. Their work </w:t>
+      </w:r>
+      <w:r>
+        <w:rPr>
+          <w:rFonts w:ascii="Times New Roman" w:hAnsi="Times New Roman" w:cs="Times New Roman"/>
+          <w:color w:val="000000" w:themeColor="text1"/>
+        </w:rPr>
+        <w:t>measured seed mass, seed shape (length, height, shape) and the ratio of embryo and seed, and concluded that</w:t>
+      </w:r>
+      <w:r>
+        <w:rPr>
+          <w:rFonts w:ascii="Times New Roman" w:hAnsi="Times New Roman" w:cs="Times New Roman"/>
+          <w:color w:val="000000" w:themeColor="text1"/>
+        </w:rPr>
+        <w:t xml:space="preserve"> seed shape</w:t>
+      </w:r>
+      <w:r>
+        <w:rPr>
+          <w:rFonts w:ascii="Times New Roman" w:hAnsi="Times New Roman" w:cs="Times New Roman"/>
+          <w:color w:val="000000" w:themeColor="text1"/>
+        </w:rPr>
+        <w:t xml:space="preserve"> best</w:t>
+      </w:r>
+      <w:r>
+        <w:rPr>
+          <w:rFonts w:ascii="Times New Roman" w:hAnsi="Times New Roman" w:cs="Times New Roman"/>
+          <w:color w:val="000000" w:themeColor="text1"/>
+        </w:rPr>
+        <w:t xml:space="preserve"> predict</w:t>
+      </w:r>
+      <w:r>
+        <w:rPr>
+          <w:rFonts w:ascii="Times New Roman" w:hAnsi="Times New Roman" w:cs="Times New Roman"/>
+          <w:color w:val="000000" w:themeColor="text1"/>
+        </w:rPr>
+        <w:t>ed</w:t>
+      </w:r>
+      <w:r>
+        <w:rPr>
+          <w:rFonts w:ascii="Times New Roman" w:hAnsi="Times New Roman" w:cs="Times New Roman"/>
+          <w:color w:val="000000" w:themeColor="text1"/>
         </w:rPr>
         <w:t xml:space="preserve"> </w:t>
       </w:r>
-      <w:r>
-        <w:rPr>
-          <w:rFonts w:ascii="Times New Roman" w:hAnsi="Times New Roman" w:cs="Times New Roman"/>
-        </w:rPr>
-        <w:t>of relative position of species can reveal how traits evolve across species. Typically, on phylogenetic trees, large portion of species with similar traits</w:t>
-      </w:r>
-      <w:r>
-        <w:rPr>
-          <w:rFonts w:ascii="Times New Roman" w:hAnsi="Times New Roman" w:cs="Times New Roman"/>
-        </w:rPr>
-        <w:t xml:space="preserve"> </w:t>
-      </w:r>
-      <w:r>
-        <w:rPr>
-          <w:rFonts w:ascii="Times New Roman" w:hAnsi="Times New Roman" w:cs="Times New Roman"/>
-        </w:rPr>
-        <w:t xml:space="preserve">are positioned closely meaning under similar environmental stress their ancestor evolved similar traits and passed them to descendants. In trait evolution, the relative position of species on trees represents the trait development path. Evolutionarily closely related species are likely to inherit trait information from their common ancestor. If so, trait </w:t>
-      </w:r>
-      <w:r>
-        <w:rPr>
-          <w:rFonts w:ascii="Times New Roman" w:hAnsi="Times New Roman" w:cs="Times New Roman"/>
-        </w:rPr>
-        <w:lastRenderedPageBreak/>
-        <w:t xml:space="preserve">measurements can’t be analyzed in common statistical model, since it violates the foundation assumption of independence. In 1985, </w:t>
-      </w:r>
-      <w:proofErr w:type="spellStart"/>
-      <w:r>
-        <w:rPr>
-          <w:rFonts w:ascii="Times New Roman" w:hAnsi="Times New Roman" w:cs="Times New Roman"/>
-        </w:rPr>
-        <w:t>Felsenstein</w:t>
-      </w:r>
-      <w:proofErr w:type="spellEnd"/>
-      <w:r>
-        <w:rPr>
-          <w:rFonts w:ascii="Times New Roman" w:hAnsi="Times New Roman" w:cs="Times New Roman"/>
-        </w:rPr>
-        <w:t xml:space="preserve"> (1985) proposed independent contrast to solve the non-independent observation for analysis on traditional trait regression. Under the assumption of random walk process, i.e. Brown motion, the observed individual represent independent evolution pathway, therefore differences between closely related species are independent.  However, there are circumstances the phylogeny will be over-correctly by phylogenetic independent contrast, since sometimes the closely related species may not be similar. In such condition, traditional trait analysis without phylogeny may be more suitable.  Some have tried to explore the relation between single seed trait and phylogenetic information, such as seed dormancy (Willis et al. 2014, </w:t>
-      </w:r>
-      <w:proofErr w:type="spellStart"/>
-      <w:r>
-        <w:rPr>
-          <w:rFonts w:ascii="Times New Roman" w:hAnsi="Times New Roman" w:cs="Times New Roman"/>
-        </w:rPr>
-        <w:t>Dayrell</w:t>
-      </w:r>
-      <w:proofErr w:type="spellEnd"/>
-      <w:r>
-        <w:rPr>
-          <w:rFonts w:ascii="Times New Roman" w:hAnsi="Times New Roman" w:cs="Times New Roman"/>
-        </w:rPr>
-        <w:t xml:space="preserve"> et al. 2016), dispersal (</w:t>
-      </w:r>
-      <w:proofErr w:type="spellStart"/>
-      <w:r>
-        <w:rPr>
-          <w:rFonts w:ascii="Times New Roman" w:hAnsi="Times New Roman" w:cs="Times New Roman"/>
-        </w:rPr>
-        <w:t>Razafindrastsima</w:t>
-      </w:r>
-      <w:proofErr w:type="spellEnd"/>
-      <w:r>
-        <w:rPr>
-          <w:rFonts w:ascii="Times New Roman" w:hAnsi="Times New Roman" w:cs="Times New Roman"/>
-        </w:rPr>
-        <w:t xml:space="preserve"> et al. 2016), seed bank composition (Griffiths et al. 2014), germination (Carta et al. 2016). Others try to combine phylogeny with other scientific models and reveal how one trait evolves and how different traits interact with each other (Gallagher et al. 2014, Paquette et al. 2015). In 2018, </w:t>
-      </w:r>
-      <w:r>
-        <w:rPr>
-          <w:rFonts w:ascii="Times New Roman" w:hAnsi="Times New Roman" w:cs="Times New Roman"/>
-          <w:color w:val="000000" w:themeColor="text1"/>
-        </w:rPr>
-        <w:t>Dr. Barak</w:t>
-      </w:r>
-      <w:r>
-        <w:rPr>
-          <w:rFonts w:ascii="Times New Roman" w:hAnsi="Times New Roman" w:cs="Times New Roman"/>
-          <w:color w:val="000000" w:themeColor="text1"/>
-        </w:rPr>
-        <w:t xml:space="preserve"> and her colleagues (Barak et al. 2018) have attempts to explore relationship between seed traits and seed germination with phylogenetic information in t</w:t>
-      </w:r>
-      <w:r>
-        <w:rPr>
-          <w:rFonts w:ascii="Times New Roman" w:hAnsi="Times New Roman" w:cs="Times New Roman"/>
-          <w:color w:val="000000" w:themeColor="text1"/>
-        </w:rPr>
-        <w:t xml:space="preserve">allgrass prairie restoration preferred species. Their work </w:t>
-      </w:r>
-      <w:r>
-        <w:rPr>
-          <w:rFonts w:ascii="Times New Roman" w:hAnsi="Times New Roman" w:cs="Times New Roman"/>
-          <w:color w:val="000000" w:themeColor="text1"/>
-        </w:rPr>
-        <w:t>measured seed mass, seed shape (length, height, shape) and the ratio of embryo and seed, and concluded that</w:t>
-      </w:r>
-      <w:r>
-        <w:rPr>
-          <w:rFonts w:ascii="Times New Roman" w:hAnsi="Times New Roman" w:cs="Times New Roman"/>
-          <w:color w:val="000000" w:themeColor="text1"/>
-        </w:rPr>
-        <w:t xml:space="preserve"> seed shape</w:t>
-      </w:r>
-      <w:r>
-        <w:rPr>
-          <w:rFonts w:ascii="Times New Roman" w:hAnsi="Times New Roman" w:cs="Times New Roman"/>
-          <w:color w:val="000000" w:themeColor="text1"/>
-        </w:rPr>
-        <w:t xml:space="preserve"> best</w:t>
-      </w:r>
-      <w:r>
-        <w:rPr>
-          <w:rFonts w:ascii="Times New Roman" w:hAnsi="Times New Roman" w:cs="Times New Roman"/>
-          <w:color w:val="000000" w:themeColor="text1"/>
-        </w:rPr>
-        <w:t xml:space="preserve"> predict</w:t>
-      </w:r>
-      <w:r>
-        <w:rPr>
-          <w:rFonts w:ascii="Times New Roman" w:hAnsi="Times New Roman" w:cs="Times New Roman"/>
-          <w:color w:val="000000" w:themeColor="text1"/>
-        </w:rPr>
-        <w:t>ed</w:t>
-      </w:r>
-      <w:r>
-        <w:rPr>
-          <w:rFonts w:ascii="Times New Roman" w:hAnsi="Times New Roman" w:cs="Times New Roman"/>
-          <w:color w:val="000000" w:themeColor="text1"/>
-        </w:rPr>
-        <w:t xml:space="preserve"> germination response.</w:t>
+      <w:ins w:id="62" w:author="yanni chen" w:date="2019-04-29T14:44:00Z">
+        <w:r>
+          <w:rPr>
+            <w:rFonts w:ascii="Times New Roman" w:hAnsi="Times New Roman" w:cs="Times New Roman"/>
+            <w:color w:val="000000" w:themeColor="text1"/>
+          </w:rPr>
+          <w:t xml:space="preserve">seed </w:t>
+        </w:r>
+      </w:ins>
+      <w:r>
+        <w:rPr>
+          <w:rFonts w:ascii="Times New Roman" w:hAnsi="Times New Roman" w:cs="Times New Roman"/>
+          <w:color w:val="000000" w:themeColor="text1"/>
+        </w:rPr>
+        <w:t>germination response.</w:t>
       </w:r>
     </w:p>
     <w:p>
@@ -390,6 +1458,7 @@
       <w:pPr>
         <w:spacing w:line="480" w:lineRule="auto"/>
         <w:rPr>
+          <w:ins w:id="63" w:author="yanni chen" w:date="2019-05-02T13:01:00Z"/>
           <w:rFonts w:ascii="Times New Roman" w:hAnsi="Times New Roman" w:cs="Times New Roman"/>
         </w:rPr>
       </w:pPr>
@@ -398,21 +1467,703 @@
       <w:pPr>
         <w:spacing w:line="480" w:lineRule="auto"/>
         <w:rPr>
-          <w:rFonts w:ascii="Times New Roman" w:hAnsi="Times New Roman" w:cs="Times New Roman"/>
-        </w:rPr>
-      </w:pPr>
-    </w:p>
-    <w:p>
-      <w:bookmarkStart w:id="0" w:name="_GoBack"/>
-      <w:bookmarkEnd w:id="0"/>
-    </w:p>
+          <w:ins w:id="64" w:author="yanni chen" w:date="2019-05-02T13:01:00Z"/>
+          <w:rFonts w:ascii="Times New Roman" w:hAnsi="Times New Roman" w:cs="Times New Roman"/>
+        </w:rPr>
+      </w:pPr>
+    </w:p>
+    <w:p>
+      <w:pPr>
+        <w:spacing w:line="480" w:lineRule="auto"/>
+        <w:rPr>
+          <w:ins w:id="65" w:author="yanni chen" w:date="2019-05-02T13:01:00Z"/>
+          <w:rFonts w:ascii="Times New Roman" w:hAnsi="Times New Roman" w:cs="Times New Roman"/>
+        </w:rPr>
+      </w:pPr>
+    </w:p>
+    <w:p>
+      <w:pPr>
+        <w:spacing w:line="480" w:lineRule="auto"/>
+        <w:rPr>
+          <w:ins w:id="66" w:author="yanni chen" w:date="2019-05-02T13:01:00Z"/>
+          <w:rFonts w:ascii="Times New Roman" w:hAnsi="Times New Roman" w:cs="Times New Roman"/>
+        </w:rPr>
+      </w:pPr>
+    </w:p>
+    <w:p>
+      <w:pPr>
+        <w:spacing w:line="480" w:lineRule="auto"/>
+        <w:rPr>
+          <w:rFonts w:ascii="Times New Roman" w:hAnsi="Times New Roman" w:cs="Times New Roman"/>
+        </w:rPr>
+      </w:pPr>
+    </w:p>
+    <w:p>
+      <w:pPr>
+        <w:rPr>
+          <w:ins w:id="67" w:author="yanni chen" w:date="2019-05-02T13:01:00Z"/>
+          <w:rFonts w:ascii="Times New Roman" w:hAnsi="Times New Roman" w:cs="Times New Roman"/>
+          <w:b/>
+          <w:color w:val="000000" w:themeColor="text1"/>
+        </w:rPr>
+      </w:pPr>
+      <w:ins w:id="68" w:author="yanni chen" w:date="2019-05-02T13:01:00Z">
+        <w:r>
+          <w:rPr>
+            <w:rFonts w:ascii="Times New Roman" w:hAnsi="Times New Roman" w:cs="Times New Roman"/>
+            <w:b/>
+            <w:color w:val="000000" w:themeColor="text1"/>
+          </w:rPr>
+          <w:br w:type="page"/>
+        </w:r>
+      </w:ins>
+    </w:p>
+    <w:p>
+      <w:pPr>
+        <w:spacing w:line="480" w:lineRule="auto"/>
+        <w:outlineLvl w:val="0"/>
+        <w:rPr>
+          <w:rFonts w:ascii="Times New Roman" w:hAnsi="Times New Roman" w:cs="Times New Roman"/>
+          <w:b/>
+          <w:color w:val="000000" w:themeColor="text1"/>
+        </w:rPr>
+      </w:pPr>
+      <w:commentRangeStart w:id="69"/>
+      <w:r>
+        <w:rPr>
+          <w:rFonts w:ascii="Times New Roman" w:hAnsi="Times New Roman" w:cs="Times New Roman"/>
+          <w:b/>
+          <w:color w:val="000000" w:themeColor="text1"/>
+        </w:rPr>
+        <w:lastRenderedPageBreak/>
+        <w:t xml:space="preserve">Discussion </w:t>
+      </w:r>
+      <w:commentRangeEnd w:id="69"/>
+      <w:r>
+        <w:rPr>
+          <w:rStyle w:val="CommentReference"/>
+        </w:rPr>
+        <w:commentReference w:id="69"/>
+      </w:r>
+    </w:p>
+    <w:p>
+      <w:pPr>
+        <w:spacing w:line="480" w:lineRule="auto"/>
+        <w:ind w:firstLine="720"/>
+        <w:outlineLvl w:val="0"/>
+        <w:rPr>
+          <w:rFonts w:ascii="Times New Roman" w:hAnsi="Times New Roman" w:cs="Times New Roman"/>
+          <w:b/>
+          <w:color w:val="000000" w:themeColor="text1"/>
+        </w:rPr>
+      </w:pPr>
+      <w:r>
+        <w:rPr>
+          <w:rFonts w:ascii="Times New Roman" w:hAnsi="Times New Roman" w:cs="Times New Roman"/>
+          <w:color w:val="000000" w:themeColor="text1"/>
+        </w:rPr>
+        <w:t xml:space="preserve">Seed morphology of shortgrass </w:t>
+      </w:r>
+      <w:proofErr w:type="spellStart"/>
+      <w:ins w:id="70" w:author="yanni chen" w:date="2019-05-03T12:18:00Z">
+        <w:r>
+          <w:rPr>
+            <w:rFonts w:ascii="Times New Roman" w:hAnsi="Times New Roman" w:cs="Times New Roman"/>
+            <w:color w:val="000000" w:themeColor="text1"/>
+          </w:rPr>
+          <w:t>praire</w:t>
+        </w:r>
+        <w:proofErr w:type="spellEnd"/>
+        <w:r>
+          <w:rPr>
+            <w:rFonts w:ascii="Times New Roman" w:hAnsi="Times New Roman" w:cs="Times New Roman"/>
+            <w:color w:val="000000" w:themeColor="text1"/>
+          </w:rPr>
+          <w:t xml:space="preserve"> </w:t>
+        </w:r>
+      </w:ins>
+      <w:r>
+        <w:rPr>
+          <w:rFonts w:ascii="Times New Roman" w:hAnsi="Times New Roman" w:cs="Times New Roman"/>
+          <w:color w:val="000000" w:themeColor="text1"/>
+        </w:rPr>
+        <w:t xml:space="preserve">species correlated with seed germination rate (Table 1), which means that seed morphology can partially explain seed germination. </w:t>
+      </w:r>
+      <w:commentRangeStart w:id="71"/>
+      <w:r>
+        <w:rPr>
+          <w:rFonts w:ascii="Times New Roman" w:hAnsi="Times New Roman" w:cs="Times New Roman"/>
+          <w:color w:val="000000" w:themeColor="text1"/>
+        </w:rPr>
+        <w:t>These</w:t>
+      </w:r>
+      <w:commentRangeEnd w:id="71"/>
+      <w:r>
+        <w:rPr>
+          <w:rStyle w:val="CommentReference"/>
+        </w:rPr>
+        <w:commentReference w:id="71"/>
+      </w:r>
+      <w:r>
+        <w:rPr>
+          <w:rFonts w:ascii="Times New Roman" w:hAnsi="Times New Roman" w:cs="Times New Roman"/>
+          <w:color w:val="000000" w:themeColor="text1"/>
+        </w:rPr>
+        <w:t xml:space="preserve"> results are aligned with tallgrass prairie restoration species research (Barak et al. 2018), in which they predict that seed shape is best seed germination predictor in comparison with seed mass, environmental stimulation and phylogeny. Interestingly, in </w:t>
+      </w:r>
+      <w:proofErr w:type="spellStart"/>
+      <w:r>
+        <w:rPr>
+          <w:rFonts w:ascii="Times New Roman" w:hAnsi="Times New Roman" w:cs="Times New Roman"/>
+          <w:color w:val="000000" w:themeColor="text1"/>
+        </w:rPr>
+        <w:t>Westoby</w:t>
+      </w:r>
+      <w:proofErr w:type="spellEnd"/>
+      <w:r>
+        <w:rPr>
+          <w:rFonts w:ascii="Times New Roman" w:hAnsi="Times New Roman" w:cs="Times New Roman"/>
+          <w:color w:val="000000" w:themeColor="text1"/>
+        </w:rPr>
+        <w:t xml:space="preserve"> and his colleague’s (2002) research summarized that across locations and species that seeds are generally filled into six categories, </w:t>
+      </w:r>
+      <w:del w:id="72" w:author="yanni chen" w:date="2019-05-03T12:23:00Z">
+        <w:r>
+          <w:rPr>
+            <w:rFonts w:ascii="Times New Roman" w:hAnsi="Times New Roman" w:cs="Times New Roman"/>
+            <w:color w:val="000000" w:themeColor="text1"/>
+          </w:rPr>
+          <w:delText xml:space="preserve">and </w:delText>
+        </w:r>
+      </w:del>
+      <w:ins w:id="73" w:author="yanni chen" w:date="2019-05-03T12:23:00Z">
+        <w:r>
+          <w:rPr>
+            <w:rFonts w:ascii="Times New Roman" w:hAnsi="Times New Roman" w:cs="Times New Roman"/>
+            <w:color w:val="000000" w:themeColor="text1"/>
+          </w:rPr>
+          <w:t>however, due to the narrow scope of my study,</w:t>
+        </w:r>
+        <w:r>
+          <w:rPr>
+            <w:rFonts w:ascii="Times New Roman" w:hAnsi="Times New Roman" w:cs="Times New Roman"/>
+            <w:color w:val="000000" w:themeColor="text1"/>
+          </w:rPr>
+          <w:t xml:space="preserve"> </w:t>
+        </w:r>
+      </w:ins>
+      <w:r>
+        <w:rPr>
+          <w:rFonts w:ascii="Times New Roman" w:hAnsi="Times New Roman" w:cs="Times New Roman"/>
+          <w:color w:val="000000" w:themeColor="text1"/>
+        </w:rPr>
+        <w:t xml:space="preserve">most our shortgrass prairie species are only filled into </w:t>
+      </w:r>
+      <w:commentRangeStart w:id="74"/>
+      <w:r>
+        <w:rPr>
+          <w:rFonts w:ascii="Times New Roman" w:hAnsi="Times New Roman" w:cs="Times New Roman"/>
+          <w:color w:val="000000" w:themeColor="text1"/>
+        </w:rPr>
+        <w:t xml:space="preserve">two </w:t>
+      </w:r>
+      <w:ins w:id="75" w:author="yanni chen" w:date="2019-05-03T12:25:00Z">
+        <w:r>
+          <w:rPr>
+            <w:rFonts w:ascii="Times New Roman" w:hAnsi="Times New Roman" w:cs="Times New Roman"/>
+            <w:color w:val="000000" w:themeColor="text1"/>
+          </w:rPr>
+          <w:t xml:space="preserve">of six size </w:t>
+        </w:r>
+      </w:ins>
+      <w:r>
+        <w:rPr>
+          <w:rFonts w:ascii="Times New Roman" w:hAnsi="Times New Roman" w:cs="Times New Roman"/>
+          <w:color w:val="000000" w:themeColor="text1"/>
+        </w:rPr>
+        <w:t xml:space="preserve">categories. </w:t>
+      </w:r>
+      <w:commentRangeEnd w:id="74"/>
+      <w:r>
+        <w:rPr>
+          <w:rStyle w:val="CommentReference"/>
+        </w:rPr>
+        <w:commentReference w:id="74"/>
+      </w:r>
+      <w:r>
+        <w:rPr>
+          <w:rFonts w:ascii="Times New Roman" w:hAnsi="Times New Roman" w:cs="Times New Roman"/>
+          <w:color w:val="000000" w:themeColor="text1"/>
+        </w:rPr>
+        <w:t xml:space="preserve">Even though seed size is clustered in shortgrass prairie, it still can help to predict seed germination in general. </w:t>
+      </w:r>
+    </w:p>
+    <w:p>
+      <w:pPr>
+        <w:spacing w:line="480" w:lineRule="auto"/>
+        <w:outlineLvl w:val="0"/>
+        <w:rPr>
+          <w:rFonts w:ascii="Times New Roman" w:hAnsi="Times New Roman" w:cs="Times New Roman"/>
+          <w:color w:val="000000" w:themeColor="text1"/>
+        </w:rPr>
+      </w:pPr>
+      <w:r>
+        <w:rPr>
+          <w:rFonts w:ascii="Times New Roman" w:hAnsi="Times New Roman" w:cs="Times New Roman"/>
+          <w:color w:val="000000" w:themeColor="text1"/>
+        </w:rPr>
+        <w:tab/>
+        <w:t xml:space="preserve"> Seed mass and seed shape contain phylogenetic signal directly prove that phylogeny influence seed morphology (Table 2). Many of previous seed study showing the phylogenetic information in seed dormancy, seed dispersal and seed germination. Previous comprehensive seed dormancy study detected strong phylogenetic signal in seed dormancy (</w:t>
+      </w:r>
+      <w:proofErr w:type="spellStart"/>
+      <w:r>
+        <w:rPr>
+          <w:rFonts w:ascii="Times New Roman" w:hAnsi="Times New Roman" w:cs="Times New Roman"/>
+        </w:rPr>
+        <w:t>Dayrell</w:t>
+      </w:r>
+      <w:proofErr w:type="spellEnd"/>
+      <w:r>
+        <w:rPr>
+          <w:rFonts w:ascii="Times New Roman" w:hAnsi="Times New Roman" w:cs="Times New Roman"/>
+        </w:rPr>
+        <w:t xml:space="preserve"> et al. 2016)</w:t>
+      </w:r>
+      <w:r>
+        <w:rPr>
+          <w:rFonts w:ascii="Times New Roman" w:hAnsi="Times New Roman" w:cs="Times New Roman"/>
+          <w:color w:val="000000" w:themeColor="text1"/>
+        </w:rPr>
+        <w:t xml:space="preserve"> and </w:t>
+      </w:r>
+      <w:proofErr w:type="spellStart"/>
+      <w:r>
+        <w:rPr>
+          <w:rFonts w:ascii="Times New Roman" w:hAnsi="Times New Roman" w:cs="Times New Roman"/>
+          <w:color w:val="000000" w:themeColor="text1"/>
+        </w:rPr>
+        <w:t>morphophysiologically</w:t>
+      </w:r>
+      <w:proofErr w:type="spellEnd"/>
+      <w:r>
+        <w:rPr>
+          <w:rFonts w:ascii="Times New Roman" w:hAnsi="Times New Roman" w:cs="Times New Roman"/>
+          <w:color w:val="000000" w:themeColor="text1"/>
+        </w:rPr>
+        <w:t xml:space="preserve"> dormancy is most likely to be ancestral state of seed plants (Willis et al. 2014). Among evolutionary transitions between dormancy classification, the physiological dormancy is associated with high diversification rate via high speciation rate (Willis et al. 2014). In the case study of Frugivores, researchers caught nonrandom phylogenetic associations of seed dispersal, though the association fluctuated from clustered to overdispersal during the 16 months of their study (</w:t>
+      </w:r>
+      <w:proofErr w:type="spellStart"/>
+      <w:r>
+        <w:rPr>
+          <w:rFonts w:ascii="Times New Roman" w:hAnsi="Times New Roman" w:cs="Times New Roman"/>
+        </w:rPr>
+        <w:t>Razafindrastsima</w:t>
+      </w:r>
+      <w:proofErr w:type="spellEnd"/>
+      <w:r>
+        <w:rPr>
+          <w:rFonts w:ascii="Times New Roman" w:hAnsi="Times New Roman" w:cs="Times New Roman"/>
+        </w:rPr>
+        <w:t xml:space="preserve"> et al. 2016)</w:t>
+      </w:r>
+      <w:r>
+        <w:rPr>
+          <w:rFonts w:ascii="Times New Roman" w:hAnsi="Times New Roman" w:cs="Times New Roman"/>
+          <w:color w:val="000000" w:themeColor="text1"/>
+        </w:rPr>
+        <w:t>. The phylogenetic related of species are required similar germination condition, it also mediate by environmental factors (</w:t>
+      </w:r>
+      <w:r>
+        <w:rPr>
+          <w:rFonts w:ascii="Times New Roman" w:hAnsi="Times New Roman" w:cs="Times New Roman"/>
+        </w:rPr>
+        <w:t>Carta et al. 2016)</w:t>
+      </w:r>
+      <w:r>
+        <w:rPr>
+          <w:rFonts w:ascii="Times New Roman" w:hAnsi="Times New Roman" w:cs="Times New Roman"/>
+          <w:color w:val="000000" w:themeColor="text1"/>
+        </w:rPr>
+        <w:t xml:space="preserve">. More specific in tallgrass prairie restoration species study, Barak and her colleagues proven that not only seed shape contains phylogenetic information and be the best predictor of germination, but </w:t>
+      </w:r>
+      <w:r>
+        <w:rPr>
+          <w:rFonts w:ascii="Times New Roman" w:hAnsi="Times New Roman" w:cs="Times New Roman"/>
+          <w:color w:val="000000" w:themeColor="text1"/>
+        </w:rPr>
+        <w:lastRenderedPageBreak/>
+        <w:t>the species position on phylogenetic tree can also catch heritable residuals beyond heritable traits.</w:t>
+      </w:r>
+    </w:p>
+    <w:p>
+      <w:pPr>
+        <w:spacing w:line="480" w:lineRule="auto"/>
+        <w:ind w:firstLine="720"/>
+        <w:outlineLvl w:val="0"/>
+        <w:rPr>
+          <w:ins w:id="76" w:author="yanni chen" w:date="2019-05-02T13:50:00Z"/>
+          <w:rFonts w:ascii="Times New Roman" w:hAnsi="Times New Roman" w:cs="Times New Roman"/>
+          <w:color w:val="000000" w:themeColor="text1"/>
+        </w:rPr>
+      </w:pPr>
+      <w:r>
+        <w:rPr>
+          <w:rFonts w:ascii="Times New Roman" w:hAnsi="Times New Roman" w:cs="Times New Roman"/>
+          <w:color w:val="000000" w:themeColor="text1"/>
+        </w:rPr>
+        <w:t xml:space="preserve">The difference of correlations between seed morphology and seed germination rate with and without phylogeny definitely raise our awareness of analysis phylogenetic information in biological measurements (Figure 1). In general, biological trait measurements are influenced heritability and environment, which the heritable information passes through generations. When the testing species are share common ancestor recently, the biological measurements may be influenced. Further, it is violated the independent assumption of most statistical analysis. Phylogenetic comparative methods offer methods measured the evolution traits change across species under Brownian Motion assumption. Because even though the trait values of current observations may be influenced by the biological relation, evolutionary development, the differences between trait values are independent. </w:t>
+      </w:r>
+    </w:p>
+    <w:p>
+      <w:pPr>
+        <w:spacing w:line="480" w:lineRule="auto"/>
+        <w:ind w:firstLine="720"/>
+        <w:outlineLvl w:val="0"/>
+        <w:rPr>
+          <w:rFonts w:ascii="Times New Roman" w:hAnsi="Times New Roman" w:cs="Times New Roman"/>
+          <w:color w:val="000000" w:themeColor="text1"/>
+        </w:rPr>
+      </w:pPr>
+      <w:commentRangeStart w:id="77"/>
+      <w:r>
+        <w:rPr>
+          <w:rFonts w:ascii="Times New Roman" w:hAnsi="Times New Roman" w:cs="Times New Roman"/>
+          <w:color w:val="000000" w:themeColor="text1"/>
+        </w:rPr>
+        <w:t xml:space="preserve">Phylogenetic independent contrast </w:t>
+      </w:r>
+      <w:r>
+        <w:rPr>
+          <w:rFonts w:ascii="Times New Roman" w:hAnsi="Times New Roman" w:cs="Times New Roman"/>
+          <w:color w:val="000000" w:themeColor="text1"/>
+        </w:rPr>
+        <w:t xml:space="preserve">(PIC) </w:t>
+      </w:r>
+      <w:r>
+        <w:rPr>
+          <w:rFonts w:ascii="Times New Roman" w:hAnsi="Times New Roman" w:cs="Times New Roman"/>
+          <w:color w:val="000000" w:themeColor="text1"/>
+        </w:rPr>
+        <w:t>w</w:t>
+      </w:r>
+      <w:r>
+        <w:rPr>
+          <w:rFonts w:ascii="Times New Roman" w:hAnsi="Times New Roman" w:cs="Times New Roman"/>
+          <w:color w:val="000000" w:themeColor="text1"/>
+        </w:rPr>
+        <w:t>as</w:t>
+      </w:r>
+      <w:r>
+        <w:rPr>
+          <w:rFonts w:ascii="Times New Roman" w:hAnsi="Times New Roman" w:cs="Times New Roman"/>
+          <w:color w:val="000000" w:themeColor="text1"/>
+        </w:rPr>
+        <w:t xml:space="preserve"> developed to peel off the heritable influence of traits (</w:t>
+      </w:r>
+      <w:proofErr w:type="spellStart"/>
+      <w:r>
+        <w:rPr>
+          <w:rFonts w:ascii="Times New Roman" w:hAnsi="Times New Roman" w:cs="Times New Roman"/>
+        </w:rPr>
+        <w:t>Felsenstein</w:t>
+      </w:r>
+      <w:proofErr w:type="spellEnd"/>
+      <w:r>
+        <w:rPr>
+          <w:rFonts w:ascii="Times New Roman" w:hAnsi="Times New Roman" w:cs="Times New Roman"/>
+        </w:rPr>
+        <w:t xml:space="preserve"> 1985</w:t>
+      </w:r>
+      <w:r>
+        <w:rPr>
+          <w:rFonts w:ascii="Times New Roman" w:hAnsi="Times New Roman" w:cs="Times New Roman"/>
+          <w:color w:val="000000" w:themeColor="text1"/>
+        </w:rPr>
+        <w:t>).</w:t>
+      </w:r>
+      <w:r>
+        <w:rPr>
+          <w:rFonts w:ascii="Times New Roman" w:hAnsi="Times New Roman" w:cs="Times New Roman"/>
+          <w:color w:val="000000" w:themeColor="text1"/>
+        </w:rPr>
+        <w:t xml:space="preserve"> Later, </w:t>
+      </w:r>
+      <w:r>
+        <w:rPr>
+          <w:rFonts w:ascii="Times New Roman" w:hAnsi="Times New Roman" w:cs="Times New Roman" w:hint="eastAsia"/>
+          <w:color w:val="000000" w:themeColor="text1"/>
+        </w:rPr>
+        <w:t>p</w:t>
+      </w:r>
+      <w:r>
+        <w:rPr>
+          <w:rFonts w:ascii="Times New Roman" w:hAnsi="Times New Roman" w:cs="Times New Roman"/>
+          <w:color w:val="000000" w:themeColor="text1"/>
+        </w:rPr>
+        <w:t>hylogenetic generalized least squares (PGLS) were described under the same reignition of statistical non-independence of biological observations (</w:t>
+      </w:r>
+      <w:proofErr w:type="spellStart"/>
+      <w:r>
+        <w:rPr>
+          <w:rFonts w:ascii="Times New Roman" w:hAnsi="Times New Roman" w:cs="Times New Roman"/>
+          <w:color w:val="000000" w:themeColor="text1"/>
+        </w:rPr>
+        <w:t>Grafen</w:t>
+      </w:r>
+      <w:proofErr w:type="spellEnd"/>
+      <w:r>
+        <w:rPr>
+          <w:rFonts w:ascii="Times New Roman" w:hAnsi="Times New Roman" w:cs="Times New Roman"/>
+          <w:color w:val="000000" w:themeColor="text1"/>
+        </w:rPr>
+        <w:t xml:space="preserve"> 1989). Even though both PIC and PGLS are the same at their heart (Blomberg et al. 2012), the PGLS has advantage of excluding the assumption of closely related species are similar, which sometimes violate by convergent evolution. Further, PGLS allows incorporating phylogenetic signal automatically in packages, but the independent contrast only have the correction in theory. However, in my study of shortgrass prairie species, the similarity of closed related species makes no differences of choosing phylogenetic comparative methods, PIC and PGLS. After non-independent statistical influence by heritable information, my biological studies have been tested the effects.</w:t>
+      </w:r>
+      <w:commentRangeEnd w:id="77"/>
+      <w:r>
+        <w:rPr>
+          <w:rStyle w:val="CommentReference"/>
+        </w:rPr>
+        <w:commentReference w:id="77"/>
+      </w:r>
+    </w:p>
+    <w:p>
+      <w:pPr>
+        <w:spacing w:line="480" w:lineRule="auto"/>
+        <w:ind w:firstLine="720"/>
+        <w:outlineLvl w:val="0"/>
+        <w:rPr>
+          <w:rFonts w:ascii="Times New Roman" w:hAnsi="Times New Roman" w:cs="Times New Roman"/>
+          <w:b/>
+          <w:color w:val="000000" w:themeColor="text1"/>
+        </w:rPr>
+      </w:pPr>
+      <w:r>
+        <w:rPr>
+          <w:rFonts w:ascii="Times New Roman" w:hAnsi="Times New Roman" w:cs="Times New Roman"/>
+          <w:color w:val="000000" w:themeColor="text1"/>
+        </w:rPr>
+        <w:lastRenderedPageBreak/>
+        <w:t xml:space="preserve">In the content of ecological restoration, seed morphology including the seed mass and seed surface area can be easily measured and create an index table. </w:t>
+      </w:r>
+      <w:r>
+        <w:rPr>
+          <w:rFonts w:ascii="Times New Roman" w:hAnsi="Times New Roman" w:cs="Times New Roman"/>
+          <w:color w:val="FF0000"/>
+          <w:rPrChange w:id="79" w:author="yanni chen" w:date="2019-05-02T13:14:00Z">
+            <w:rPr>
+              <w:rFonts w:ascii="Times New Roman" w:hAnsi="Times New Roman" w:cs="Times New Roman"/>
+              <w:color w:val="000000" w:themeColor="text1"/>
+            </w:rPr>
+          </w:rPrChange>
+        </w:rPr>
+        <w:t xml:space="preserve">Accordingly, seed morphology classification and coherent seed germination rate categories can help restoration practice to estimate species germination rate and design seed mix composition. </w:t>
+      </w:r>
+      <w:r>
+        <w:rPr>
+          <w:rFonts w:ascii="Times New Roman" w:hAnsi="Times New Roman" w:cs="Times New Roman"/>
+          <w:color w:val="000000" w:themeColor="text1"/>
+        </w:rPr>
+        <w:t>Proven by my study and my other previous work, it’s important to take evolution into account when we do biological study. Phylogenetic comparative methods, PIC and PGLS, are able to handle no-independent statistically from phylogenetic aspects (</w:t>
+      </w:r>
+      <w:proofErr w:type="spellStart"/>
+      <w:r>
+        <w:rPr>
+          <w:rFonts w:ascii="Times New Roman" w:hAnsi="Times New Roman" w:cs="Times New Roman"/>
+        </w:rPr>
+        <w:t>Felsenstein</w:t>
+      </w:r>
+      <w:proofErr w:type="spellEnd"/>
+      <w:r>
+        <w:rPr>
+          <w:rFonts w:ascii="Times New Roman" w:hAnsi="Times New Roman" w:cs="Times New Roman"/>
+        </w:rPr>
+        <w:t xml:space="preserve"> 1985</w:t>
+      </w:r>
+      <w:r>
+        <w:rPr>
+          <w:rFonts w:ascii="Times New Roman" w:hAnsi="Times New Roman" w:cs="Times New Roman"/>
+        </w:rPr>
+        <w:t xml:space="preserve">, </w:t>
+      </w:r>
+      <w:proofErr w:type="spellStart"/>
+      <w:r>
+        <w:rPr>
+          <w:rFonts w:ascii="Times New Roman" w:hAnsi="Times New Roman" w:cs="Times New Roman"/>
+          <w:color w:val="000000" w:themeColor="text1"/>
+        </w:rPr>
+        <w:t>Grafen</w:t>
+      </w:r>
+      <w:proofErr w:type="spellEnd"/>
+      <w:r>
+        <w:rPr>
+          <w:rFonts w:ascii="Times New Roman" w:hAnsi="Times New Roman" w:cs="Times New Roman"/>
+          <w:color w:val="000000" w:themeColor="text1"/>
+        </w:rPr>
+        <w:t xml:space="preserve"> 1989, Blomberg et al. 2012).</w:t>
+      </w:r>
+    </w:p>
+    <w:p>
+      <w:pPr>
+        <w:spacing w:line="480" w:lineRule="auto"/>
+        <w:ind w:firstLine="720"/>
+        <w:outlineLvl w:val="0"/>
+        <w:rPr>
+          <w:rFonts w:ascii="Times New Roman" w:hAnsi="Times New Roman" w:cs="Times New Roman"/>
+          <w:color w:val="000000" w:themeColor="text1"/>
+        </w:rPr>
+      </w:pPr>
+      <w:commentRangeStart w:id="80"/>
+      <w:r>
+        <w:rPr>
+          <w:rFonts w:ascii="Times New Roman" w:hAnsi="Times New Roman" w:cs="Times New Roman"/>
+          <w:color w:val="000000" w:themeColor="text1"/>
+        </w:rPr>
+        <w:t xml:space="preserve">For further study, </w:t>
+      </w:r>
+      <w:r>
+        <w:rPr>
+          <w:rFonts w:ascii="Times New Roman" w:hAnsi="Times New Roman" w:cs="Times New Roman"/>
+          <w:color w:val="000000" w:themeColor="text1"/>
+        </w:rPr>
+        <w:t xml:space="preserve">my study may contain unexpected variable from species. </w:t>
+      </w:r>
+      <w:r>
+        <w:rPr>
+          <w:rFonts w:ascii="Times New Roman" w:hAnsi="Times New Roman" w:cs="Times New Roman"/>
+          <w:color w:val="000000" w:themeColor="text1"/>
+        </w:rPr>
+        <w:t>The germination data of this study was gathered from previous germination studies, which were selected for those purpose</w:t>
+      </w:r>
+      <w:r>
+        <w:rPr>
+          <w:rFonts w:ascii="Times New Roman" w:hAnsi="Times New Roman" w:cs="Times New Roman"/>
+          <w:color w:val="000000" w:themeColor="text1"/>
+        </w:rPr>
+        <w:t xml:space="preserve">. It would be more comprehensive evaluation if I could have a large number of tested species designated for my purpose. </w:t>
+      </w:r>
+      <w:r>
+        <w:rPr>
+          <w:rFonts w:ascii="Times New Roman" w:hAnsi="Times New Roman" w:cs="Times New Roman"/>
+          <w:color w:val="000000" w:themeColor="text1"/>
+        </w:rPr>
+        <w:t xml:space="preserve">For instance, most of the tested species were grass and forb, and their seed mass and surface area were closed. However, one bush species, </w:t>
+      </w:r>
+      <w:r>
+        <w:rPr>
+          <w:rFonts w:ascii="Times New Roman" w:eastAsia="Times New Roman" w:hAnsi="Times New Roman" w:cs="Times New Roman"/>
+          <w:i/>
+          <w:iCs/>
+          <w:color w:val="000000"/>
+        </w:rPr>
+        <w:t xml:space="preserve">Prosopis </w:t>
+      </w:r>
+      <w:proofErr w:type="spellStart"/>
+      <w:r>
+        <w:rPr>
+          <w:rFonts w:ascii="Times New Roman" w:eastAsia="Times New Roman" w:hAnsi="Times New Roman" w:cs="Times New Roman"/>
+          <w:i/>
+          <w:iCs/>
+          <w:color w:val="000000"/>
+        </w:rPr>
+        <w:t>glandulosa</w:t>
+      </w:r>
+      <w:proofErr w:type="spellEnd"/>
+      <w:r>
+        <w:rPr>
+          <w:rFonts w:ascii="Times New Roman" w:eastAsia="Times New Roman" w:hAnsi="Times New Roman" w:cs="Times New Roman"/>
+          <w:i/>
+          <w:iCs/>
+          <w:color w:val="000000"/>
+        </w:rPr>
+        <w:t>,</w:t>
+      </w:r>
+      <w:r>
+        <w:rPr>
+          <w:rFonts w:ascii="Times New Roman" w:hAnsi="Times New Roman" w:cs="Times New Roman"/>
+          <w:color w:val="000000" w:themeColor="text1"/>
+        </w:rPr>
+        <w:t xml:space="preserve"> was a</w:t>
+      </w:r>
+      <w:r>
+        <w:rPr>
+          <w:rFonts w:ascii="Times New Roman" w:hAnsi="Times New Roman" w:cs="Times New Roman"/>
+          <w:color w:val="000000" w:themeColor="text1"/>
+        </w:rPr>
+        <w:t>n</w:t>
+      </w:r>
+      <w:r>
+        <w:rPr>
+          <w:rFonts w:ascii="Times New Roman" w:hAnsi="Times New Roman" w:cs="Times New Roman"/>
+          <w:color w:val="000000" w:themeColor="text1"/>
+        </w:rPr>
+        <w:t xml:space="preserve"> outliner. These may influence the accuracy of overall tests.</w:t>
+      </w:r>
+    </w:p>
+    <w:p>
+      <w:pPr>
+        <w:spacing w:line="480" w:lineRule="auto"/>
+        <w:ind w:firstLine="720"/>
+        <w:outlineLvl w:val="0"/>
+        <w:rPr>
+          <w:rFonts w:ascii="Times New Roman" w:hAnsi="Times New Roman" w:cs="Times New Roman"/>
+          <w:color w:val="000000" w:themeColor="text1"/>
+        </w:rPr>
+      </w:pPr>
+      <w:commentRangeStart w:id="81"/>
+      <w:r>
+        <w:rPr>
+          <w:rFonts w:ascii="Times New Roman" w:hAnsi="Times New Roman" w:cs="Times New Roman"/>
+          <w:color w:val="000000" w:themeColor="text1"/>
+        </w:rPr>
+        <w:t>The phylogenetic information also could be more accurate. Since my phylogenetic tree is pruned from a super tree, generated from GenBank Sequencing (</w:t>
+      </w:r>
+      <w:proofErr w:type="spellStart"/>
+      <w:r>
+        <w:rPr>
+          <w:rFonts w:ascii="Times New Roman" w:hAnsi="Times New Roman" w:cs="Times New Roman"/>
+          <w:color w:val="000000" w:themeColor="text1"/>
+        </w:rPr>
+        <w:t>Zanne</w:t>
+      </w:r>
+      <w:proofErr w:type="spellEnd"/>
+      <w:r>
+        <w:rPr>
+          <w:rFonts w:ascii="Times New Roman" w:hAnsi="Times New Roman" w:cs="Times New Roman"/>
+          <w:color w:val="000000" w:themeColor="text1"/>
+        </w:rPr>
+        <w:t xml:space="preserve"> et al. 2014), there are two better way to generate new tree include missing species: replicate random placement of missing species; use sequencing of missing species and desire species to build my own tree. Either of these methods will improve the accuracy of phylogeny in this project.</w:t>
+      </w:r>
+      <w:commentRangeEnd w:id="80"/>
+      <w:r>
+        <w:rPr>
+          <w:rStyle w:val="CommentReference"/>
+        </w:rPr>
+        <w:commentReference w:id="80"/>
+      </w:r>
+      <w:commentRangeEnd w:id="81"/>
+      <w:r>
+        <w:rPr>
+          <w:rStyle w:val="CommentReference"/>
+        </w:rPr>
+        <w:commentReference w:id="81"/>
+      </w:r>
+    </w:p>
+    <w:p>
+      <w:pPr>
+        <w:spacing w:line="480" w:lineRule="auto"/>
+        <w:rPr>
+          <w:rFonts w:ascii="Times New Roman" w:hAnsi="Times New Roman" w:cs="Times New Roman"/>
+        </w:rPr>
+      </w:pPr>
+    </w:p>
+    <w:p/>
     <w:sectPr>
-      <w:headerReference w:type="even" r:id="rId6"/>
-      <w:headerReference w:type="default" r:id="rId7"/>
-      <w:footerReference w:type="even" r:id="rId8"/>
-      <w:footerReference w:type="default" r:id="rId9"/>
-      <w:headerReference w:type="first" r:id="rId10"/>
-      <w:footerReference w:type="first" r:id="rId11"/>
+      <w:headerReference w:type="even" r:id="rId11"/>
+      <w:headerReference w:type="default" r:id="rId12"/>
+      <w:footerReference w:type="even" r:id="rId13"/>
+      <w:footerReference w:type="default" r:id="rId14"/>
+      <w:headerReference w:type="first" r:id="rId15"/>
+      <w:footerReference w:type="first" r:id="rId16"/>
       <w:pgSz w:w="12240" w:h="15840"/>
       <w:pgMar w:top="1440" w:right="1440" w:bottom="1440" w:left="1440" w:header="720" w:footer="720" w:gutter="0"/>
       <w:cols w:space="720"/>
@@ -420,6 +2171,396 @@
     </w:sectPr>
   </w:body>
 </w:document>
+</file>
+
+<file path=word/comments.xml><?xml version="1.0" encoding="utf-8"?>
+<w:comments xmlns:wpc="http://schemas.microsoft.com/office/word/2010/wordprocessingCanvas" xmlns:cx="http://schemas.microsoft.com/office/drawing/2014/chartex" xmlns:cx1="http://schemas.microsoft.com/office/drawing/2015/9/8/chartex" xmlns:cx2="http://schemas.microsoft.com/office/drawing/2015/10/21/chartex" xmlns:cx3="http://schemas.microsoft.com/office/drawing/2016/5/9/chartex" xmlns:cx4="http://schemas.microsoft.com/office/drawing/2016/5/10/chartex" xmlns:cx5="http://schemas.microsoft.com/office/drawing/2016/5/11/chartex" xmlns:cx6="http://schemas.microsoft.com/office/drawing/2016/5/12/chartex" xmlns:cx7="http://schemas.microsoft.com/office/drawing/2016/5/13/chartex" xmlns:cx8="http://schemas.microsoft.com/office/drawing/2016/5/14/chartex" xmlns:mc="http://schemas.openxmlformats.org/markup-compatibility/2006" xmlns:aink="http://schemas.microsoft.com/office/drawing/2016/ink" xmlns:am3d="http://schemas.microsoft.com/office/drawing/2017/model3d" xmlns:o="urn:schemas-microsoft-com:office:office" xmlns:r="http://schemas.openxmlformats.org/officeDocument/2006/relationships" xmlns:m="http://schemas.openxmlformats.org/officeDocument/2006/math" xmlns:v="urn:schemas-microsoft-com:vml" xmlns:wp14="http://schemas.microsoft.com/office/word/2010/wordprocessingDrawing" xmlns:wp="http://schemas.openxmlformats.org/drawingml/2006/wordprocessingDrawing" xmlns:w10="urn:schemas-microsoft-com:office:word" xmlns:w="http://schemas.openxmlformats.org/wordprocessingml/2006/main" xmlns:w14="http://schemas.microsoft.com/office/word/2010/wordml" xmlns:w15="http://schemas.microsoft.com/office/word/2012/wordml" xmlns:w16cid="http://schemas.microsoft.com/office/word/2016/wordml/cid" xmlns:w16se="http://schemas.microsoft.com/office/word/2015/wordml/symex" xmlns:wpg="http://schemas.microsoft.com/office/word/2010/wordprocessingGroup" xmlns:wpi="http://schemas.microsoft.com/office/word/2010/wordprocessingInk" xmlns:wne="http://schemas.microsoft.com/office/word/2006/wordml" xmlns:wps="http://schemas.microsoft.com/office/word/2010/wordprocessingShape" mc:Ignorable="w14 w15 w16se w16cid wp14">
+  <w:comment w:id="3" w:author="yanni chen" w:date="2019-04-12T12:51:00Z" w:initials="yc">
+    <w:p>
+      <w:pPr>
+        <w:pStyle w:val="CommentText"/>
+      </w:pPr>
+      <w:r>
+        <w:rPr>
+          <w:rStyle w:val="CommentReference"/>
+        </w:rPr>
+        <w:annotationRef/>
+      </w:r>
+      <w:r>
+        <w:t>Word choice; word form; articles</w:t>
+      </w:r>
+    </w:p>
+  </w:comment>
+  <w:comment w:id="13" w:author="yanni chen" w:date="2019-04-12T12:42:00Z" w:initials="yc">
+    <w:p>
+      <w:pPr>
+        <w:pStyle w:val="CommentText"/>
+      </w:pPr>
+      <w:r>
+        <w:rPr>
+          <w:rStyle w:val="CommentReference"/>
+        </w:rPr>
+        <w:annotationRef/>
+      </w:r>
+      <w:r>
+        <w:t>Rephrase</w:t>
+      </w:r>
+    </w:p>
+    <w:p>
+      <w:pPr>
+        <w:pStyle w:val="CommentText"/>
+      </w:pPr>
+      <w:r>
+        <w:t>Env</w:t>
+      </w:r>
+      <w:r>
+        <w:t>ir</w:t>
+      </w:r>
+      <w:r>
+        <w:t>onmental lead dormancy</w:t>
+      </w:r>
+    </w:p>
+    <w:p>
+      <w:pPr>
+        <w:pStyle w:val="CommentText"/>
+      </w:pPr>
+      <w:r>
+        <w:t>Environmental signal of environment change, break dormancy</w:t>
+      </w:r>
+    </w:p>
+  </w:comment>
+  <w:comment w:id="14" w:author="yanni chen" w:date="2019-04-12T12:45:00Z" w:initials="yc">
+    <w:p>
+      <w:pPr>
+        <w:pStyle w:val="CommentText"/>
+      </w:pPr>
+      <w:r>
+        <w:rPr>
+          <w:rStyle w:val="CommentReference"/>
+        </w:rPr>
+        <w:annotationRef/>
+      </w:r>
+      <w:r>
+        <w:t>Understanding dormancy related traits</w:t>
+      </w:r>
+    </w:p>
+  </w:comment>
+  <w:comment w:id="26" w:author="yanni chen" w:date="2019-04-29T14:09:00Z" w:initials="yc">
+    <w:p>
+      <w:pPr>
+        <w:pStyle w:val="CommentText"/>
+      </w:pPr>
+      <w:r>
+        <w:rPr>
+          <w:rStyle w:val="CommentReference"/>
+        </w:rPr>
+        <w:annotationRef/>
+      </w:r>
+    </w:p>
+  </w:comment>
+  <w:comment w:id="28" w:author="yanni chen" w:date="2019-04-29T14:16:00Z" w:initials="yc">
+    <w:p>
+      <w:pPr>
+        <w:pStyle w:val="CommentText"/>
+      </w:pPr>
+      <w:r>
+        <w:rPr>
+          <w:rStyle w:val="CommentReference"/>
+        </w:rPr>
+        <w:annotationRef/>
+      </w:r>
+      <w:r>
+        <w:t>Check</w:t>
+      </w:r>
+    </w:p>
+  </w:comment>
+  <w:comment w:id="33" w:author="yanni chen" w:date="2019-04-29T14:19:00Z" w:initials="yc">
+    <w:p>
+      <w:pPr>
+        <w:pStyle w:val="CommentText"/>
+      </w:pPr>
+      <w:r>
+        <w:rPr>
+          <w:rStyle w:val="CommentReference"/>
+        </w:rPr>
+        <w:annotationRef/>
+      </w:r>
+      <w:r>
+        <w:t>Variation:</w:t>
+      </w:r>
+    </w:p>
+    <w:p>
+      <w:pPr>
+        <w:pStyle w:val="CommentText"/>
+      </w:pPr>
+      <w:r>
+        <w:t xml:space="preserve">Variety: </w:t>
+      </w:r>
+    </w:p>
+  </w:comment>
+  <w:comment w:id="36" w:author="yanni chen" w:date="2019-04-29T14:33:00Z" w:initials="yc">
+    <w:p>
+      <w:pPr>
+        <w:pStyle w:val="CommentText"/>
+      </w:pPr>
+      <w:r>
+        <w:rPr>
+          <w:rStyle w:val="CommentReference"/>
+        </w:rPr>
+        <w:annotationRef/>
+      </w:r>
+      <w:r>
+        <w:t>TOPIC SENTENCE</w:t>
+      </w:r>
+    </w:p>
+  </w:comment>
+  <w:comment w:id="69" w:author="yanni chen" w:date="2019-05-03T12:34:00Z" w:initials="yc">
+    <w:p>
+      <w:pPr>
+        <w:pStyle w:val="CommentText"/>
+      </w:pPr>
+      <w:r>
+        <w:rPr>
+          <w:rStyle w:val="CommentReference"/>
+        </w:rPr>
+        <w:annotationRef/>
+      </w:r>
+      <w:r>
+        <w:t>How my results interests for them</w:t>
+      </w:r>
+    </w:p>
+    <w:p>
+      <w:pPr>
+        <w:pStyle w:val="CommentText"/>
+      </w:pPr>
+      <w:r>
+        <w:t xml:space="preserve">Direct benefit the practice crews </w:t>
+      </w:r>
+    </w:p>
+  </w:comment>
+  <w:comment w:id="71" w:author="yanni chen" w:date="2019-05-03T12:39:00Z" w:initials="yc">
+    <w:p>
+      <w:pPr>
+        <w:pStyle w:val="CommentText"/>
+      </w:pPr>
+      <w:r>
+        <w:rPr>
+          <w:rStyle w:val="CommentReference"/>
+        </w:rPr>
+        <w:annotationRef/>
+      </w:r>
+      <w:r>
+        <w:t xml:space="preserve">How can I apply that into </w:t>
+      </w:r>
+      <w:proofErr w:type="gramStart"/>
+      <w:r>
+        <w:t>practice</w:t>
+      </w:r>
+      <w:proofErr w:type="gramEnd"/>
+    </w:p>
+    <w:p>
+      <w:pPr>
+        <w:pStyle w:val="CommentText"/>
+        <w:numPr>
+          <w:ilvl w:val="0"/>
+          <w:numId w:val="1"/>
+        </w:numPr>
+      </w:pPr>
+      <w:r>
+        <w:t xml:space="preserve"> Talk directly what do need</w:t>
+      </w:r>
+    </w:p>
+    <w:p>
+      <w:pPr>
+        <w:pStyle w:val="CommentText"/>
+        <w:numPr>
+          <w:ilvl w:val="0"/>
+          <w:numId w:val="1"/>
+        </w:numPr>
+      </w:pPr>
+      <w:r>
+        <w:t xml:space="preserve"> Importance, length, the complexity of concepts</w:t>
+      </w:r>
+    </w:p>
+    <w:p>
+      <w:pPr>
+        <w:pStyle w:val="CommentText"/>
+        <w:numPr>
+          <w:ilvl w:val="0"/>
+          <w:numId w:val="1"/>
+        </w:numPr>
+      </w:pPr>
+      <w:r>
+        <w:t xml:space="preserve"> Introduce the </w:t>
+      </w:r>
+      <w:r>
+        <w:t xml:space="preserve">complex </w:t>
+      </w:r>
+      <w:r>
+        <w:t>concepts earlier</w:t>
+      </w:r>
+      <w:r>
+        <w:t xml:space="preserve"> (introd</w:t>
+      </w:r>
+      <w:r>
+        <w:t>uction, refer to first introduction in discussion)</w:t>
+      </w:r>
+    </w:p>
+    <w:p>
+      <w:pPr>
+        <w:pStyle w:val="CommentText"/>
+        <w:numPr>
+          <w:ilvl w:val="0"/>
+          <w:numId w:val="1"/>
+        </w:numPr>
+      </w:pPr>
+    </w:p>
+  </w:comment>
+  <w:comment w:id="74" w:author="yanni chen" w:date="2019-05-03T12:24:00Z" w:initials="yc">
+    <w:p>
+      <w:pPr>
+        <w:pStyle w:val="CommentText"/>
+      </w:pPr>
+      <w:r>
+        <w:rPr>
+          <w:rStyle w:val="CommentReference"/>
+        </w:rPr>
+        <w:annotationRef/>
+      </w:r>
+      <w:r>
+        <w:t xml:space="preserve">What and why it’s </w:t>
+      </w:r>
+      <w:proofErr w:type="gramStart"/>
+      <w:r>
+        <w:t>fill</w:t>
+      </w:r>
+      <w:proofErr w:type="gramEnd"/>
+      <w:r>
+        <w:t xml:space="preserve"> in scale</w:t>
+      </w:r>
+    </w:p>
+  </w:comment>
+  <w:comment w:id="77" w:author="yanni chen" w:date="2019-05-02T13:50:00Z" w:initials="yc">
+    <w:p>
+      <w:pPr>
+        <w:pStyle w:val="CommentText"/>
+      </w:pPr>
+      <w:r>
+        <w:rPr>
+          <w:rStyle w:val="CommentReference"/>
+        </w:rPr>
+        <w:annotationRef/>
+      </w:r>
+      <w:r>
+        <w:t xml:space="preserve">Necessary or not? Compare to PIC and PGLS </w:t>
+      </w:r>
+    </w:p>
+    <w:p>
+      <w:pPr>
+        <w:pStyle w:val="CommentText"/>
+      </w:pPr>
+    </w:p>
+    <w:p>
+      <w:pPr>
+        <w:pStyle w:val="CommentText"/>
+      </w:pPr>
+      <w:r>
+        <w:t xml:space="preserve">Method: </w:t>
+      </w:r>
+      <w:bookmarkStart w:id="78" w:name="_GoBack"/>
+      <w:bookmarkEnd w:id="78"/>
+      <w:r>
+        <w:t xml:space="preserve">PIC and PGLS </w:t>
+      </w:r>
+    </w:p>
+    <w:p>
+      <w:pPr>
+        <w:pStyle w:val="CommentText"/>
+      </w:pPr>
+    </w:p>
+    <w:p>
+      <w:pPr>
+        <w:pStyle w:val="CommentText"/>
+      </w:pPr>
+      <w:r>
+        <w:t>What are they, they are no difference!</w:t>
+      </w:r>
+    </w:p>
+    <w:p>
+      <w:pPr>
+        <w:pStyle w:val="CommentText"/>
+      </w:pPr>
+    </w:p>
+  </w:comment>
+  <w:comment w:id="80" w:author="yanni chen" w:date="2019-05-02T13:37:00Z" w:initials="yc">
+    <w:p>
+      <w:pPr>
+        <w:pStyle w:val="CommentText"/>
+      </w:pPr>
+      <w:r>
+        <w:rPr>
+          <w:rStyle w:val="CommentReference"/>
+        </w:rPr>
+        <w:annotationRef/>
+      </w:r>
+      <w:r>
+        <w:t>Rephrase (boundary + advance) possibility</w:t>
+      </w:r>
+    </w:p>
+  </w:comment>
+  <w:comment w:id="81" w:author="yanni chen" w:date="2019-05-02T13:43:00Z" w:initials="yc">
+    <w:p>
+      <w:pPr>
+        <w:pStyle w:val="CommentText"/>
+      </w:pPr>
+      <w:r>
+        <w:rPr>
+          <w:rStyle w:val="CommentReference"/>
+        </w:rPr>
+        <w:annotationRef/>
+      </w:r>
+      <w:r>
+        <w:t xml:space="preserve">Emphasize the practical meaning: convenience </w:t>
+      </w:r>
+    </w:p>
+  </w:comment>
+</w:comments>
+</file>
+
+<file path=word/commentsExtended.xml><?xml version="1.0" encoding="utf-8"?>
+<w15:commentsEx xmlns:wpc="http://schemas.microsoft.com/office/word/2010/wordprocessingCanvas" xmlns:cx="http://schemas.microsoft.com/office/drawing/2014/chartex" xmlns:cx1="http://schemas.microsoft.com/office/drawing/2015/9/8/chartex" xmlns:cx2="http://schemas.microsoft.com/office/drawing/2015/10/21/chartex" xmlns:cx3="http://schemas.microsoft.com/office/drawing/2016/5/9/chartex" xmlns:cx4="http://schemas.microsoft.com/office/drawing/2016/5/10/chartex" xmlns:cx5="http://schemas.microsoft.com/office/drawing/2016/5/11/chartex" xmlns:cx6="http://schemas.microsoft.com/office/drawing/2016/5/12/chartex" xmlns:cx7="http://schemas.microsoft.com/office/drawing/2016/5/13/chartex" xmlns:cx8="http://schemas.microsoft.com/office/drawing/2016/5/14/chartex" xmlns:mc="http://schemas.openxmlformats.org/markup-compatibility/2006" xmlns:aink="http://schemas.microsoft.com/office/drawing/2016/ink" xmlns:am3d="http://schemas.microsoft.com/office/drawing/2017/model3d" xmlns:o="urn:schemas-microsoft-com:office:office" xmlns:r="http://schemas.openxmlformats.org/officeDocument/2006/relationships" xmlns:m="http://schemas.openxmlformats.org/officeDocument/2006/math" xmlns:v="urn:schemas-microsoft-com:vml" xmlns:wp14="http://schemas.microsoft.com/office/word/2010/wordprocessingDrawing" xmlns:wp="http://schemas.openxmlformats.org/drawingml/2006/wordprocessingDrawing" xmlns:w10="urn:schemas-microsoft-com:office:word" xmlns:w="http://schemas.openxmlformats.org/wordprocessingml/2006/main" xmlns:w14="http://schemas.microsoft.com/office/word/2010/wordml" xmlns:w15="http://schemas.microsoft.com/office/word/2012/wordml" xmlns:w16cid="http://schemas.microsoft.com/office/word/2016/wordml/cid" xmlns:w16se="http://schemas.microsoft.com/office/word/2015/wordml/symex" xmlns:wpg="http://schemas.microsoft.com/office/word/2010/wordprocessingGroup" xmlns:wpi="http://schemas.microsoft.com/office/word/2010/wordprocessingInk" xmlns:wne="http://schemas.microsoft.com/office/word/2006/wordml" xmlns:wps="http://schemas.microsoft.com/office/word/2010/wordprocessingShape" mc:Ignorable="w14 w15 w16se w16cid wp14">
+  <w15:commentEx w15:paraId="33632B18" w15:done="0"/>
+  <w15:commentEx w15:paraId="3EDD7379" w15:done="0"/>
+  <w15:commentEx w15:paraId="075C6559" w15:done="0"/>
+  <w15:commentEx w15:paraId="0D8BAA3F" w15:done="0"/>
+  <w15:commentEx w15:paraId="331B7624" w15:done="0"/>
+  <w15:commentEx w15:paraId="638DE35B" w15:done="0"/>
+  <w15:commentEx w15:paraId="5AEAA002" w15:done="0"/>
+  <w15:commentEx w15:paraId="53D0FECF" w15:done="0"/>
+  <w15:commentEx w15:paraId="6A3D5FC4" w15:done="0"/>
+  <w15:commentEx w15:paraId="305775BA" w15:done="0"/>
+  <w15:commentEx w15:paraId="37C1859C" w15:done="0"/>
+  <w15:commentEx w15:paraId="3EF0B716" w15:done="0"/>
+  <w15:commentEx w15:paraId="5B7F0308" w15:done="0"/>
+</w15:commentsEx>
+</file>
+
+<file path=word/commentsIds.xml><?xml version="1.0" encoding="utf-8"?>
+<w16cid:commentsIds xmlns:wpc="http://schemas.microsoft.com/office/word/2010/wordprocessingCanvas" xmlns:cx="http://schemas.microsoft.com/office/drawing/2014/chartex" xmlns:cx1="http://schemas.microsoft.com/office/drawing/2015/9/8/chartex" xmlns:cx2="http://schemas.microsoft.com/office/drawing/2015/10/21/chartex" xmlns:cx3="http://schemas.microsoft.com/office/drawing/2016/5/9/chartex" xmlns:cx4="http://schemas.microsoft.com/office/drawing/2016/5/10/chartex" xmlns:cx5="http://schemas.microsoft.com/office/drawing/2016/5/11/chartex" xmlns:cx6="http://schemas.microsoft.com/office/drawing/2016/5/12/chartex" xmlns:cx7="http://schemas.microsoft.com/office/drawing/2016/5/13/chartex" xmlns:cx8="http://schemas.microsoft.com/office/drawing/2016/5/14/chartex" xmlns:mc="http://schemas.openxmlformats.org/markup-compatibility/2006" xmlns:aink="http://schemas.microsoft.com/office/drawing/2016/ink" xmlns:am3d="http://schemas.microsoft.com/office/drawing/2017/model3d" xmlns:o="urn:schemas-microsoft-com:office:office" xmlns:r="http://schemas.openxmlformats.org/officeDocument/2006/relationships" xmlns:m="http://schemas.openxmlformats.org/officeDocument/2006/math" xmlns:v="urn:schemas-microsoft-com:vml" xmlns:wp14="http://schemas.microsoft.com/office/word/2010/wordprocessingDrawing" xmlns:wp="http://schemas.openxmlformats.org/drawingml/2006/wordprocessingDrawing" xmlns:w10="urn:schemas-microsoft-com:office:word" xmlns:w="http://schemas.openxmlformats.org/wordprocessingml/2006/main" xmlns:w14="http://schemas.microsoft.com/office/word/2010/wordml" xmlns:w15="http://schemas.microsoft.com/office/word/2012/wordml" xmlns:w16cid="http://schemas.microsoft.com/office/word/2016/wordml/cid" xmlns:w16se="http://schemas.microsoft.com/office/word/2015/wordml/symex" xmlns:wpg="http://schemas.microsoft.com/office/word/2010/wordprocessingGroup" xmlns:wpi="http://schemas.microsoft.com/office/word/2010/wordprocessingInk" xmlns:wne="http://schemas.microsoft.com/office/word/2006/wordml" xmlns:wps="http://schemas.microsoft.com/office/word/2010/wordprocessingShape" mc:Ignorable="w14 w15 w16se w16cid wp14">
+  <w16cid:commentId w16cid:paraId="33632B18" w16cid:durableId="205B086F"/>
+  <w16cid:commentId w16cid:paraId="3EDD7379" w16cid:durableId="205B064C"/>
+  <w16cid:commentId w16cid:paraId="075C6559" w16cid:durableId="205B06EA"/>
+  <w16cid:commentId w16cid:paraId="0D8BAA3F" w16cid:durableId="2071841A"/>
+  <w16cid:commentId w16cid:paraId="331B7624" w16cid:durableId="207185CE"/>
+  <w16cid:commentId w16cid:paraId="638DE35B" w16cid:durableId="2071868E"/>
+  <w16cid:commentId w16cid:paraId="5AEAA002" w16cid:durableId="207189C7"/>
+  <w16cid:commentId w16cid:paraId="53D0FECF" w16cid:durableId="2076B3C7"/>
+  <w16cid:commentId w16cid:paraId="6A3D5FC4" w16cid:durableId="2076B4EC"/>
+  <w16cid:commentId w16cid:paraId="305775BA" w16cid:durableId="2076B160"/>
+  <w16cid:commentId w16cid:paraId="37C1859C" w16cid:durableId="2075743E"/>
+  <w16cid:commentId w16cid:paraId="3EF0B716" w16cid:durableId="20757104"/>
+  <w16cid:commentId w16cid:paraId="5B7F0308" w16cid:durableId="20757288"/>
+</w16cid:commentsIds>
 </file>
 
 <file path=word/endnotes.xml><?xml version="1.0" encoding="utf-8"?>
@@ -521,6 +2662,111 @@
     </w:pPr>
   </w:p>
 </w:hdr>
+</file>
+
+<file path=word/numbering.xml><?xml version="1.0" encoding="utf-8"?>
+<w:numbering xmlns:wpc="http://schemas.microsoft.com/office/word/2010/wordprocessingCanvas" xmlns:cx="http://schemas.microsoft.com/office/drawing/2014/chartex" xmlns:cx1="http://schemas.microsoft.com/office/drawing/2015/9/8/chartex" xmlns:cx2="http://schemas.microsoft.com/office/drawing/2015/10/21/chartex" xmlns:cx3="http://schemas.microsoft.com/office/drawing/2016/5/9/chartex" xmlns:cx4="http://schemas.microsoft.com/office/drawing/2016/5/10/chartex" xmlns:cx5="http://schemas.microsoft.com/office/drawing/2016/5/11/chartex" xmlns:cx6="http://schemas.microsoft.com/office/drawing/2016/5/12/chartex" xmlns:cx7="http://schemas.microsoft.com/office/drawing/2016/5/13/chartex" xmlns:cx8="http://schemas.microsoft.com/office/drawing/2016/5/14/chartex" xmlns:mc="http://schemas.openxmlformats.org/markup-compatibility/2006" xmlns:aink="http://schemas.microsoft.com/office/drawing/2016/ink" xmlns:am3d="http://schemas.microsoft.com/office/drawing/2017/model3d" xmlns:o="urn:schemas-microsoft-com:office:office" xmlns:r="http://schemas.openxmlformats.org/officeDocument/2006/relationships" xmlns:m="http://schemas.openxmlformats.org/officeDocument/2006/math" xmlns:v="urn:schemas-microsoft-com:vml" xmlns:wp14="http://schemas.microsoft.com/office/word/2010/wordprocessingDrawing" xmlns:wp="http://schemas.openxmlformats.org/drawingml/2006/wordprocessingDrawing" xmlns:w10="urn:schemas-microsoft-com:office:word" xmlns:w="http://schemas.openxmlformats.org/wordprocessingml/2006/main" xmlns:w14="http://schemas.microsoft.com/office/word/2010/wordml" xmlns:w15="http://schemas.microsoft.com/office/word/2012/wordml" xmlns:w16cid="http://schemas.microsoft.com/office/word/2016/wordml/cid" xmlns:w16se="http://schemas.microsoft.com/office/word/2015/wordml/symex" xmlns:wpg="http://schemas.microsoft.com/office/word/2010/wordprocessingGroup" xmlns:wpi="http://schemas.microsoft.com/office/word/2010/wordprocessingInk" xmlns:wne="http://schemas.microsoft.com/office/word/2006/wordml" xmlns:wps="http://schemas.microsoft.com/office/word/2010/wordprocessingShape" mc:Ignorable="w14 w15 w16se w16cid wp14">
+  <w:abstractNum w:abstractNumId="0" w15:restartNumberingAfterBreak="0">
+    <w:nsid w:val="4E7B1A4C"/>
+    <w:multiLevelType w:val="hybridMultilevel"/>
+    <w:tmpl w:val="546AFB32"/>
+    <w:lvl w:ilvl="0" w:tplc="0409000F">
+      <w:start w:val="1"/>
+      <w:numFmt w:val="decimal"/>
+      <w:lvlText w:val="%1."/>
+      <w:lvlJc w:val="left"/>
+      <w:pPr>
+        <w:ind w:left="720" w:hanging="360"/>
+      </w:pPr>
+      <w:rPr>
+        <w:rFonts w:hint="default"/>
+      </w:rPr>
+    </w:lvl>
+    <w:lvl w:ilvl="1" w:tplc="04090019" w:tentative="1">
+      <w:start w:val="1"/>
+      <w:numFmt w:val="lowerLetter"/>
+      <w:lvlText w:val="%2."/>
+      <w:lvlJc w:val="left"/>
+      <w:pPr>
+        <w:ind w:left="1440" w:hanging="360"/>
+      </w:pPr>
+    </w:lvl>
+    <w:lvl w:ilvl="2" w:tplc="0409001B" w:tentative="1">
+      <w:start w:val="1"/>
+      <w:numFmt w:val="lowerRoman"/>
+      <w:lvlText w:val="%3."/>
+      <w:lvlJc w:val="right"/>
+      <w:pPr>
+        <w:ind w:left="2160" w:hanging="180"/>
+      </w:pPr>
+    </w:lvl>
+    <w:lvl w:ilvl="3" w:tplc="0409000F" w:tentative="1">
+      <w:start w:val="1"/>
+      <w:numFmt w:val="decimal"/>
+      <w:lvlText w:val="%4."/>
+      <w:lvlJc w:val="left"/>
+      <w:pPr>
+        <w:ind w:left="2880" w:hanging="360"/>
+      </w:pPr>
+    </w:lvl>
+    <w:lvl w:ilvl="4" w:tplc="04090019" w:tentative="1">
+      <w:start w:val="1"/>
+      <w:numFmt w:val="lowerLetter"/>
+      <w:lvlText w:val="%5."/>
+      <w:lvlJc w:val="left"/>
+      <w:pPr>
+        <w:ind w:left="3600" w:hanging="360"/>
+      </w:pPr>
+    </w:lvl>
+    <w:lvl w:ilvl="5" w:tplc="0409001B" w:tentative="1">
+      <w:start w:val="1"/>
+      <w:numFmt w:val="lowerRoman"/>
+      <w:lvlText w:val="%6."/>
+      <w:lvlJc w:val="right"/>
+      <w:pPr>
+        <w:ind w:left="4320" w:hanging="180"/>
+      </w:pPr>
+    </w:lvl>
+    <w:lvl w:ilvl="6" w:tplc="0409000F" w:tentative="1">
+      <w:start w:val="1"/>
+      <w:numFmt w:val="decimal"/>
+      <w:lvlText w:val="%7."/>
+      <w:lvlJc w:val="left"/>
+      <w:pPr>
+        <w:ind w:left="5040" w:hanging="360"/>
+      </w:pPr>
+    </w:lvl>
+    <w:lvl w:ilvl="7" w:tplc="04090019" w:tentative="1">
+      <w:start w:val="1"/>
+      <w:numFmt w:val="lowerLetter"/>
+      <w:lvlText w:val="%8."/>
+      <w:lvlJc w:val="left"/>
+      <w:pPr>
+        <w:ind w:left="5760" w:hanging="360"/>
+      </w:pPr>
+    </w:lvl>
+    <w:lvl w:ilvl="8" w:tplc="0409001B" w:tentative="1">
+      <w:start w:val="1"/>
+      <w:numFmt w:val="lowerRoman"/>
+      <w:lvlText w:val="%9."/>
+      <w:lvlJc w:val="right"/>
+      <w:pPr>
+        <w:ind w:left="6480" w:hanging="180"/>
+      </w:pPr>
+    </w:lvl>
+  </w:abstractNum>
+  <w:num w:numId="1">
+    <w:abstractNumId w:val="0"/>
+  </w:num>
+</w:numbering>
+</file>
+
+<file path=word/people.xml><?xml version="1.0" encoding="utf-8"?>
+<w15:people xmlns:wpc="http://schemas.microsoft.com/office/word/2010/wordprocessingCanvas" xmlns:cx="http://schemas.microsoft.com/office/drawing/2014/chartex" xmlns:cx1="http://schemas.microsoft.com/office/drawing/2015/9/8/chartex" xmlns:cx2="http://schemas.microsoft.com/office/drawing/2015/10/21/chartex" xmlns:cx3="http://schemas.microsoft.com/office/drawing/2016/5/9/chartex" xmlns:cx4="http://schemas.microsoft.com/office/drawing/2016/5/10/chartex" xmlns:cx5="http://schemas.microsoft.com/office/drawing/2016/5/11/chartex" xmlns:cx6="http://schemas.microsoft.com/office/drawing/2016/5/12/chartex" xmlns:cx7="http://schemas.microsoft.com/office/drawing/2016/5/13/chartex" xmlns:cx8="http://schemas.microsoft.com/office/drawing/2016/5/14/chartex" xmlns:mc="http://schemas.openxmlformats.org/markup-compatibility/2006" xmlns:aink="http://schemas.microsoft.com/office/drawing/2016/ink" xmlns:am3d="http://schemas.microsoft.com/office/drawing/2017/model3d" xmlns:o="urn:schemas-microsoft-com:office:office" xmlns:r="http://schemas.openxmlformats.org/officeDocument/2006/relationships" xmlns:m="http://schemas.openxmlformats.org/officeDocument/2006/math" xmlns:v="urn:schemas-microsoft-com:vml" xmlns:wp14="http://schemas.microsoft.com/office/word/2010/wordprocessingDrawing" xmlns:wp="http://schemas.openxmlformats.org/drawingml/2006/wordprocessingDrawing" xmlns:w10="urn:schemas-microsoft-com:office:word" xmlns:w="http://schemas.openxmlformats.org/wordprocessingml/2006/main" xmlns:w14="http://schemas.microsoft.com/office/word/2010/wordml" xmlns:w15="http://schemas.microsoft.com/office/word/2012/wordml" xmlns:w16cid="http://schemas.microsoft.com/office/word/2016/wordml/cid" xmlns:w16se="http://schemas.microsoft.com/office/word/2015/wordml/symex" xmlns:wpg="http://schemas.microsoft.com/office/word/2010/wordprocessingGroup" xmlns:wpi="http://schemas.microsoft.com/office/word/2010/wordprocessingInk" xmlns:wne="http://schemas.microsoft.com/office/word/2006/wordml" xmlns:wps="http://schemas.microsoft.com/office/word/2010/wordprocessingShape" mc:Ignorable="w14 w15 w16se w16cid wp14">
+  <w15:person w15:author="yanni chen">
+    <w15:presenceInfo w15:providerId="Windows Live" w15:userId="78004ff76daa3fec"/>
+  </w15:person>
+</w15:people>
 </file>
 
 <file path=word/styles.xml><?xml version="1.0" encoding="utf-8"?>
@@ -919,6 +3165,27 @@
     <w:qFormat/>
     <w:rsid w:val="006C4014"/>
   </w:style>
+  <w:style w:type="paragraph" w:styleId="Heading1">
+    <w:name w:val="heading 1"/>
+    <w:basedOn w:val="Normal"/>
+    <w:next w:val="Normal"/>
+    <w:link w:val="Heading1Char"/>
+    <w:uiPriority w:val="9"/>
+    <w:qFormat/>
+    <w:rsid w:val="00190C47"/>
+    <w:pPr>
+      <w:keepNext/>
+      <w:keepLines/>
+      <w:spacing w:before="240"/>
+      <w:outlineLvl w:val="0"/>
+    </w:pPr>
+    <w:rPr>
+      <w:rFonts w:asciiTheme="majorHAnsi" w:eastAsiaTheme="majorEastAsia" w:hAnsiTheme="majorHAnsi" w:cstheme="majorBidi"/>
+      <w:color w:val="2F5496" w:themeColor="accent1" w:themeShade="BF"/>
+      <w:sz w:val="32"/>
+      <w:szCs w:val="32"/>
+    </w:rPr>
+  </w:style>
   <w:style w:type="character" w:default="1" w:styleId="DefaultParagraphFont">
     <w:name w:val="Default Paragraph Font"/>
     <w:uiPriority w:val="1"/>
@@ -987,6 +3254,111 @@
     <w:link w:val="Footer"/>
     <w:uiPriority w:val="99"/>
     <w:rsid w:val="002457B3"/>
+  </w:style>
+  <w:style w:type="character" w:customStyle="1" w:styleId="Heading1Char">
+    <w:name w:val="Heading 1 Char"/>
+    <w:basedOn w:val="DefaultParagraphFont"/>
+    <w:link w:val="Heading1"/>
+    <w:uiPriority w:val="9"/>
+    <w:rsid w:val="00190C47"/>
+    <w:rPr>
+      <w:rFonts w:asciiTheme="majorHAnsi" w:eastAsiaTheme="majorEastAsia" w:hAnsiTheme="majorHAnsi" w:cstheme="majorBidi"/>
+      <w:color w:val="2F5496" w:themeColor="accent1" w:themeShade="BF"/>
+      <w:sz w:val="32"/>
+      <w:szCs w:val="32"/>
+    </w:rPr>
+  </w:style>
+  <w:style w:type="paragraph" w:styleId="BalloonText">
+    <w:name w:val="Balloon Text"/>
+    <w:basedOn w:val="Normal"/>
+    <w:link w:val="BalloonTextChar"/>
+    <w:uiPriority w:val="99"/>
+    <w:semiHidden/>
+    <w:unhideWhenUsed/>
+    <w:rsid w:val="000C17A6"/>
+    <w:rPr>
+      <w:rFonts w:ascii="Times New Roman" w:hAnsi="Times New Roman" w:cs="Times New Roman"/>
+      <w:sz w:val="18"/>
+      <w:szCs w:val="18"/>
+    </w:rPr>
+  </w:style>
+  <w:style w:type="character" w:customStyle="1" w:styleId="BalloonTextChar">
+    <w:name w:val="Balloon Text Char"/>
+    <w:basedOn w:val="DefaultParagraphFont"/>
+    <w:link w:val="BalloonText"/>
+    <w:uiPriority w:val="99"/>
+    <w:semiHidden/>
+    <w:rsid w:val="000C17A6"/>
+    <w:rPr>
+      <w:rFonts w:ascii="Times New Roman" w:hAnsi="Times New Roman" w:cs="Times New Roman"/>
+      <w:sz w:val="18"/>
+      <w:szCs w:val="18"/>
+    </w:rPr>
+  </w:style>
+  <w:style w:type="character" w:styleId="CommentReference">
+    <w:name w:val="annotation reference"/>
+    <w:basedOn w:val="DefaultParagraphFont"/>
+    <w:uiPriority w:val="99"/>
+    <w:semiHidden/>
+    <w:unhideWhenUsed/>
+    <w:rsid w:val="00DF7FAA"/>
+    <w:rPr>
+      <w:sz w:val="16"/>
+      <w:szCs w:val="16"/>
+    </w:rPr>
+  </w:style>
+  <w:style w:type="paragraph" w:styleId="CommentText">
+    <w:name w:val="annotation text"/>
+    <w:basedOn w:val="Normal"/>
+    <w:link w:val="CommentTextChar"/>
+    <w:uiPriority w:val="99"/>
+    <w:semiHidden/>
+    <w:unhideWhenUsed/>
+    <w:rsid w:val="00DF7FAA"/>
+    <w:rPr>
+      <w:sz w:val="20"/>
+      <w:szCs w:val="20"/>
+    </w:rPr>
+  </w:style>
+  <w:style w:type="character" w:customStyle="1" w:styleId="CommentTextChar">
+    <w:name w:val="Comment Text Char"/>
+    <w:basedOn w:val="DefaultParagraphFont"/>
+    <w:link w:val="CommentText"/>
+    <w:uiPriority w:val="99"/>
+    <w:semiHidden/>
+    <w:rsid w:val="00DF7FAA"/>
+    <w:rPr>
+      <w:sz w:val="20"/>
+      <w:szCs w:val="20"/>
+    </w:rPr>
+  </w:style>
+  <w:style w:type="paragraph" w:styleId="CommentSubject">
+    <w:name w:val="annotation subject"/>
+    <w:basedOn w:val="CommentText"/>
+    <w:next w:val="CommentText"/>
+    <w:link w:val="CommentSubjectChar"/>
+    <w:uiPriority w:val="99"/>
+    <w:semiHidden/>
+    <w:unhideWhenUsed/>
+    <w:rsid w:val="00DF7FAA"/>
+    <w:rPr>
+      <w:b/>
+      <w:bCs/>
+    </w:rPr>
+  </w:style>
+  <w:style w:type="character" w:customStyle="1" w:styleId="CommentSubjectChar">
+    <w:name w:val="Comment Subject Char"/>
+    <w:basedOn w:val="CommentTextChar"/>
+    <w:link w:val="CommentSubject"/>
+    <w:uiPriority w:val="99"/>
+    <w:semiHidden/>
+    <w:rsid w:val="00DF7FAA"/>
+    <w:rPr>
+      <w:b/>
+      <w:bCs/>
+      <w:sz w:val="20"/>
+      <w:szCs w:val="20"/>
+    </w:rPr>
   </w:style>
 </w:styles>
 </file>
@@ -1284,4 +3656,16 @@
     </a:ext>
   </a:extLst>
 </a:theme>
+</file>
+
+<file path=customXml/item1.xml><?xml version="1.0" encoding="utf-8"?>
+<b:Sources xmlns:b="http://schemas.openxmlformats.org/officeDocument/2006/bibliography" xmlns="http://schemas.openxmlformats.org/officeDocument/2006/bibliography" SelectedStyle="/APASixthEditionOfficeOnline.xsl" StyleName="APA" Version="6"/>
+</file>
+
+<file path=customXml/itemProps1.xml><?xml version="1.0" encoding="utf-8"?>
+<ds:datastoreItem xmlns:ds="http://schemas.openxmlformats.org/officeDocument/2006/customXml" ds:itemID="{079A637C-7F5E-AE49-8793-5E2593B58DDC}">
+  <ds:schemaRefs>
+    <ds:schemaRef ds:uri="http://schemas.openxmlformats.org/officeDocument/2006/bibliography"/>
+  </ds:schemaRefs>
+</ds:datastoreItem>
 </file>